--- a/文本管理/三剑客/awk-command.docx
+++ b/文本管理/三剑客/awk-command.docx
@@ -1,11 +1,12 @@
 
 <file path=word/document.xml><?xml version="1.0" encoding="utf-8"?>
 <w:document xmlns:wpc="http://schemas.microsoft.com/office/word/2010/wordprocessingCanvas" xmlns:mc="http://schemas.openxmlformats.org/markup-compatibility/2006" xmlns:o="urn:schemas-microsoft-com:office:office" xmlns:r="http://schemas.openxmlformats.org/officeDocument/2006/relationships" xmlns:m="http://schemas.openxmlformats.org/officeDocument/2006/math" xmlns:v="urn:schemas-microsoft-com:vml" xmlns:wp14="http://schemas.microsoft.com/office/word/2010/wordprocessingDrawing" xmlns:wp="http://schemas.openxmlformats.org/drawingml/2006/wordprocessingDrawing" xmlns:w10="urn:schemas-microsoft-com:office:word" xmlns:w="http://schemas.openxmlformats.org/wordprocessingml/2006/main" xmlns:w14="http://schemas.microsoft.com/office/word/2010/wordml" xmlns:w15="http://schemas.microsoft.com/office/word/2012/wordml" xmlns:wpg="http://schemas.microsoft.com/office/word/2010/wordprocessingGroup" xmlns:wpi="http://schemas.microsoft.com/office/word/2010/wordprocessingInk" xmlns:wne="http://schemas.microsoft.com/office/word/2006/wordml" xmlns:wps="http://schemas.microsoft.com/office/word/2010/wordprocessingShape" mc:Ignorable="w14 w15 wp14">
-  <w:background w:color="E6E6E6" w:themeColor="accent4" w:themeTint="33"/>
+  <w:background w:color="3A5A62" w:themeColor="accent5" w:themeShade="7F"/>
   <w:body>
     <w:p>
       <w:pPr>
         <w:pStyle w:val="1"/>
+        <w:ind w:firstLine="780"/>
       </w:pPr>
       <w:r>
         <w:rPr>
@@ -23,6 +24,7 @@
     <w:p>
       <w:pPr>
         <w:pStyle w:val="3"/>
+        <w:ind w:firstLine="620"/>
         <w:rPr>
           <w:b/>
         </w:rPr>
@@ -40,17 +42,21 @@
         <w:t>:</w:t>
       </w:r>
     </w:p>
-    <w:p/>
-    <w:p>
-      <w:pPr>
-        <w:pStyle w:val="af4"/>
+    <w:p>
+      <w:pPr>
+        <w:ind w:firstLine="480"/>
+      </w:pPr>
+    </w:p>
+    <w:p>
+      <w:pPr>
+        <w:pStyle w:val="af3"/>
         <w:numPr>
           <w:ilvl w:val="0"/>
           <w:numId w:val="4"/>
         </w:numPr>
-        <w:rPr>
-          <w:rFonts w:hint="eastAsia"/>
-        </w:rPr>
+        <w:spacing w:line="276" w:lineRule="auto"/>
+        <w:ind w:left="1260" w:firstLineChars="0" w:firstLine="480"/>
+        <w:contextualSpacing/>
       </w:pPr>
       <w:r>
         <w:rPr>
@@ -127,11 +133,14 @@
     </w:p>
     <w:p>
       <w:pPr>
-        <w:pStyle w:val="af4"/>
+        <w:pStyle w:val="af3"/>
         <w:numPr>
           <w:ilvl w:val="0"/>
           <w:numId w:val="4"/>
         </w:numPr>
+        <w:spacing w:line="276" w:lineRule="auto"/>
+        <w:ind w:left="1260" w:firstLineChars="0" w:firstLine="480"/>
+        <w:contextualSpacing/>
       </w:pPr>
       <w:r>
         <w:rPr>
@@ -244,11 +253,14 @@
     </w:p>
     <w:p>
       <w:pPr>
-        <w:pStyle w:val="af4"/>
+        <w:pStyle w:val="af3"/>
         <w:numPr>
           <w:ilvl w:val="0"/>
           <w:numId w:val="4"/>
         </w:numPr>
+        <w:spacing w:line="276" w:lineRule="auto"/>
+        <w:ind w:left="1260" w:firstLineChars="0" w:firstLine="480"/>
+        <w:contextualSpacing/>
       </w:pPr>
       <w:r>
         <w:rPr>
@@ -289,17 +301,20 @@
     </w:p>
     <w:p>
       <w:pPr>
-        <w:pStyle w:val="af4"/>
-        <w:ind w:left="1260"/>
-      </w:pPr>
-    </w:p>
-    <w:p>
-      <w:pPr>
-        <w:pStyle w:val="af4"/>
+        <w:pStyle w:val="af3"/>
+        <w:ind w:left="1260" w:firstLine="480"/>
+      </w:pPr>
+    </w:p>
+    <w:p>
+      <w:pPr>
+        <w:pStyle w:val="af3"/>
         <w:numPr>
           <w:ilvl w:val="0"/>
           <w:numId w:val="4"/>
         </w:numPr>
+        <w:spacing w:line="276" w:lineRule="auto"/>
+        <w:ind w:left="1260" w:firstLineChars="0" w:firstLine="480"/>
+        <w:contextualSpacing/>
       </w:pPr>
       <w:r>
         <w:rPr>
@@ -340,11 +355,14 @@
     </w:p>
     <w:p>
       <w:pPr>
-        <w:pStyle w:val="af4"/>
+        <w:pStyle w:val="af3"/>
         <w:numPr>
           <w:ilvl w:val="0"/>
           <w:numId w:val="4"/>
         </w:numPr>
+        <w:spacing w:line="276" w:lineRule="auto"/>
+        <w:ind w:left="1260" w:firstLineChars="0" w:firstLine="480"/>
+        <w:contextualSpacing/>
       </w:pPr>
       <w:r>
         <w:rPr>
@@ -368,6 +386,7 @@
     <w:p>
       <w:pPr>
         <w:pStyle w:val="3"/>
+        <w:ind w:firstLine="620"/>
         <w:rPr>
           <w:b/>
         </w:rPr>
@@ -381,11 +400,14 @@
     </w:p>
     <w:p>
       <w:pPr>
-        <w:pStyle w:val="af4"/>
+        <w:pStyle w:val="af3"/>
         <w:numPr>
           <w:ilvl w:val="0"/>
           <w:numId w:val="4"/>
         </w:numPr>
+        <w:spacing w:line="276" w:lineRule="auto"/>
+        <w:ind w:left="1260" w:firstLineChars="0" w:firstLine="480"/>
+        <w:contextualSpacing/>
       </w:pPr>
       <w:r>
         <w:rPr>
@@ -396,11 +418,14 @@
     </w:p>
     <w:p>
       <w:pPr>
-        <w:pStyle w:val="af4"/>
+        <w:pStyle w:val="af3"/>
         <w:numPr>
           <w:ilvl w:val="0"/>
           <w:numId w:val="4"/>
         </w:numPr>
+        <w:spacing w:line="276" w:lineRule="auto"/>
+        <w:ind w:left="1260" w:firstLineChars="0" w:firstLine="480"/>
+        <w:contextualSpacing/>
       </w:pPr>
       <w:r>
         <w:rPr>
@@ -411,11 +436,11 @@
     </w:p>
     <w:p>
       <w:pPr>
-        <w:ind w:leftChars="150" w:left="420"/>
+        <w:ind w:leftChars="150" w:left="360" w:firstLine="480"/>
         <w:rPr>
           <w:rFonts w:ascii="微软雅黑" w:eastAsia="微软雅黑" w:hAnsi="微软雅黑" w:cs="微软雅黑"/>
           <w:bCs/>
-          <w:color w:val="C19300" w:themeColor="accent5" w:themeShade="BF"/>
+          <w:color w:val="578793" w:themeColor="accent5" w:themeShade="BF"/>
           <w:szCs w:val="36"/>
         </w:rPr>
       </w:pPr>
@@ -424,10 +449,10 @@
           <w:rFonts w:ascii="微软雅黑" w:eastAsia="微软雅黑" w:hAnsi="微软雅黑" w:cs="微软雅黑" w:hint="eastAsia"/>
           <w:bCs/>
           <w:noProof/>
-          <w:color w:val="C19300" w:themeColor="accent5" w:themeShade="BF"/>
+          <w:color w:val="578793" w:themeColor="accent5" w:themeShade="BF"/>
         </w:rPr>
         <w:drawing>
-          <wp:inline distT="0" distB="0" distL="114300" distR="114300" wp14:anchorId="605D8B4E" wp14:editId="7FB61B9B">
+          <wp:inline distT="0" distB="0" distL="114300" distR="114300" wp14:anchorId="4BF5F2D0" wp14:editId="3570ECDB">
             <wp:extent cx="5269865" cy="1479550"/>
             <wp:effectExtent l="0" t="0" r="6985" b="6350"/>
             <wp:docPr id="4" name="图片 4"/>
@@ -471,11 +496,14 @@
     </w:p>
     <w:p>
       <w:pPr>
-        <w:pStyle w:val="af4"/>
+        <w:pStyle w:val="af3"/>
         <w:numPr>
           <w:ilvl w:val="0"/>
           <w:numId w:val="4"/>
         </w:numPr>
+        <w:spacing w:line="276" w:lineRule="auto"/>
+        <w:ind w:left="1260" w:firstLineChars="0" w:firstLine="480"/>
+        <w:contextualSpacing/>
       </w:pPr>
       <w:r>
         <w:rPr>
@@ -498,11 +526,11 @@
     </w:p>
     <w:p>
       <w:pPr>
-        <w:ind w:leftChars="150" w:left="420"/>
+        <w:ind w:leftChars="150" w:left="360" w:firstLine="480"/>
         <w:rPr>
           <w:rFonts w:ascii="微软雅黑" w:eastAsia="微软雅黑" w:hAnsi="微软雅黑" w:cs="微软雅黑"/>
           <w:bCs/>
-          <w:color w:val="C19300" w:themeColor="accent5" w:themeShade="BF"/>
+          <w:color w:val="578793" w:themeColor="accent5" w:themeShade="BF"/>
         </w:rPr>
       </w:pPr>
       <w:r>
@@ -510,10 +538,10 @@
           <w:rFonts w:ascii="微软雅黑" w:eastAsia="微软雅黑" w:hAnsi="微软雅黑" w:cs="微软雅黑" w:hint="eastAsia"/>
           <w:bCs/>
           <w:noProof/>
-          <w:color w:val="C19300" w:themeColor="accent5" w:themeShade="BF"/>
+          <w:color w:val="578793" w:themeColor="accent5" w:themeShade="BF"/>
         </w:rPr>
         <w:drawing>
-          <wp:inline distT="0" distB="0" distL="114300" distR="114300" wp14:anchorId="084DF536" wp14:editId="31C4BB4F">
+          <wp:inline distT="0" distB="0" distL="114300" distR="114300" wp14:anchorId="483B587D" wp14:editId="27BE7F77">
             <wp:extent cx="5273040" cy="1511300"/>
             <wp:effectExtent l="0" t="0" r="3810" b="12700"/>
             <wp:docPr id="5" name="图片 5"/>
@@ -557,11 +585,14 @@
     </w:p>
     <w:p>
       <w:pPr>
-        <w:pStyle w:val="af4"/>
+        <w:pStyle w:val="af3"/>
         <w:numPr>
           <w:ilvl w:val="0"/>
           <w:numId w:val="4"/>
         </w:numPr>
+        <w:spacing w:line="276" w:lineRule="auto"/>
+        <w:ind w:left="1260" w:firstLineChars="0" w:firstLine="480"/>
+        <w:contextualSpacing/>
       </w:pPr>
       <w:r>
         <w:rPr>
@@ -609,11 +640,14 @@
     </w:p>
     <w:p>
       <w:pPr>
-        <w:pStyle w:val="af4"/>
+        <w:pStyle w:val="af3"/>
         <w:numPr>
           <w:ilvl w:val="0"/>
           <w:numId w:val="4"/>
         </w:numPr>
+        <w:spacing w:line="276" w:lineRule="auto"/>
+        <w:ind w:left="1260" w:firstLineChars="0" w:firstLine="480"/>
+        <w:contextualSpacing/>
       </w:pPr>
       <w:r>
         <w:rPr>
@@ -630,11 +664,11 @@
     </w:p>
     <w:p>
       <w:pPr>
-        <w:ind w:leftChars="150" w:left="420"/>
+        <w:ind w:leftChars="150" w:left="360" w:firstLine="480"/>
         <w:rPr>
           <w:rFonts w:ascii="微软雅黑" w:eastAsia="微软雅黑" w:hAnsi="微软雅黑" w:cs="微软雅黑"/>
           <w:bCs/>
-          <w:color w:val="C19300" w:themeColor="accent5" w:themeShade="BF"/>
+          <w:color w:val="578793" w:themeColor="accent5" w:themeShade="BF"/>
           <w:szCs w:val="36"/>
         </w:rPr>
       </w:pPr>
@@ -643,10 +677,10 @@
           <w:rFonts w:ascii="微软雅黑" w:eastAsia="微软雅黑" w:hAnsi="微软雅黑" w:cs="微软雅黑" w:hint="eastAsia"/>
           <w:bCs/>
           <w:noProof/>
-          <w:color w:val="C19300" w:themeColor="accent5" w:themeShade="BF"/>
+          <w:color w:val="578793" w:themeColor="accent5" w:themeShade="BF"/>
         </w:rPr>
         <w:drawing>
-          <wp:inline distT="0" distB="0" distL="114300" distR="114300" wp14:anchorId="6352A35C" wp14:editId="7451DC35">
+          <wp:inline distT="0" distB="0" distL="114300" distR="114300" wp14:anchorId="522CB9B8" wp14:editId="18DD983F">
             <wp:extent cx="5161915" cy="1200150"/>
             <wp:effectExtent l="0" t="0" r="635" b="0"/>
             <wp:docPr id="57" name="图片 30"/>
@@ -691,6 +725,7 @@
     <w:p>
       <w:pPr>
         <w:pStyle w:val="3"/>
+        <w:ind w:firstLine="620"/>
       </w:pPr>
       <w:r>
         <w:rPr>
@@ -707,11 +742,14 @@
     </w:p>
     <w:p>
       <w:pPr>
-        <w:pStyle w:val="af4"/>
+        <w:pStyle w:val="af3"/>
         <w:numPr>
           <w:ilvl w:val="0"/>
           <w:numId w:val="4"/>
         </w:numPr>
+        <w:spacing w:line="276" w:lineRule="auto"/>
+        <w:ind w:left="1260" w:firstLineChars="0" w:firstLine="480"/>
+        <w:contextualSpacing/>
       </w:pPr>
       <w:r>
         <w:rPr>
@@ -728,11 +766,11 @@
     </w:p>
     <w:p>
       <w:pPr>
-        <w:ind w:leftChars="150" w:left="420"/>
+        <w:ind w:leftChars="150" w:left="360" w:firstLine="480"/>
         <w:rPr>
           <w:rFonts w:ascii="微软雅黑" w:eastAsia="微软雅黑" w:hAnsi="微软雅黑" w:cs="微软雅黑"/>
           <w:bCs/>
-          <w:color w:val="C19300" w:themeColor="accent5" w:themeShade="BF"/>
+          <w:color w:val="578793" w:themeColor="accent5" w:themeShade="BF"/>
           <w:szCs w:val="36"/>
         </w:rPr>
       </w:pPr>
@@ -741,10 +779,10 @@
           <w:rFonts w:ascii="微软雅黑" w:eastAsia="微软雅黑" w:hAnsi="微软雅黑" w:cs="微软雅黑" w:hint="eastAsia"/>
           <w:bCs/>
           <w:noProof/>
-          <w:color w:val="C19300" w:themeColor="accent5" w:themeShade="BF"/>
+          <w:color w:val="578793" w:themeColor="accent5" w:themeShade="BF"/>
         </w:rPr>
         <w:drawing>
-          <wp:inline distT="0" distB="0" distL="114300" distR="114300" wp14:anchorId="0379CAA7" wp14:editId="726023A2">
+          <wp:inline distT="0" distB="0" distL="114300" distR="114300" wp14:anchorId="0826588B" wp14:editId="421F940E">
             <wp:extent cx="4533265" cy="1323975"/>
             <wp:effectExtent l="0" t="0" r="635" b="9525"/>
             <wp:docPr id="58" name="图片 31"/>
@@ -788,11 +826,14 @@
     </w:p>
     <w:p>
       <w:pPr>
-        <w:pStyle w:val="af4"/>
+        <w:pStyle w:val="af3"/>
         <w:numPr>
           <w:ilvl w:val="0"/>
           <w:numId w:val="4"/>
         </w:numPr>
+        <w:spacing w:line="276" w:lineRule="auto"/>
+        <w:ind w:left="1260" w:firstLineChars="0" w:firstLine="480"/>
+        <w:contextualSpacing/>
       </w:pPr>
       <w:r>
         <w:rPr>
@@ -809,11 +850,14 @@
     </w:p>
     <w:p>
       <w:pPr>
-        <w:pStyle w:val="af4"/>
+        <w:pStyle w:val="af3"/>
         <w:numPr>
           <w:ilvl w:val="0"/>
           <w:numId w:val="4"/>
         </w:numPr>
+        <w:spacing w:line="276" w:lineRule="auto"/>
+        <w:ind w:left="1260" w:firstLineChars="0" w:firstLine="480"/>
+        <w:contextualSpacing/>
       </w:pPr>
       <w:r>
         <w:rPr>
@@ -830,11 +874,14 @@
     </w:p>
     <w:p>
       <w:pPr>
-        <w:pStyle w:val="af4"/>
+        <w:pStyle w:val="af3"/>
         <w:numPr>
           <w:ilvl w:val="0"/>
           <w:numId w:val="4"/>
         </w:numPr>
+        <w:spacing w:line="276" w:lineRule="auto"/>
+        <w:ind w:left="1260" w:firstLineChars="0" w:firstLine="480"/>
+        <w:contextualSpacing/>
       </w:pPr>
       <w:r>
         <w:rPr>
@@ -851,11 +898,14 @@
     </w:p>
     <w:p>
       <w:pPr>
-        <w:pStyle w:val="af4"/>
+        <w:pStyle w:val="af3"/>
         <w:numPr>
           <w:ilvl w:val="0"/>
           <w:numId w:val="4"/>
         </w:numPr>
+        <w:spacing w:line="276" w:lineRule="auto"/>
+        <w:ind w:left="1260" w:firstLineChars="0" w:firstLine="480"/>
+        <w:contextualSpacing/>
       </w:pPr>
       <w:r>
         <w:rPr>
@@ -872,11 +922,11 @@
     </w:p>
     <w:p>
       <w:pPr>
-        <w:ind w:leftChars="150" w:left="420"/>
+        <w:ind w:leftChars="150" w:left="360" w:firstLine="480"/>
         <w:rPr>
           <w:rFonts w:ascii="微软雅黑" w:eastAsia="微软雅黑" w:hAnsi="微软雅黑" w:cs="微软雅黑"/>
           <w:bCs/>
-          <w:color w:val="C19300" w:themeColor="accent5" w:themeShade="BF"/>
+          <w:color w:val="578793" w:themeColor="accent5" w:themeShade="BF"/>
         </w:rPr>
       </w:pPr>
       <w:r>
@@ -884,10 +934,10 @@
           <w:rFonts w:ascii="微软雅黑" w:eastAsia="微软雅黑" w:hAnsi="微软雅黑" w:cs="微软雅黑" w:hint="eastAsia"/>
           <w:bCs/>
           <w:noProof/>
-          <w:color w:val="C19300" w:themeColor="accent5" w:themeShade="BF"/>
+          <w:color w:val="578793" w:themeColor="accent5" w:themeShade="BF"/>
         </w:rPr>
         <w:drawing>
-          <wp:inline distT="0" distB="0" distL="114300" distR="114300" wp14:anchorId="6D43FC2E" wp14:editId="642E5424">
+          <wp:inline distT="0" distB="0" distL="114300" distR="114300" wp14:anchorId="507FA278" wp14:editId="4B88B713">
             <wp:extent cx="5228590" cy="1590675"/>
             <wp:effectExtent l="0" t="0" r="10160" b="9525"/>
             <wp:docPr id="7" name="图片 7"/>
@@ -931,7 +981,7 @@
     </w:p>
     <w:p>
       <w:pPr>
-        <w:ind w:left="284" w:firstLine="420"/>
+        <w:ind w:left="284" w:firstLine="480"/>
       </w:pPr>
       <w:r>
         <w:rPr>
@@ -948,7 +998,7 @@
     </w:p>
     <w:p>
       <w:pPr>
-        <w:ind w:left="284" w:firstLine="420"/>
+        <w:ind w:left="284" w:firstLine="480"/>
       </w:pPr>
       <w:r>
         <w:rPr>
@@ -995,11 +1045,11 @@
     </w:p>
     <w:p>
       <w:pPr>
-        <w:ind w:leftChars="150" w:left="420"/>
+        <w:ind w:leftChars="150" w:left="360" w:firstLine="480"/>
         <w:rPr>
           <w:rFonts w:ascii="微软雅黑" w:eastAsia="微软雅黑" w:hAnsi="微软雅黑" w:cs="微软雅黑"/>
           <w:bCs/>
-          <w:color w:val="C19300" w:themeColor="accent5" w:themeShade="BF"/>
+          <w:color w:val="578793" w:themeColor="accent5" w:themeShade="BF"/>
           <w:szCs w:val="36"/>
         </w:rPr>
       </w:pPr>
@@ -1008,10 +1058,10 @@
           <w:rFonts w:ascii="微软雅黑" w:eastAsia="微软雅黑" w:hAnsi="微软雅黑" w:cs="微软雅黑" w:hint="eastAsia"/>
           <w:bCs/>
           <w:noProof/>
-          <w:color w:val="C19300" w:themeColor="accent5" w:themeShade="BF"/>
+          <w:color w:val="578793" w:themeColor="accent5" w:themeShade="BF"/>
         </w:rPr>
         <w:drawing>
-          <wp:inline distT="0" distB="0" distL="114300" distR="114300" wp14:anchorId="605EC46A" wp14:editId="2EA20075">
+          <wp:inline distT="0" distB="0" distL="114300" distR="114300" wp14:anchorId="56E439CE" wp14:editId="0C8A6EE1">
             <wp:extent cx="4647565" cy="1876425"/>
             <wp:effectExtent l="0" t="0" r="635" b="9525"/>
             <wp:docPr id="60" name="图片 33"/>
@@ -1055,7 +1105,7 @@
     </w:p>
     <w:p>
       <w:pPr>
-        <w:ind w:left="420" w:firstLine="420"/>
+        <w:ind w:left="420" w:firstLine="480"/>
       </w:pPr>
       <w:r>
         <w:rPr>
@@ -1073,11 +1123,11 @@
     </w:p>
     <w:p>
       <w:pPr>
-        <w:ind w:leftChars="150" w:left="420"/>
+        <w:ind w:leftChars="150" w:left="360" w:firstLine="480"/>
         <w:rPr>
           <w:rFonts w:ascii="微软雅黑" w:eastAsia="微软雅黑" w:hAnsi="微软雅黑" w:cs="微软雅黑"/>
           <w:bCs/>
-          <w:color w:val="C19300" w:themeColor="accent5" w:themeShade="BF"/>
+          <w:color w:val="578793" w:themeColor="accent5" w:themeShade="BF"/>
           <w:szCs w:val="36"/>
         </w:rPr>
       </w:pPr>
@@ -1086,10 +1136,10 @@
           <w:rFonts w:ascii="微软雅黑" w:eastAsia="微软雅黑" w:hAnsi="微软雅黑" w:cs="微软雅黑" w:hint="eastAsia"/>
           <w:bCs/>
           <w:noProof/>
-          <w:color w:val="C19300" w:themeColor="accent5" w:themeShade="BF"/>
+          <w:color w:val="578793" w:themeColor="accent5" w:themeShade="BF"/>
         </w:rPr>
         <w:drawing>
-          <wp:inline distT="0" distB="0" distL="114300" distR="114300" wp14:anchorId="17F85C34" wp14:editId="2DF5E63F">
+          <wp:inline distT="0" distB="0" distL="114300" distR="114300" wp14:anchorId="35CC5574" wp14:editId="7AF700F4">
             <wp:extent cx="5271770" cy="2626360"/>
             <wp:effectExtent l="0" t="0" r="5080" b="2540"/>
             <wp:docPr id="61" name="图片 34"/>
@@ -1133,7 +1183,7 @@
     </w:p>
     <w:p>
       <w:pPr>
-        <w:ind w:firstLine="420"/>
+        <w:ind w:firstLine="480"/>
       </w:pPr>
       <w:r>
         <w:rPr>
@@ -1174,11 +1224,11 @@
     </w:p>
     <w:p>
       <w:pPr>
-        <w:ind w:leftChars="150" w:left="420"/>
+        <w:ind w:leftChars="150" w:left="360" w:firstLine="480"/>
         <w:rPr>
           <w:rFonts w:ascii="微软雅黑" w:eastAsia="微软雅黑" w:hAnsi="微软雅黑" w:cs="微软雅黑"/>
           <w:bCs/>
-          <w:color w:val="C19300" w:themeColor="accent5" w:themeShade="BF"/>
+          <w:color w:val="578793" w:themeColor="accent5" w:themeShade="BF"/>
           <w:szCs w:val="36"/>
         </w:rPr>
       </w:pPr>
@@ -1187,10 +1237,10 @@
           <w:rFonts w:ascii="微软雅黑" w:eastAsia="微软雅黑" w:hAnsi="微软雅黑" w:cs="微软雅黑" w:hint="eastAsia"/>
           <w:bCs/>
           <w:noProof/>
-          <w:color w:val="C19300" w:themeColor="accent5" w:themeShade="BF"/>
+          <w:color w:val="578793" w:themeColor="accent5" w:themeShade="BF"/>
         </w:rPr>
         <w:drawing>
-          <wp:inline distT="0" distB="0" distL="114300" distR="114300" wp14:anchorId="4D8ED0EF" wp14:editId="7AF236B0">
+          <wp:inline distT="0" distB="0" distL="114300" distR="114300" wp14:anchorId="70EC8B38" wp14:editId="3DA5E9D7">
             <wp:extent cx="4733290" cy="2066925"/>
             <wp:effectExtent l="0" t="0" r="10160" b="9525"/>
             <wp:docPr id="59" name="图片 32"/>
@@ -1233,6 +1283,9 @@
       </w:r>
     </w:p>
     <w:p>
+      <w:pPr>
+        <w:ind w:firstLine="480"/>
+      </w:pPr>
       <w:r>
         <w:rPr>
           <w:rFonts w:hint="eastAsia"/>
@@ -1296,11 +1349,11 @@
     </w:p>
     <w:p>
       <w:pPr>
-        <w:ind w:leftChars="150" w:left="420"/>
+        <w:ind w:leftChars="150" w:left="360" w:firstLine="480"/>
         <w:rPr>
           <w:rFonts w:ascii="微软雅黑" w:eastAsia="微软雅黑" w:hAnsi="微软雅黑" w:cs="微软雅黑"/>
           <w:bCs/>
-          <w:color w:val="C19300" w:themeColor="accent5" w:themeShade="BF"/>
+          <w:color w:val="578793" w:themeColor="accent5" w:themeShade="BF"/>
           <w:szCs w:val="36"/>
         </w:rPr>
       </w:pPr>
@@ -1309,10 +1362,10 @@
           <w:rFonts w:ascii="微软雅黑" w:eastAsia="微软雅黑" w:hAnsi="微软雅黑" w:cs="微软雅黑" w:hint="eastAsia"/>
           <w:bCs/>
           <w:noProof/>
-          <w:color w:val="C19300" w:themeColor="accent5" w:themeShade="BF"/>
+          <w:color w:val="578793" w:themeColor="accent5" w:themeShade="BF"/>
         </w:rPr>
         <w:drawing>
-          <wp:inline distT="0" distB="0" distL="114300" distR="114300" wp14:anchorId="39290449" wp14:editId="75963238">
+          <wp:inline distT="0" distB="0" distL="114300" distR="114300" wp14:anchorId="2108B8BF" wp14:editId="66A4307B">
             <wp:extent cx="5273675" cy="1537335"/>
             <wp:effectExtent l="0" t="0" r="3175" b="5715"/>
             <wp:docPr id="62" name="图片 35"/>
@@ -1356,22 +1409,22 @@
     </w:p>
     <w:p>
       <w:pPr>
-        <w:rPr>
-          <w:rStyle w:val="aa"/>
+        <w:ind w:firstLine="480"/>
+        <w:rPr>
+          <w:rStyle w:val="a9"/>
           <w:rFonts w:ascii="微软雅黑" w:eastAsia="微软雅黑" w:hAnsi="微软雅黑" w:cs="微软雅黑"/>
           <w:b w:val="0"/>
           <w:bCs w:val="0"/>
-          <w:color w:val="C19300" w:themeColor="accent5" w:themeShade="BF"/>
+          <w:color w:val="578793" w:themeColor="accent5" w:themeShade="BF"/>
           <w:szCs w:val="28"/>
           <w:shd w:val="clear" w:color="auto" w:fill="FFFFFF"/>
         </w:rPr>
       </w:pPr>
       <w:r>
         <w:rPr>
-          <w:rStyle w:val="aa"/>
+          <w:rStyle w:val="a9"/>
           <w:rFonts w:ascii="微软雅黑" w:eastAsia="微软雅黑" w:hAnsi="微软雅黑" w:cs="微软雅黑" w:hint="eastAsia"/>
-          <w:bCs w:val="0"/>
-          <w:color w:val="C19300" w:themeColor="accent5" w:themeShade="BF"/>
+          <w:color w:val="578793" w:themeColor="accent5" w:themeShade="BF"/>
           <w:szCs w:val="28"/>
           <w:shd w:val="clear" w:color="auto" w:fill="FFFFFF"/>
         </w:rPr>
@@ -1380,13 +1433,13 @@
     </w:p>
     <w:p>
       <w:pPr>
-        <w:ind w:leftChars="150" w:left="420"/>
-        <w:rPr>
-          <w:rStyle w:val="aa"/>
+        <w:ind w:leftChars="150" w:left="360" w:firstLine="480"/>
+        <w:rPr>
+          <w:rStyle w:val="a9"/>
           <w:rFonts w:ascii="微软雅黑" w:eastAsia="微软雅黑" w:hAnsi="微软雅黑" w:cs="微软雅黑"/>
           <w:b w:val="0"/>
           <w:bCs w:val="0"/>
-          <w:color w:val="C19300" w:themeColor="accent5" w:themeShade="BF"/>
+          <w:color w:val="578793" w:themeColor="accent5" w:themeShade="BF"/>
           <w:szCs w:val="28"/>
           <w:shd w:val="clear" w:color="auto" w:fill="FFFFFF"/>
         </w:rPr>
@@ -1396,10 +1449,11 @@
           <w:rFonts w:ascii="微软雅黑" w:eastAsia="微软雅黑" w:hAnsi="微软雅黑" w:cs="微软雅黑" w:hint="eastAsia"/>
           <w:bCs/>
           <w:noProof/>
-          <w:color w:val="C19300" w:themeColor="accent5" w:themeShade="BF"/>
-        </w:rPr>
+          <w:color w:val="578793" w:themeColor="accent5" w:themeShade="BF"/>
+        </w:rPr>
+        <w:lastRenderedPageBreak/>
         <w:drawing>
-          <wp:inline distT="0" distB="0" distL="114300" distR="114300" wp14:anchorId="1E11760C" wp14:editId="1EEA6CD3">
+          <wp:inline distT="0" distB="0" distL="114300" distR="114300" wp14:anchorId="43E4C842" wp14:editId="3AE36332">
             <wp:extent cx="5247640" cy="1457325"/>
             <wp:effectExtent l="0" t="0" r="10160" b="9525"/>
             <wp:docPr id="3" name="图片 1"/>
@@ -1443,38 +1497,37 @@
     </w:p>
     <w:p>
       <w:pPr>
-        <w:rPr>
-          <w:rStyle w:val="aa"/>
+        <w:ind w:firstLine="480"/>
+        <w:rPr>
+          <w:rStyle w:val="a9"/>
           <w:rFonts w:ascii="微软雅黑" w:eastAsia="微软雅黑" w:hAnsi="微软雅黑" w:cs="微软雅黑"/>
           <w:b w:val="0"/>
           <w:bCs w:val="0"/>
-          <w:color w:val="C19300" w:themeColor="accent5" w:themeShade="BF"/>
+          <w:color w:val="578793" w:themeColor="accent5" w:themeShade="BF"/>
           <w:szCs w:val="28"/>
           <w:shd w:val="clear" w:color="auto" w:fill="FFFFFF"/>
         </w:rPr>
       </w:pPr>
       <w:r>
         <w:rPr>
-          <w:rStyle w:val="aa"/>
+          <w:rStyle w:val="a9"/>
           <w:rFonts w:ascii="微软雅黑" w:eastAsia="微软雅黑" w:hAnsi="微软雅黑" w:cs="微软雅黑" w:hint="eastAsia"/>
-          <w:bCs w:val="0"/>
-          <w:color w:val="C19300" w:themeColor="accent5" w:themeShade="BF"/>
+          <w:color w:val="578793" w:themeColor="accent5" w:themeShade="BF"/>
           <w:szCs w:val="28"/>
           <w:shd w:val="clear" w:color="auto" w:fill="FFFFFF"/>
         </w:rPr>
-        <w:lastRenderedPageBreak/>
         <w:t>!//纯字符不匹配，输出不匹配的字符</w:t>
       </w:r>
     </w:p>
     <w:p>
       <w:pPr>
-        <w:ind w:leftChars="150" w:left="420"/>
-        <w:rPr>
-          <w:rStyle w:val="aa"/>
+        <w:ind w:leftChars="150" w:left="360" w:firstLine="480"/>
+        <w:rPr>
+          <w:rStyle w:val="a9"/>
           <w:rFonts w:ascii="微软雅黑" w:eastAsia="微软雅黑" w:hAnsi="微软雅黑" w:cs="微软雅黑"/>
           <w:b w:val="0"/>
           <w:bCs w:val="0"/>
-          <w:color w:val="C19300" w:themeColor="accent5" w:themeShade="BF"/>
+          <w:color w:val="578793" w:themeColor="accent5" w:themeShade="BF"/>
           <w:szCs w:val="28"/>
           <w:shd w:val="clear" w:color="auto" w:fill="FFFFFF"/>
         </w:rPr>
@@ -1484,10 +1537,10 @@
           <w:rFonts w:ascii="微软雅黑" w:eastAsia="微软雅黑" w:hAnsi="微软雅黑" w:cs="微软雅黑" w:hint="eastAsia"/>
           <w:bCs/>
           <w:noProof/>
-          <w:color w:val="C19300" w:themeColor="accent5" w:themeShade="BF"/>
+          <w:color w:val="578793" w:themeColor="accent5" w:themeShade="BF"/>
         </w:rPr>
         <w:drawing>
-          <wp:inline distT="0" distB="0" distL="114300" distR="114300" wp14:anchorId="225D928D" wp14:editId="7ACBF207">
+          <wp:inline distT="0" distB="0" distL="114300" distR="114300" wp14:anchorId="40613920" wp14:editId="6CD950CC">
             <wp:extent cx="5266690" cy="1771650"/>
             <wp:effectExtent l="0" t="0" r="10160" b="0"/>
             <wp:docPr id="6" name="图片 2"/>
@@ -1531,22 +1584,22 @@
     </w:p>
     <w:p>
       <w:pPr>
-        <w:rPr>
-          <w:rStyle w:val="aa"/>
+        <w:ind w:firstLine="480"/>
+        <w:rPr>
+          <w:rStyle w:val="a9"/>
           <w:rFonts w:ascii="微软雅黑" w:eastAsia="微软雅黑" w:hAnsi="微软雅黑" w:cs="微软雅黑"/>
           <w:b w:val="0"/>
           <w:bCs w:val="0"/>
-          <w:color w:val="C19300" w:themeColor="accent5" w:themeShade="BF"/>
+          <w:color w:val="578793" w:themeColor="accent5" w:themeShade="BF"/>
           <w:szCs w:val="28"/>
           <w:shd w:val="clear" w:color="auto" w:fill="FFFFFF"/>
         </w:rPr>
       </w:pPr>
       <w:r>
         <w:rPr>
-          <w:rStyle w:val="aa"/>
+          <w:rStyle w:val="a9"/>
           <w:rFonts w:ascii="微软雅黑" w:eastAsia="微软雅黑" w:hAnsi="微软雅黑" w:cs="微软雅黑" w:hint="eastAsia"/>
-          <w:bCs w:val="0"/>
-          <w:color w:val="C19300" w:themeColor="accent5" w:themeShade="BF"/>
+          <w:color w:val="578793" w:themeColor="accent5" w:themeShade="BF"/>
           <w:szCs w:val="28"/>
           <w:shd w:val="clear" w:color="auto" w:fill="FFFFFF"/>
         </w:rPr>
@@ -1555,13 +1608,13 @@
     </w:p>
     <w:p>
       <w:pPr>
-        <w:ind w:leftChars="150" w:left="420"/>
-        <w:rPr>
-          <w:rStyle w:val="aa"/>
+        <w:ind w:leftChars="150" w:left="360" w:firstLine="480"/>
+        <w:rPr>
+          <w:rStyle w:val="a9"/>
           <w:rFonts w:ascii="微软雅黑" w:eastAsia="微软雅黑" w:hAnsi="微软雅黑" w:cs="微软雅黑"/>
           <w:b w:val="0"/>
           <w:bCs w:val="0"/>
-          <w:color w:val="C19300" w:themeColor="accent5" w:themeShade="BF"/>
+          <w:color w:val="578793" w:themeColor="accent5" w:themeShade="BF"/>
           <w:szCs w:val="28"/>
           <w:shd w:val="clear" w:color="auto" w:fill="FFFFFF"/>
         </w:rPr>
@@ -1571,10 +1624,10 @@
           <w:rFonts w:ascii="微软雅黑" w:eastAsia="微软雅黑" w:hAnsi="微软雅黑" w:cs="微软雅黑" w:hint="eastAsia"/>
           <w:bCs/>
           <w:noProof/>
-          <w:color w:val="C19300" w:themeColor="accent5" w:themeShade="BF"/>
+          <w:color w:val="578793" w:themeColor="accent5" w:themeShade="BF"/>
         </w:rPr>
         <w:drawing>
-          <wp:inline distT="0" distB="0" distL="114300" distR="114300" wp14:anchorId="7D10E954" wp14:editId="0CD44636">
+          <wp:inline distT="0" distB="0" distL="114300" distR="114300" wp14:anchorId="67FD8995" wp14:editId="0494137E">
             <wp:extent cx="5269865" cy="664845"/>
             <wp:effectExtent l="0" t="0" r="6985" b="1905"/>
             <wp:docPr id="17" name="图片 3"/>
@@ -1618,22 +1671,22 @@
     </w:p>
     <w:p>
       <w:pPr>
-        <w:rPr>
-          <w:rStyle w:val="aa"/>
+        <w:ind w:firstLine="480"/>
+        <w:rPr>
+          <w:rStyle w:val="a9"/>
           <w:rFonts w:ascii="微软雅黑" w:eastAsia="微软雅黑" w:hAnsi="微软雅黑" w:cs="微软雅黑"/>
           <w:b w:val="0"/>
           <w:bCs w:val="0"/>
-          <w:color w:val="C19300" w:themeColor="accent5" w:themeShade="BF"/>
+          <w:color w:val="578793" w:themeColor="accent5" w:themeShade="BF"/>
           <w:szCs w:val="28"/>
           <w:shd w:val="clear" w:color="auto" w:fill="FFFFFF"/>
         </w:rPr>
       </w:pPr>
       <w:r>
         <w:rPr>
-          <w:rStyle w:val="aa"/>
+          <w:rStyle w:val="a9"/>
           <w:rFonts w:ascii="微软雅黑" w:eastAsia="微软雅黑" w:hAnsi="微软雅黑" w:cs="微软雅黑" w:hint="eastAsia"/>
-          <w:bCs w:val="0"/>
-          <w:color w:val="C19300" w:themeColor="accent5" w:themeShade="BF"/>
+          <w:color w:val="578793" w:themeColor="accent5" w:themeShade="BF"/>
           <w:szCs w:val="28"/>
           <w:shd w:val="clear" w:color="auto" w:fill="FFFFFF"/>
         </w:rPr>
@@ -1642,13 +1695,13 @@
     </w:p>
     <w:p>
       <w:pPr>
-        <w:ind w:leftChars="150" w:left="420"/>
-        <w:rPr>
-          <w:rStyle w:val="aa"/>
+        <w:ind w:leftChars="150" w:left="360" w:firstLine="480"/>
+        <w:rPr>
+          <w:rStyle w:val="a9"/>
           <w:rFonts w:ascii="微软雅黑" w:eastAsia="微软雅黑" w:hAnsi="微软雅黑" w:cs="微软雅黑"/>
           <w:b w:val="0"/>
           <w:bCs w:val="0"/>
-          <w:color w:val="C19300" w:themeColor="accent5" w:themeShade="BF"/>
+          <w:color w:val="578793" w:themeColor="accent5" w:themeShade="BF"/>
           <w:szCs w:val="28"/>
           <w:shd w:val="clear" w:color="auto" w:fill="FFFFFF"/>
         </w:rPr>
@@ -1658,10 +1711,10 @@
           <w:rFonts w:ascii="微软雅黑" w:eastAsia="微软雅黑" w:hAnsi="微软雅黑" w:cs="微软雅黑" w:hint="eastAsia"/>
           <w:bCs/>
           <w:noProof/>
-          <w:color w:val="C19300" w:themeColor="accent5" w:themeShade="BF"/>
+          <w:color w:val="578793" w:themeColor="accent5" w:themeShade="BF"/>
         </w:rPr>
         <w:drawing>
-          <wp:inline distT="0" distB="0" distL="114300" distR="114300" wp14:anchorId="4696417C" wp14:editId="0D5B10E9">
+          <wp:inline distT="0" distB="0" distL="114300" distR="114300" wp14:anchorId="3FBC6DA3" wp14:editId="3AC6EE24">
             <wp:extent cx="5270500" cy="1504950"/>
             <wp:effectExtent l="0" t="0" r="6350" b="0"/>
             <wp:docPr id="18" name="图片 4"/>
@@ -1705,12 +1758,13 @@
     </w:p>
     <w:p>
       <w:pPr>
-        <w:rPr>
-          <w:rStyle w:val="aa"/>
+        <w:ind w:firstLine="480"/>
+        <w:rPr>
+          <w:rStyle w:val="a9"/>
           <w:rFonts w:ascii="微软雅黑" w:eastAsia="微软雅黑" w:hAnsi="微软雅黑" w:cs="微软雅黑"/>
           <w:b w:val="0"/>
           <w:bCs w:val="0"/>
-          <w:color w:val="C19300" w:themeColor="accent5" w:themeShade="BF"/>
+          <w:color w:val="578793" w:themeColor="accent5" w:themeShade="BF"/>
           <w:sz w:val="21"/>
           <w:szCs w:val="21"/>
           <w:shd w:val="clear" w:color="auto" w:fill="FFFFFF"/>
@@ -1718,10 +1772,9 @@
       </w:pPr>
       <w:r>
         <w:rPr>
-          <w:rStyle w:val="aa"/>
+          <w:rStyle w:val="a9"/>
           <w:rFonts w:ascii="微软雅黑" w:eastAsia="微软雅黑" w:hAnsi="微软雅黑" w:cs="微软雅黑" w:hint="eastAsia"/>
-          <w:bCs w:val="0"/>
-          <w:color w:val="C19300" w:themeColor="accent5" w:themeShade="BF"/>
+          <w:color w:val="578793" w:themeColor="accent5" w:themeShade="BF"/>
           <w:szCs w:val="28"/>
           <w:shd w:val="clear" w:color="auto" w:fill="FFFFFF"/>
         </w:rPr>
@@ -1729,10 +1782,9 @@
       </w:r>
       <w:r>
         <w:rPr>
-          <w:rStyle w:val="aa"/>
+          <w:rStyle w:val="a9"/>
           <w:rFonts w:ascii="微软雅黑" w:eastAsia="微软雅黑" w:hAnsi="微软雅黑" w:cs="微软雅黑" w:hint="eastAsia"/>
-          <w:bCs w:val="0"/>
-          <w:color w:val="C19300" w:themeColor="accent5" w:themeShade="BF"/>
+          <w:color w:val="578793" w:themeColor="accent5" w:themeShade="BF"/>
           <w:sz w:val="21"/>
           <w:szCs w:val="21"/>
           <w:shd w:val="clear" w:color="auto" w:fill="FFFFFF"/>
@@ -1742,11 +1794,11 @@
     </w:p>
     <w:p>
       <w:pPr>
-        <w:ind w:leftChars="150" w:left="420"/>
+        <w:ind w:leftChars="150" w:left="360" w:firstLine="480"/>
         <w:rPr>
           <w:rFonts w:ascii="微软雅黑" w:eastAsia="微软雅黑" w:hAnsi="微软雅黑" w:cs="微软雅黑"/>
           <w:bCs/>
-          <w:color w:val="C19300" w:themeColor="accent5" w:themeShade="BF"/>
+          <w:color w:val="578793" w:themeColor="accent5" w:themeShade="BF"/>
           <w:szCs w:val="36"/>
         </w:rPr>
       </w:pPr>
@@ -1755,10 +1807,10 @@
           <w:rFonts w:ascii="微软雅黑" w:eastAsia="微软雅黑" w:hAnsi="微软雅黑" w:cs="微软雅黑" w:hint="eastAsia"/>
           <w:bCs/>
           <w:noProof/>
-          <w:color w:val="C19300" w:themeColor="accent5" w:themeShade="BF"/>
+          <w:color w:val="578793" w:themeColor="accent5" w:themeShade="BF"/>
         </w:rPr>
         <w:drawing>
-          <wp:inline distT="0" distB="0" distL="114300" distR="114300" wp14:anchorId="79A46C78" wp14:editId="33E22FC8">
+          <wp:inline distT="0" distB="0" distL="114300" distR="114300" wp14:anchorId="7CAAB271" wp14:editId="3B8C9150">
             <wp:extent cx="5269230" cy="803275"/>
             <wp:effectExtent l="0" t="0" r="7620" b="15875"/>
             <wp:docPr id="19" name="图片 5"/>
@@ -1801,10 +1853,9 @@
       </w:r>
       <w:r>
         <w:rPr>
-          <w:rStyle w:val="aa"/>
+          <w:rStyle w:val="a9"/>
           <w:rFonts w:ascii="微软雅黑" w:eastAsia="微软雅黑" w:hAnsi="微软雅黑" w:cs="微软雅黑" w:hint="eastAsia"/>
-          <w:bCs w:val="0"/>
-          <w:color w:val="C19300" w:themeColor="accent5" w:themeShade="BF"/>
+          <w:color w:val="578793" w:themeColor="accent5" w:themeShade="BF"/>
           <w:sz w:val="21"/>
           <w:szCs w:val="21"/>
           <w:shd w:val="clear" w:color="auto" w:fill="FFFFFF"/>
@@ -1815,6 +1866,7 @@
     <w:p>
       <w:pPr>
         <w:pStyle w:val="3"/>
+        <w:ind w:firstLine="620"/>
         <w:rPr>
           <w:b/>
         </w:rPr>
@@ -1833,24 +1885,25 @@
           <w:ilvl w:val="0"/>
           <w:numId w:val="4"/>
         </w:numPr>
-        <w:spacing w:before="120" w:after="120" w:line="360" w:lineRule="auto"/>
-        <w:ind w:left="284" w:firstLineChars="150" w:firstLine="420"/>
+        <w:spacing w:before="120" w:after="120"/>
+        <w:ind w:left="284" w:firstLineChars="150" w:firstLine="360"/>
         <w:jc w:val="both"/>
       </w:pPr>
       <w:r>
         <w:rPr>
           <w:rFonts w:hint="eastAsia"/>
         </w:rPr>
+        <w:lastRenderedPageBreak/>
         <w:t>这个命令最重要的部分是它对文本的处理更加精细化，可以具体到每个单词的改变，文本的迭代，条件判断等，已经成为一门独立的语言；</w:t>
       </w:r>
     </w:p>
     <w:p>
       <w:pPr>
-        <w:ind w:leftChars="150" w:left="420"/>
+        <w:ind w:leftChars="150" w:left="360" w:firstLine="480"/>
         <w:rPr>
           <w:rFonts w:ascii="微软雅黑" w:eastAsia="微软雅黑" w:hAnsi="微软雅黑" w:cs="微软雅黑"/>
           <w:bCs/>
-          <w:color w:val="C19300" w:themeColor="accent5" w:themeShade="BF"/>
+          <w:color w:val="578793" w:themeColor="accent5" w:themeShade="BF"/>
           <w:szCs w:val="22"/>
         </w:rPr>
       </w:pPr>
@@ -1858,12 +1911,12 @@
     <w:p>
       <w:pPr>
         <w:pStyle w:val="2"/>
-      </w:pPr>
-      <w:r>
-        <w:rPr>
-          <w:rFonts w:hint="eastAsia"/>
-        </w:rPr>
-        <w:lastRenderedPageBreak/>
+        <w:ind w:firstLine="700"/>
+      </w:pPr>
+      <w:r>
+        <w:rPr>
+          <w:rFonts w:hint="eastAsia"/>
+        </w:rPr>
         <w:t>Awk</w:t>
       </w:r>
       <w:r>
@@ -1880,8 +1933,8 @@
           <w:ilvl w:val="0"/>
           <w:numId w:val="4"/>
         </w:numPr>
-        <w:spacing w:before="120" w:after="120" w:line="360" w:lineRule="auto"/>
-        <w:ind w:left="284" w:firstLineChars="150" w:firstLine="420"/>
+        <w:spacing w:before="120" w:after="120"/>
+        <w:ind w:left="284" w:firstLineChars="150" w:firstLine="360"/>
         <w:jc w:val="both"/>
       </w:pPr>
       <w:r>
@@ -1905,15 +1958,15 @@
     </w:p>
     <w:p>
       <w:pPr>
-        <w:pStyle w:val="a3"/>
-        <w:ind w:leftChars="150" w:left="420" w:firstLine="0"/>
+        <w:pStyle w:val="a0"/>
+        <w:ind w:leftChars="150" w:left="360" w:firstLine="480"/>
       </w:pPr>
       <w:r>
         <w:rPr>
           <w:noProof/>
         </w:rPr>
         <w:drawing>
-          <wp:inline distT="0" distB="0" distL="114300" distR="114300" wp14:anchorId="074FCC9F" wp14:editId="1B69B5BF">
+          <wp:inline distT="0" distB="0" distL="114300" distR="114300" wp14:anchorId="1AAF7212" wp14:editId="57B7E55E">
             <wp:extent cx="5269230" cy="1827530"/>
             <wp:effectExtent l="0" t="0" r="7620" b="1270"/>
             <wp:docPr id="1" name="图片 1"/>
@@ -1962,8 +2015,8 @@
           <w:ilvl w:val="0"/>
           <w:numId w:val="4"/>
         </w:numPr>
-        <w:spacing w:before="120" w:after="120" w:line="360" w:lineRule="auto"/>
-        <w:ind w:left="284" w:firstLineChars="150" w:firstLine="420"/>
+        <w:spacing w:before="120" w:after="120"/>
+        <w:ind w:left="284" w:firstLineChars="150" w:firstLine="360"/>
         <w:jc w:val="both"/>
       </w:pPr>
       <w:r>
@@ -1972,20 +2025,18 @@
         </w:rPr>
         <w:t>一些特殊字符的使用</w:t>
       </w:r>
-      <w:bookmarkStart w:id="0" w:name="_GoBack"/>
-      <w:bookmarkEnd w:id="0"/>
-    </w:p>
-    <w:p>
-      <w:pPr>
-        <w:pStyle w:val="a3"/>
-        <w:ind w:leftChars="150" w:left="420" w:firstLine="0"/>
+    </w:p>
+    <w:p>
+      <w:pPr>
+        <w:pStyle w:val="a0"/>
+        <w:ind w:leftChars="150" w:left="360" w:firstLine="480"/>
       </w:pPr>
       <w:r>
         <w:rPr>
           <w:noProof/>
         </w:rPr>
         <w:drawing>
-          <wp:inline distT="0" distB="0" distL="114300" distR="114300" wp14:anchorId="416E2CE4" wp14:editId="3ABCEBC3">
+          <wp:inline distT="0" distB="0" distL="114300" distR="114300" wp14:anchorId="44E73644" wp14:editId="7519B6DA">
             <wp:extent cx="5200015" cy="4114165"/>
             <wp:effectExtent l="0" t="0" r="635" b="635"/>
             <wp:docPr id="2" name="图片 2"/>
@@ -2034,8 +2085,8 @@
           <w:ilvl w:val="1"/>
           <w:numId w:val="4"/>
         </w:numPr>
-        <w:spacing w:before="120" w:after="120" w:line="360" w:lineRule="auto"/>
-        <w:ind w:left="704" w:firstLineChars="150" w:firstLine="420"/>
+        <w:spacing w:before="120" w:after="120"/>
+        <w:ind w:left="704" w:firstLineChars="150" w:firstLine="360"/>
         <w:jc w:val="both"/>
       </w:pPr>
       <w:r>
@@ -2064,8 +2115,8 @@
           <w:ilvl w:val="1"/>
           <w:numId w:val="4"/>
         </w:numPr>
-        <w:spacing w:before="120" w:after="120" w:line="360" w:lineRule="auto"/>
-        <w:ind w:left="704" w:firstLineChars="150" w:firstLine="420"/>
+        <w:spacing w:before="120" w:after="120"/>
+        <w:ind w:left="704" w:firstLineChars="150" w:firstLine="360"/>
         <w:jc w:val="both"/>
       </w:pPr>
       <w:r>
@@ -2094,13 +2145,16 @@
       </w:r>
     </w:p>
     <w:p>
+      <w:pPr>
+        <w:ind w:firstLine="480"/>
+      </w:pPr>
       <w:r>
         <w:rPr>
           <w:noProof/>
         </w:rPr>
         <w:lastRenderedPageBreak/>
         <w:drawing>
-          <wp:inline distT="0" distB="0" distL="114300" distR="114300" wp14:anchorId="7CAD75DF" wp14:editId="258FEAA4">
+          <wp:inline distT="0" distB="0" distL="114300" distR="114300" wp14:anchorId="7688B577" wp14:editId="75A68233">
             <wp:extent cx="3818890" cy="1733550"/>
             <wp:effectExtent l="0" t="0" r="10160" b="0"/>
             <wp:docPr id="8" name="图片 3"/>
@@ -2150,15 +2204,15 @@
     </w:p>
     <w:p>
       <w:pPr>
-        <w:pStyle w:val="a3"/>
-        <w:ind w:leftChars="150" w:left="420" w:firstLine="0"/>
+        <w:pStyle w:val="a0"/>
+        <w:ind w:leftChars="150" w:left="360" w:firstLine="480"/>
       </w:pPr>
       <w:r>
         <w:rPr>
           <w:noProof/>
         </w:rPr>
         <w:drawing>
-          <wp:inline distT="0" distB="0" distL="114300" distR="114300" wp14:anchorId="1D296E85" wp14:editId="5981AF18">
+          <wp:inline distT="0" distB="0" distL="114300" distR="114300" wp14:anchorId="0FDDD4FE" wp14:editId="4C40CE7E">
             <wp:extent cx="4990465" cy="1304925"/>
             <wp:effectExtent l="0" t="0" r="635" b="9525"/>
             <wp:docPr id="9" name="图片 4"/>
@@ -2207,8 +2261,8 @@
           <w:ilvl w:val="1"/>
           <w:numId w:val="4"/>
         </w:numPr>
-        <w:spacing w:before="120" w:after="120" w:line="360" w:lineRule="auto"/>
-        <w:ind w:left="704" w:firstLineChars="150" w:firstLine="420"/>
+        <w:spacing w:before="120" w:after="120"/>
+        <w:ind w:left="704" w:firstLineChars="150" w:firstLine="360"/>
         <w:jc w:val="both"/>
       </w:pPr>
       <w:r>
@@ -2226,15 +2280,15 @@
     </w:p>
     <w:p>
       <w:pPr>
-        <w:pStyle w:val="a3"/>
-        <w:ind w:leftChars="150" w:left="420" w:firstLine="0"/>
+        <w:pStyle w:val="a0"/>
+        <w:ind w:leftChars="150" w:left="360" w:firstLine="480"/>
       </w:pPr>
       <w:r>
         <w:rPr>
           <w:noProof/>
         </w:rPr>
         <w:drawing>
-          <wp:inline distT="0" distB="0" distL="114300" distR="114300" wp14:anchorId="5F271032" wp14:editId="78A53E41">
+          <wp:inline distT="0" distB="0" distL="114300" distR="114300" wp14:anchorId="6D3E96C8" wp14:editId="152B5CC9">
             <wp:extent cx="2685415" cy="266700"/>
             <wp:effectExtent l="0" t="0" r="635" b="0"/>
             <wp:docPr id="10" name="图片 5"/>
@@ -2278,8 +2332,8 @@
     </w:p>
     <w:p>
       <w:pPr>
-        <w:pStyle w:val="a3"/>
-        <w:ind w:leftChars="300" w:left="840"/>
+        <w:pStyle w:val="a0"/>
+        <w:ind w:leftChars="300" w:left="720" w:firstLine="480"/>
       </w:pPr>
       <w:r>
         <w:rPr>
@@ -2290,15 +2344,15 @@
     </w:p>
     <w:p>
       <w:pPr>
-        <w:pStyle w:val="a3"/>
-        <w:ind w:leftChars="300" w:left="840"/>
+        <w:pStyle w:val="a0"/>
+        <w:ind w:leftChars="300" w:left="720" w:firstLine="480"/>
       </w:pPr>
       <w:r>
         <w:rPr>
           <w:noProof/>
         </w:rPr>
         <w:drawing>
-          <wp:inline distT="0" distB="0" distL="114300" distR="114300" wp14:anchorId="7652399F" wp14:editId="4B798C43">
+          <wp:inline distT="0" distB="0" distL="114300" distR="114300" wp14:anchorId="3B9354AD" wp14:editId="1E243988">
             <wp:extent cx="3980815" cy="1771650"/>
             <wp:effectExtent l="0" t="0" r="635" b="0"/>
             <wp:docPr id="11" name="图片 6"/>
@@ -2342,15 +2396,15 @@
     </w:p>
     <w:p>
       <w:pPr>
-        <w:pStyle w:val="a3"/>
-        <w:ind w:leftChars="300" w:left="840"/>
+        <w:pStyle w:val="a0"/>
+        <w:ind w:leftChars="300" w:left="720" w:firstLine="480"/>
       </w:pPr>
       <w:r>
         <w:rPr>
           <w:noProof/>
         </w:rPr>
         <w:drawing>
-          <wp:inline distT="0" distB="0" distL="114300" distR="114300" wp14:anchorId="1106B7CA" wp14:editId="49C584DE">
+          <wp:inline distT="0" distB="0" distL="114300" distR="114300" wp14:anchorId="6EBFD139" wp14:editId="4FCA6819">
             <wp:extent cx="5019040" cy="1171575"/>
             <wp:effectExtent l="0" t="0" r="10160" b="9525"/>
             <wp:docPr id="12" name="图片 7"/>
@@ -2394,8 +2448,8 @@
     </w:p>
     <w:p>
       <w:pPr>
-        <w:pStyle w:val="a3"/>
-        <w:ind w:leftChars="300" w:left="840"/>
+        <w:pStyle w:val="a0"/>
+        <w:ind w:leftChars="300" w:left="720" w:firstLine="480"/>
       </w:pPr>
       <w:r>
         <w:rPr>
@@ -2412,15 +2466,15 @@
     </w:p>
     <w:p>
       <w:pPr>
-        <w:pStyle w:val="a3"/>
-        <w:ind w:leftChars="300" w:left="840"/>
+        <w:pStyle w:val="a0"/>
+        <w:ind w:leftChars="300" w:left="720" w:firstLine="480"/>
       </w:pPr>
       <w:r>
         <w:rPr>
           <w:noProof/>
         </w:rPr>
         <w:drawing>
-          <wp:inline distT="0" distB="0" distL="114300" distR="114300" wp14:anchorId="3987133D" wp14:editId="0DF9D5CB">
+          <wp:inline distT="0" distB="0" distL="114300" distR="114300" wp14:anchorId="2308729B" wp14:editId="162170E3">
             <wp:extent cx="5267960" cy="652145"/>
             <wp:effectExtent l="0" t="0" r="8890" b="14605"/>
             <wp:docPr id="13" name="图片 8"/>
@@ -2464,8 +2518,8 @@
     </w:p>
     <w:p>
       <w:pPr>
-        <w:pStyle w:val="a3"/>
-        <w:ind w:leftChars="300" w:left="840"/>
+        <w:pStyle w:val="a0"/>
+        <w:ind w:leftChars="300" w:left="720" w:firstLine="480"/>
       </w:pPr>
       <w:r>
         <w:rPr>
@@ -2488,8 +2542,8 @@
     </w:p>
     <w:p>
       <w:pPr>
-        <w:pStyle w:val="a3"/>
-        <w:ind w:leftChars="300" w:left="840"/>
+        <w:pStyle w:val="a0"/>
+        <w:ind w:leftChars="300" w:left="720" w:firstLine="480"/>
       </w:pPr>
       <w:r>
         <w:rPr>
@@ -2497,7 +2551,7 @@
         </w:rPr>
         <w:lastRenderedPageBreak/>
         <w:drawing>
-          <wp:inline distT="0" distB="0" distL="114300" distR="114300" wp14:anchorId="448B7CED" wp14:editId="36446212">
+          <wp:inline distT="0" distB="0" distL="114300" distR="114300" wp14:anchorId="1BF4805F" wp14:editId="0DED7011">
             <wp:extent cx="5263515" cy="1204595"/>
             <wp:effectExtent l="0" t="0" r="13335" b="14605"/>
             <wp:docPr id="14" name="图片 9"/>
@@ -2546,8 +2600,8 @@
           <w:ilvl w:val="0"/>
           <w:numId w:val="4"/>
         </w:numPr>
-        <w:spacing w:before="120" w:after="120" w:line="360" w:lineRule="auto"/>
-        <w:ind w:left="284" w:firstLineChars="150" w:firstLine="420"/>
+        <w:spacing w:before="120" w:after="120"/>
+        <w:ind w:left="284" w:firstLineChars="150" w:firstLine="360"/>
         <w:jc w:val="both"/>
       </w:pPr>
       <w:r>
@@ -2571,14 +2625,14 @@
     </w:p>
     <w:p>
       <w:pPr>
-        <w:pStyle w:val="a3"/>
+        <w:pStyle w:val="a0"/>
         <w:widowControl w:val="0"/>
         <w:numPr>
           <w:ilvl w:val="1"/>
           <w:numId w:val="4"/>
         </w:numPr>
-        <w:spacing w:before="120" w:after="120" w:line="360" w:lineRule="auto"/>
-        <w:ind w:left="704" w:firstLineChars="150" w:firstLine="420"/>
+        <w:spacing w:before="120" w:after="120"/>
+        <w:ind w:left="704" w:firstLineChars="150" w:firstLine="360"/>
         <w:jc w:val="both"/>
       </w:pPr>
       <w:r>
@@ -2608,15 +2662,15 @@
     </w:p>
     <w:p>
       <w:pPr>
-        <w:pStyle w:val="a3"/>
-        <w:ind w:leftChars="150" w:left="420" w:firstLine="0"/>
+        <w:pStyle w:val="a0"/>
+        <w:ind w:leftChars="150" w:left="360" w:firstLine="480"/>
       </w:pPr>
       <w:r>
         <w:rPr>
           <w:noProof/>
         </w:rPr>
         <w:drawing>
-          <wp:inline distT="0" distB="0" distL="114300" distR="114300" wp14:anchorId="78731B6F" wp14:editId="72F07BCA">
+          <wp:inline distT="0" distB="0" distL="114300" distR="114300" wp14:anchorId="68F0EE73" wp14:editId="7DF8AD68">
             <wp:extent cx="5266690" cy="596265"/>
             <wp:effectExtent l="0" t="0" r="10160" b="13335"/>
             <wp:docPr id="15" name="图片 10"/>
@@ -2665,8 +2719,8 @@
           <w:ilvl w:val="2"/>
           <w:numId w:val="4"/>
         </w:numPr>
-        <w:spacing w:before="120" w:after="120" w:line="360" w:lineRule="auto"/>
-        <w:ind w:left="1124" w:firstLineChars="150" w:firstLine="420"/>
+        <w:spacing w:before="120" w:after="120"/>
+        <w:ind w:left="1124" w:firstLineChars="150" w:firstLine="360"/>
         <w:jc w:val="both"/>
       </w:pPr>
       <w:r>
@@ -2733,7 +2787,15 @@
         <w:rPr>
           <w:rFonts w:hint="eastAsia"/>
         </w:rPr>
-        <w:t>，否则，输出每行中的第二个字段，这里第二个字段是</w:t>
+        <w:t>，否则，输出每行中的第二个字段，这里</w:t>
+      </w:r>
+      <w:bookmarkStart w:id="0" w:name="_GoBack"/>
+      <w:bookmarkEnd w:id="0"/>
+      <w:r>
+        <w:rPr>
+          <w:rFonts w:hint="eastAsia"/>
+        </w:rPr>
+        <w:t>第二个字段是</w:t>
       </w:r>
       <w:r>
         <w:rPr>
@@ -2750,14 +2812,14 @@
     </w:p>
     <w:p>
       <w:pPr>
-        <w:pStyle w:val="a3"/>
+        <w:pStyle w:val="a0"/>
         <w:widowControl w:val="0"/>
         <w:numPr>
           <w:ilvl w:val="2"/>
           <w:numId w:val="4"/>
         </w:numPr>
-        <w:spacing w:before="120" w:after="120" w:line="360" w:lineRule="auto"/>
-        <w:ind w:left="1124" w:firstLineChars="150" w:firstLine="420"/>
+        <w:spacing w:before="120" w:after="120"/>
+        <w:ind w:left="1124" w:firstLineChars="150" w:firstLine="360"/>
         <w:jc w:val="both"/>
       </w:pPr>
       <w:r>
@@ -2798,8 +2860,8 @@
           <w:ilvl w:val="0"/>
           <w:numId w:val="4"/>
         </w:numPr>
-        <w:spacing w:before="120" w:after="120" w:line="360" w:lineRule="auto"/>
-        <w:ind w:left="284" w:firstLineChars="150" w:firstLine="420"/>
+        <w:spacing w:before="120" w:after="120"/>
+        <w:ind w:left="284" w:firstLineChars="150" w:firstLine="360"/>
         <w:jc w:val="both"/>
       </w:pPr>
       <w:r>
@@ -2811,15 +2873,15 @@
     </w:p>
     <w:p>
       <w:pPr>
-        <w:pStyle w:val="a3"/>
-        <w:ind w:leftChars="150" w:left="420" w:firstLine="0"/>
+        <w:pStyle w:val="a0"/>
+        <w:ind w:leftChars="150" w:left="360" w:firstLine="480"/>
       </w:pPr>
       <w:r>
         <w:rPr>
           <w:noProof/>
         </w:rPr>
         <w:drawing>
-          <wp:inline distT="0" distB="0" distL="114300" distR="114300" wp14:anchorId="0EC9E800" wp14:editId="72D605F7">
+          <wp:inline distT="0" distB="0" distL="114300" distR="114300" wp14:anchorId="482163BF" wp14:editId="43FC5EB1">
             <wp:extent cx="4990465" cy="2362200"/>
             <wp:effectExtent l="0" t="0" r="635" b="0"/>
             <wp:docPr id="16" name="图片 11"/>
@@ -2863,8 +2925,8 @@
     </w:p>
     <w:p>
       <w:pPr>
-        <w:pStyle w:val="a3"/>
-        <w:ind w:leftChars="150" w:left="420" w:firstLine="0"/>
+        <w:pStyle w:val="a0"/>
+        <w:ind w:leftChars="150" w:left="360" w:firstLine="480"/>
       </w:pPr>
       <w:r>
         <w:rPr>
@@ -2901,8 +2963,8 @@
           <w:ilvl w:val="0"/>
           <w:numId w:val="4"/>
         </w:numPr>
-        <w:spacing w:before="120" w:after="120" w:line="360" w:lineRule="auto"/>
-        <w:ind w:left="284" w:firstLineChars="150" w:firstLine="420"/>
+        <w:spacing w:before="120" w:after="120"/>
+        <w:ind w:left="284" w:firstLineChars="150" w:firstLine="360"/>
         <w:jc w:val="both"/>
       </w:pPr>
       <w:r>
@@ -2998,15 +3060,15 @@
     </w:p>
     <w:p>
       <w:pPr>
-        <w:pStyle w:val="a3"/>
-        <w:ind w:leftChars="150" w:left="420" w:firstLine="0"/>
+        <w:pStyle w:val="a0"/>
+        <w:ind w:leftChars="150" w:left="360" w:firstLine="480"/>
       </w:pPr>
       <w:r>
         <w:rPr>
           <w:noProof/>
         </w:rPr>
         <w:drawing>
-          <wp:inline distT="0" distB="0" distL="114300" distR="114300" wp14:anchorId="17AFB6E4" wp14:editId="4B07FA81">
+          <wp:inline distT="0" distB="0" distL="114300" distR="114300" wp14:anchorId="43C99101" wp14:editId="26CCB200">
             <wp:extent cx="5269230" cy="233045"/>
             <wp:effectExtent l="0" t="0" r="7620" b="14605"/>
             <wp:docPr id="20" name="图片 1"/>
@@ -3050,11 +3112,21 @@
     </w:p>
     <w:p>
       <w:pPr>
-        <w:pStyle w:val="a3"/>
-        <w:ind w:leftChars="150" w:left="420" w:firstLine="0"/>
-      </w:pPr>
-    </w:p>
-    <w:p/>
+        <w:pStyle w:val="a0"/>
+        <w:ind w:leftChars="150" w:left="360" w:firstLine="480"/>
+      </w:pPr>
+    </w:p>
+    <w:p>
+      <w:pPr>
+        <w:ind w:firstLine="480"/>
+      </w:pPr>
+    </w:p>
+    <w:p>
+      <w:pPr>
+        <w:pStyle w:val="a0"/>
+        <w:ind w:left="704" w:firstLineChars="0" w:firstLine="0"/>
+      </w:pPr>
+    </w:p>
     <w:sectPr>
       <w:headerReference w:type="even" r:id="rId36"/>
       <w:headerReference w:type="default" r:id="rId37"/>
@@ -3062,14 +3134,8 @@
       <w:footerReference w:type="default" r:id="rId39"/>
       <w:headerReference w:type="first" r:id="rId40"/>
       <w:footerReference w:type="first" r:id="rId41"/>
-      <w:pgSz w:w="14572" w:h="20639" w:code="12"/>
-      <w:pgMar w:top="1800" w:right="1440" w:bottom="1800" w:left="1440" w:header="851" w:footer="992" w:gutter="0"/>
-      <w:pgBorders w:offsetFrom="page">
-        <w:top w:val="creaturesInsects" w:sz="10" w:space="24" w:color="auto"/>
-        <w:left w:val="creaturesInsects" w:sz="10" w:space="24" w:color="auto"/>
-        <w:bottom w:val="creaturesInsects" w:sz="10" w:space="24" w:color="auto"/>
-        <w:right w:val="creaturesInsects" w:sz="10" w:space="24" w:color="auto"/>
-      </w:pgBorders>
+      <w:pgSz w:w="14570" w:h="20636" w:code="12"/>
+      <w:pgMar w:top="1440" w:right="1803" w:bottom="1440" w:left="1803" w:header="851" w:footer="992" w:gutter="0"/>
       <w:cols w:space="425"/>
       <w:docGrid w:type="lines" w:linePitch="381"/>
     </w:sectPr>
@@ -3116,7 +3182,7 @@
     <w:p>
       <w:pPr>
         <w:spacing w:before="0" w:after="0" w:line="240" w:lineRule="auto"/>
-        <w:ind w:firstLine="420"/>
+        <w:ind w:firstLine="480"/>
       </w:pPr>
       <w:r>
         <w:separator/>
@@ -3127,7 +3193,7 @@
     <w:p>
       <w:pPr>
         <w:spacing w:before="0" w:after="0" w:line="240" w:lineRule="auto"/>
-        <w:ind w:firstLine="420"/>
+        <w:ind w:firstLine="480"/>
       </w:pPr>
       <w:r>
         <w:continuationSeparator/>
@@ -3142,7 +3208,7 @@
   <w:p>
     <w:pPr>
       <w:pStyle w:val="a5"/>
-      <w:ind w:firstLine="270"/>
+      <w:ind w:firstLine="360"/>
     </w:pPr>
   </w:p>
 </w:ftr>
@@ -3163,7 +3229,7 @@
       <w:p>
         <w:pPr>
           <w:pStyle w:val="a5"/>
-          <w:ind w:left="554" w:firstLine="3599"/>
+          <w:ind w:left="554" w:firstLineChars="0" w:firstLine="3599"/>
         </w:pPr>
         <w:r>
           <w:fldChar w:fldCharType="begin"/>
@@ -3190,7 +3256,7 @@
   <w:p>
     <w:pPr>
       <w:pStyle w:val="a5"/>
-      <w:ind w:left="200"/>
+      <w:ind w:left="200" w:firstLineChars="0" w:firstLine="0"/>
     </w:pPr>
   </w:p>
 </w:ftr>
@@ -3201,7 +3267,7 @@
   <w:p>
     <w:pPr>
       <w:pStyle w:val="a5"/>
-      <w:ind w:firstLine="270"/>
+      <w:ind w:firstLine="360"/>
     </w:pPr>
   </w:p>
 </w:ftr>
@@ -3213,7 +3279,7 @@
     <w:p>
       <w:pPr>
         <w:spacing w:before="0" w:after="0" w:line="240" w:lineRule="auto"/>
-        <w:ind w:firstLine="420"/>
+        <w:ind w:firstLine="480"/>
       </w:pPr>
       <w:r>
         <w:separator/>
@@ -3224,7 +3290,7 @@
     <w:p>
       <w:pPr>
         <w:spacing w:before="0" w:after="0" w:line="240" w:lineRule="auto"/>
-        <w:ind w:firstLine="420"/>
+        <w:ind w:firstLine="480"/>
       </w:pPr>
       <w:r>
         <w:continuationSeparator/>
@@ -3239,7 +3305,7 @@
   <w:p>
     <w:pPr>
       <w:pStyle w:val="a6"/>
-      <w:ind w:firstLine="270"/>
+      <w:ind w:firstLine="360"/>
     </w:pPr>
   </w:p>
 </w:hdr>
@@ -3250,10 +3316,13 @@
   <w:p>
     <w:pPr>
       <w:pStyle w:val="a6"/>
-      <w:ind w:left="554"/>
-      <w:jc w:val="both"/>
+      <w:ind w:firstLine="360"/>
+      <w:jc w:val="left"/>
     </w:pPr>
     <w:r>
+      <w:rPr>
+        <w:rFonts w:hint="eastAsia"/>
+      </w:rPr>
       <w:t>2017</w:t>
     </w:r>
     <w:r>
@@ -3263,7 +3332,10 @@
       <w:t>年</w:t>
     </w:r>
     <w:r>
-      <w:t>9</w:t>
+      <w:rPr>
+        <w:rFonts w:hint="eastAsia"/>
+      </w:rPr>
+      <w:t>10</w:t>
     </w:r>
     <w:r>
       <w:rPr>
@@ -3272,13 +3344,19 @@
       <w:t>月</w:t>
     </w:r>
     <w:r>
-      <w:t>3</w:t>
+      <w:rPr>
+        <w:rFonts w:hint="eastAsia"/>
+      </w:rPr>
+      <w:t>5</w:t>
     </w:r>
     <w:r>
       <w:rPr>
         <w:rFonts w:hint="eastAsia"/>
       </w:rPr>
-      <w:t>日星期日</w:t>
+      <w:t>日</w:t>
+    </w:r>
+    <w:r>
+      <w:t>Thursday, October 05, 2017</w:t>
     </w:r>
   </w:p>
 </w:hdr>
@@ -3289,7 +3367,7 @@
   <w:p>
     <w:pPr>
       <w:pStyle w:val="a6"/>
-      <w:ind w:firstLine="270"/>
+      <w:ind w:firstLine="360"/>
     </w:pPr>
   </w:p>
 </w:hdr>
@@ -3318,7 +3396,7 @@
         <v:path o:extrusionok="f" gradientshapeok="t" o:connecttype="rect"/>
         <o:lock v:ext="edit" aspectratio="t"/>
       </v:shapetype>
-      <v:shape id="_x0000_i1026" type="#_x0000_t75" style="width:11.3pt;height:11.3pt" o:bullet="t">
+      <v:shape id="_x0000_i1027" type="#_x0000_t75" style="width:11.3pt;height:11.3pt" o:bullet="t">
         <v:imagedata r:id="rId1" o:title="msoF634"/>
       </v:shape>
     </w:pict>
@@ -3333,7 +3411,7 @@
       <w:lvlText w:val="%1."/>
       <w:lvlJc w:val="left"/>
       <w:pPr>
-        <w:ind w:left="1260" w:hanging="420"/>
+        <w:ind w:left="620" w:hanging="420"/>
       </w:pPr>
     </w:lvl>
     <w:lvl w:ilvl="1" w:tplc="04090019">
@@ -3342,7 +3420,7 @@
       <w:lvlText w:val="%2)"/>
       <w:lvlJc w:val="left"/>
       <w:pPr>
-        <w:ind w:left="1680" w:hanging="420"/>
+        <w:ind w:left="1040" w:hanging="420"/>
       </w:pPr>
     </w:lvl>
     <w:lvl w:ilvl="2" w:tplc="0409001B">
@@ -3351,7 +3429,7 @@
       <w:lvlText w:val="%3."/>
       <w:lvlJc w:val="right"/>
       <w:pPr>
-        <w:ind w:left="2100" w:hanging="420"/>
+        <w:ind w:left="1460" w:hanging="420"/>
       </w:pPr>
     </w:lvl>
     <w:lvl w:ilvl="3" w:tplc="0409000F" w:tentative="1">
@@ -3360,7 +3438,7 @@
       <w:lvlText w:val="%4."/>
       <w:lvlJc w:val="left"/>
       <w:pPr>
-        <w:ind w:left="2520" w:hanging="420"/>
+        <w:ind w:left="1880" w:hanging="420"/>
       </w:pPr>
     </w:lvl>
     <w:lvl w:ilvl="4" w:tplc="04090019" w:tentative="1">
@@ -3369,7 +3447,7 @@
       <w:lvlText w:val="%5)"/>
       <w:lvlJc w:val="left"/>
       <w:pPr>
-        <w:ind w:left="2940" w:hanging="420"/>
+        <w:ind w:left="2300" w:hanging="420"/>
       </w:pPr>
     </w:lvl>
     <w:lvl w:ilvl="5" w:tplc="0409001B" w:tentative="1">
@@ -3378,7 +3456,7 @@
       <w:lvlText w:val="%6."/>
       <w:lvlJc w:val="right"/>
       <w:pPr>
-        <w:ind w:left="3360" w:hanging="420"/>
+        <w:ind w:left="2720" w:hanging="420"/>
       </w:pPr>
     </w:lvl>
     <w:lvl w:ilvl="6" w:tplc="0409000F" w:tentative="1">
@@ -3387,7 +3465,7 @@
       <w:lvlText w:val="%7."/>
       <w:lvlJc w:val="left"/>
       <w:pPr>
-        <w:ind w:left="3780" w:hanging="420"/>
+        <w:ind w:left="3140" w:hanging="420"/>
       </w:pPr>
     </w:lvl>
     <w:lvl w:ilvl="7" w:tplc="04090019" w:tentative="1">
@@ -3396,7 +3474,7 @@
       <w:lvlText w:val="%8)"/>
       <w:lvlJc w:val="left"/>
       <w:pPr>
-        <w:ind w:left="4200" w:hanging="420"/>
+        <w:ind w:left="3560" w:hanging="420"/>
       </w:pPr>
     </w:lvl>
     <w:lvl w:ilvl="8" w:tplc="0409001B" w:tentative="1">
@@ -3405,11 +3483,97 @@
       <w:lvlText w:val="%9."/>
       <w:lvlJc w:val="right"/>
       <w:pPr>
-        <w:ind w:left="4620" w:hanging="420"/>
+        <w:ind w:left="3980" w:hanging="420"/>
       </w:pPr>
     </w:lvl>
   </w:abstractNum>
   <w:abstractNum w:abstractNumId="1">
+    <w:nsid w:val="1482775B"/>
+    <w:multiLevelType w:val="multilevel"/>
+    <w:tmpl w:val="96082EC6"/>
+    <w:lvl w:ilvl="0">
+      <w:start w:val="1"/>
+      <w:numFmt w:val="decimal"/>
+      <w:lvlText w:val="%1"/>
+      <w:lvlJc w:val="left"/>
+      <w:pPr>
+        <w:ind w:left="432" w:hanging="432"/>
+      </w:pPr>
+    </w:lvl>
+    <w:lvl w:ilvl="1">
+      <w:start w:val="1"/>
+      <w:numFmt w:val="decimal"/>
+      <w:lvlText w:val="%1.%2"/>
+      <w:lvlJc w:val="left"/>
+      <w:pPr>
+        <w:ind w:left="576" w:hanging="576"/>
+      </w:pPr>
+    </w:lvl>
+    <w:lvl w:ilvl="2">
+      <w:start w:val="1"/>
+      <w:numFmt w:val="decimal"/>
+      <w:lvlText w:val="%1.%2.%3"/>
+      <w:lvlJc w:val="left"/>
+      <w:pPr>
+        <w:ind w:left="720" w:hanging="720"/>
+      </w:pPr>
+    </w:lvl>
+    <w:lvl w:ilvl="3">
+      <w:start w:val="1"/>
+      <w:numFmt w:val="decimal"/>
+      <w:lvlText w:val="%1.%2.%3.%4"/>
+      <w:lvlJc w:val="left"/>
+      <w:pPr>
+        <w:ind w:left="864" w:hanging="864"/>
+      </w:pPr>
+    </w:lvl>
+    <w:lvl w:ilvl="4">
+      <w:start w:val="1"/>
+      <w:numFmt w:val="decimal"/>
+      <w:lvlText w:val="%1.%2.%3.%4.%5"/>
+      <w:lvlJc w:val="left"/>
+      <w:pPr>
+        <w:ind w:left="1008" w:hanging="1008"/>
+      </w:pPr>
+    </w:lvl>
+    <w:lvl w:ilvl="5">
+      <w:start w:val="1"/>
+      <w:numFmt w:val="decimal"/>
+      <w:lvlText w:val="%1.%2.%3.%4.%5.%6"/>
+      <w:lvlJc w:val="left"/>
+      <w:pPr>
+        <w:ind w:left="1152" w:hanging="1152"/>
+      </w:pPr>
+    </w:lvl>
+    <w:lvl w:ilvl="6">
+      <w:start w:val="1"/>
+      <w:numFmt w:val="decimal"/>
+      <w:lvlText w:val="%1.%2.%3.%4.%5.%6.%7"/>
+      <w:lvlJc w:val="left"/>
+      <w:pPr>
+        <w:ind w:left="1296" w:hanging="1296"/>
+      </w:pPr>
+    </w:lvl>
+    <w:lvl w:ilvl="7">
+      <w:start w:val="1"/>
+      <w:numFmt w:val="decimal"/>
+      <w:lvlText w:val="%1.%2.%3.%4.%5.%6.%7.%8"/>
+      <w:lvlJc w:val="left"/>
+      <w:pPr>
+        <w:ind w:left="1440" w:hanging="1440"/>
+      </w:pPr>
+    </w:lvl>
+    <w:lvl w:ilvl="8">
+      <w:start w:val="1"/>
+      <w:numFmt w:val="decimal"/>
+      <w:lvlText w:val="%1.%2.%3.%4.%5.%6.%7.%8.%9"/>
+      <w:lvlJc w:val="left"/>
+      <w:pPr>
+        <w:ind w:left="1584" w:hanging="1584"/>
+      </w:pPr>
+    </w:lvl>
+  </w:abstractNum>
+  <w:abstractNum w:abstractNumId="2">
     <w:nsid w:val="18AC426D"/>
     <w:multiLevelType w:val="hybridMultilevel"/>
     <w:tmpl w:val="DC5C31E8"/>
@@ -3498,7 +3662,7 @@
       </w:pPr>
     </w:lvl>
   </w:abstractNum>
-  <w:abstractNum w:abstractNumId="2">
+  <w:abstractNum w:abstractNumId="3">
     <w:nsid w:val="53BC2633"/>
     <w:multiLevelType w:val="hybridMultilevel"/>
     <w:tmpl w:val="639E1056"/>
@@ -3611,7 +3775,7 @@
       </w:rPr>
     </w:lvl>
   </w:abstractNum>
-  <w:abstractNum w:abstractNumId="3">
+  <w:abstractNum w:abstractNumId="4">
     <w:nsid w:val="5CB71C06"/>
     <w:multiLevelType w:val="hybridMultilevel"/>
     <w:tmpl w:val="9ED85356"/>
@@ -3697,7 +3861,7 @@
       </w:pPr>
     </w:lvl>
   </w:abstractNum>
-  <w:abstractNum w:abstractNumId="4">
+  <w:abstractNum w:abstractNumId="5">
     <w:nsid w:val="796E54D9"/>
     <w:multiLevelType w:val="hybridMultilevel"/>
     <w:tmpl w:val="DB4EBCAE"/>
@@ -3811,19 +3975,49 @@
     </w:lvl>
   </w:abstractNum>
   <w:num w:numId="1">
+    <w:abstractNumId w:val="4"/>
+  </w:num>
+  <w:num w:numId="2">
     <w:abstractNumId w:val="3"/>
   </w:num>
-  <w:num w:numId="2">
+  <w:num w:numId="3">
     <w:abstractNumId w:val="2"/>
-  </w:num>
-  <w:num w:numId="3">
-    <w:abstractNumId w:val="1"/>
   </w:num>
   <w:num w:numId="4">
     <w:abstractNumId w:val="0"/>
   </w:num>
   <w:num w:numId="5">
-    <w:abstractNumId w:val="4"/>
+    <w:abstractNumId w:val="5"/>
+  </w:num>
+  <w:num w:numId="6">
+    <w:abstractNumId w:val="1"/>
+  </w:num>
+  <w:num w:numId="7">
+    <w:abstractNumId w:val="1"/>
+  </w:num>
+  <w:num w:numId="8">
+    <w:abstractNumId w:val="1"/>
+  </w:num>
+  <w:num w:numId="9">
+    <w:abstractNumId w:val="1"/>
+  </w:num>
+  <w:num w:numId="10">
+    <w:abstractNumId w:val="1"/>
+  </w:num>
+  <w:num w:numId="11">
+    <w:abstractNumId w:val="1"/>
+  </w:num>
+  <w:num w:numId="12">
+    <w:abstractNumId w:val="1"/>
+  </w:num>
+  <w:num w:numId="13">
+    <w:abstractNumId w:val="1"/>
+  </w:num>
+  <w:num w:numId="14">
+    <w:abstractNumId w:val="1"/>
+  </w:num>
+  <w:num w:numId="15">
+    <w:abstractNumId w:val="1"/>
   </w:num>
 </w:numbering>
 </file>
@@ -4211,11 +4405,17 @@
   </w:latentStyles>
   <w:style w:type="paragraph" w:default="1" w:styleId="a">
     <w:name w:val="Normal"/>
+    <w:next w:val="a0"/>
     <w:qFormat/>
-    <w:rsid w:val="003C70BA"/>
+    <w:rsid w:val="008459E1"/>
+    <w:pPr>
+      <w:spacing w:line="360" w:lineRule="auto"/>
+      <w:ind w:firstLineChars="200" w:firstLine="200"/>
+    </w:pPr>
     <w:rPr>
-      <w:color w:val="204559" w:themeColor="accent1" w:themeShade="80"/>
-      <w:sz w:val="28"/>
+      <w:rFonts w:asciiTheme="majorHAnsi" w:eastAsiaTheme="majorEastAsia" w:hAnsiTheme="majorHAnsi"/>
+      <w:color w:val="FFFF00"/>
+      <w:sz w:val="24"/>
     </w:rPr>
   </w:style>
   <w:style w:type="paragraph" w:styleId="1">
@@ -4225,22 +4425,20 @@
     <w:link w:val="1Char"/>
     <w:uiPriority w:val="9"/>
     <w:qFormat/>
-    <w:rsid w:val="00DC62CE"/>
+    <w:rsid w:val="008D68EB"/>
     <w:pPr>
       <w:pBdr>
-        <w:top w:val="single" w:sz="24" w:space="0" w:color="418AB3" w:themeColor="accent1"/>
-        <w:left w:val="single" w:sz="24" w:space="0" w:color="418AB3" w:themeColor="accent1"/>
-        <w:bottom w:val="single" w:sz="24" w:space="0" w:color="418AB3" w:themeColor="accent1"/>
-        <w:right w:val="single" w:sz="24" w:space="0" w:color="418AB3" w:themeColor="accent1"/>
+        <w:top w:val="single" w:sz="24" w:space="0" w:color="3494BA" w:themeColor="accent1"/>
+        <w:left w:val="single" w:sz="24" w:space="0" w:color="3494BA" w:themeColor="accent1"/>
+        <w:bottom w:val="single" w:sz="24" w:space="0" w:color="3494BA" w:themeColor="accent1"/>
+        <w:right w:val="single" w:sz="24" w:space="0" w:color="3494BA" w:themeColor="accent1"/>
       </w:pBdr>
-      <w:shd w:val="clear" w:color="auto" w:fill="418AB3" w:themeFill="accent1"/>
+      <w:shd w:val="clear" w:color="auto" w:fill="3494BA" w:themeFill="accent1"/>
       <w:spacing w:after="0"/>
       <w:jc w:val="center"/>
       <w:outlineLvl w:val="0"/>
     </w:pPr>
     <w:rPr>
-      <w:rFonts w:eastAsiaTheme="majorEastAsia"/>
-      <w:b/>
       <w:caps/>
       <w:color w:val="FFFFFF" w:themeColor="background1"/>
       <w:spacing w:val="15"/>
@@ -4256,21 +4454,21 @@
     <w:uiPriority w:val="9"/>
     <w:unhideWhenUsed/>
     <w:qFormat/>
-    <w:rsid w:val="003C70BA"/>
+    <w:rsid w:val="008459E1"/>
     <w:pPr>
       <w:pBdr>
-        <w:top w:val="single" w:sz="18" w:space="0" w:color="00B0F0"/>
-        <w:left w:val="single" w:sz="18" w:space="0" w:color="00B0F0"/>
+        <w:top w:val="single" w:sz="24" w:space="0" w:color="D4EAF3" w:themeColor="accent1" w:themeTint="33"/>
+        <w:left w:val="single" w:sz="24" w:space="0" w:color="D4EAF3" w:themeColor="accent1" w:themeTint="33"/>
+        <w:bottom w:val="single" w:sz="24" w:space="0" w:color="D4EAF3" w:themeColor="accent1" w:themeTint="33"/>
+        <w:right w:val="single" w:sz="24" w:space="0" w:color="D4EAF3" w:themeColor="accent1" w:themeTint="33"/>
       </w:pBdr>
-      <w:shd w:val="clear" w:color="auto" w:fill="D7E7F0" w:themeFill="accent1" w:themeFillTint="33"/>
+      <w:shd w:val="clear" w:color="auto" w:fill="D4EAF3" w:themeFill="accent1" w:themeFillTint="33"/>
       <w:spacing w:after="0"/>
       <w:outlineLvl w:val="1"/>
     </w:pPr>
     <w:rPr>
-      <w:rFonts w:eastAsiaTheme="majorEastAsia"/>
-      <w:b/>
       <w:caps/>
-      <w:color w:val="89B9D4" w:themeColor="accent1" w:themeTint="99"/>
+      <w:color w:val="C00000"/>
       <w:spacing w:val="15"/>
       <w:sz w:val="32"/>
     </w:rPr>
@@ -4283,20 +4481,19 @@
     <w:uiPriority w:val="9"/>
     <w:unhideWhenUsed/>
     <w:qFormat/>
-    <w:rsid w:val="003C70BA"/>
+    <w:rsid w:val="008459E1"/>
     <w:pPr>
       <w:pBdr>
-        <w:top w:val="single" w:sz="6" w:space="2" w:color="418AB3" w:themeColor="accent1"/>
+        <w:top w:val="single" w:sz="8" w:space="2" w:color="FFC000"/>
       </w:pBdr>
       <w:spacing w:before="300" w:after="0"/>
       <w:outlineLvl w:val="2"/>
     </w:pPr>
     <w:rPr>
-      <w:rFonts w:eastAsia="华文楷体"/>
       <w:caps/>
-      <w:color w:val="3399FF"/>
+      <w:color w:val="FFC000"/>
       <w:spacing w:val="15"/>
-      <w:sz w:val="30"/>
+      <w:sz w:val="28"/>
     </w:rPr>
   </w:style>
   <w:style w:type="paragraph" w:styleId="4">
@@ -4308,17 +4505,17 @@
     <w:semiHidden/>
     <w:unhideWhenUsed/>
     <w:qFormat/>
-    <w:rsid w:val="00177273"/>
+    <w:rsid w:val="008D68EB"/>
     <w:pPr>
       <w:pBdr>
-        <w:top w:val="dotted" w:sz="6" w:space="2" w:color="418AB3" w:themeColor="accent1"/>
+        <w:top w:val="dotted" w:sz="6" w:space="2" w:color="3494BA" w:themeColor="accent1"/>
       </w:pBdr>
       <w:spacing w:before="200" w:after="0"/>
       <w:outlineLvl w:val="3"/>
     </w:pPr>
     <w:rPr>
       <w:caps/>
-      <w:color w:val="306785" w:themeColor="accent1" w:themeShade="BF"/>
+      <w:color w:val="276E8B" w:themeColor="accent1" w:themeShade="BF"/>
       <w:spacing w:val="10"/>
     </w:rPr>
   </w:style>
@@ -4331,17 +4528,17 @@
     <w:semiHidden/>
     <w:unhideWhenUsed/>
     <w:qFormat/>
-    <w:rsid w:val="00177273"/>
+    <w:rsid w:val="008D68EB"/>
     <w:pPr>
       <w:pBdr>
-        <w:bottom w:val="single" w:sz="6" w:space="1" w:color="418AB3" w:themeColor="accent1"/>
+        <w:bottom w:val="single" w:sz="6" w:space="1" w:color="3494BA" w:themeColor="accent1"/>
       </w:pBdr>
       <w:spacing w:before="200" w:after="0"/>
       <w:outlineLvl w:val="4"/>
     </w:pPr>
     <w:rPr>
       <w:caps/>
-      <w:color w:val="306785" w:themeColor="accent1" w:themeShade="BF"/>
+      <w:color w:val="276E8B" w:themeColor="accent1" w:themeShade="BF"/>
       <w:spacing w:val="10"/>
     </w:rPr>
   </w:style>
@@ -4354,17 +4551,17 @@
     <w:semiHidden/>
     <w:unhideWhenUsed/>
     <w:qFormat/>
-    <w:rsid w:val="00177273"/>
+    <w:rsid w:val="008D68EB"/>
     <w:pPr>
       <w:pBdr>
-        <w:bottom w:val="dotted" w:sz="6" w:space="1" w:color="418AB3" w:themeColor="accent1"/>
+        <w:bottom w:val="dotted" w:sz="6" w:space="1" w:color="3494BA" w:themeColor="accent1"/>
       </w:pBdr>
       <w:spacing w:before="200" w:after="0"/>
       <w:outlineLvl w:val="5"/>
     </w:pPr>
     <w:rPr>
       <w:caps/>
-      <w:color w:val="306785" w:themeColor="accent1" w:themeShade="BF"/>
+      <w:color w:val="276E8B" w:themeColor="accent1" w:themeShade="BF"/>
       <w:spacing w:val="10"/>
     </w:rPr>
   </w:style>
@@ -4377,14 +4574,14 @@
     <w:semiHidden/>
     <w:unhideWhenUsed/>
     <w:qFormat/>
-    <w:rsid w:val="00177273"/>
+    <w:rsid w:val="008D68EB"/>
     <w:pPr>
       <w:spacing w:before="200" w:after="0"/>
       <w:outlineLvl w:val="6"/>
     </w:pPr>
     <w:rPr>
       <w:caps/>
-      <w:color w:val="306785" w:themeColor="accent1" w:themeShade="BF"/>
+      <w:color w:val="276E8B" w:themeColor="accent1" w:themeShade="BF"/>
       <w:spacing w:val="10"/>
     </w:rPr>
   </w:style>
@@ -4397,7 +4594,7 @@
     <w:semiHidden/>
     <w:unhideWhenUsed/>
     <w:qFormat/>
-    <w:rsid w:val="00177273"/>
+    <w:rsid w:val="008D68EB"/>
     <w:pPr>
       <w:spacing w:before="200" w:after="0"/>
       <w:outlineLvl w:val="7"/>
@@ -4418,7 +4615,7 @@
     <w:semiHidden/>
     <w:unhideWhenUsed/>
     <w:qFormat/>
-    <w:rsid w:val="00177273"/>
+    <w:rsid w:val="008D68EB"/>
     <w:pPr>
       <w:spacing w:before="200" w:after="0"/>
       <w:outlineLvl w:val="8"/>
@@ -4432,13 +4629,13 @@
       <w:szCs w:val="18"/>
     </w:rPr>
   </w:style>
-  <w:style w:type="character" w:default="1" w:styleId="a0">
+  <w:style w:type="character" w:default="1" w:styleId="a1">
     <w:name w:val="Default Paragraph Font"/>
     <w:uiPriority w:val="1"/>
     <w:semiHidden/>
     <w:unhideWhenUsed/>
   </w:style>
-  <w:style w:type="table" w:default="1" w:styleId="a1">
+  <w:style w:type="table" w:default="1" w:styleId="a2">
     <w:name w:val="Normal Table"/>
     <w:uiPriority w:val="99"/>
     <w:semiHidden/>
@@ -4453,13 +4650,13 @@
       </w:tblCellMar>
     </w:tblPr>
   </w:style>
-  <w:style w:type="numbering" w:default="1" w:styleId="a2">
+  <w:style w:type="numbering" w:default="1" w:styleId="a3">
     <w:name w:val="No List"/>
     <w:uiPriority w:val="99"/>
     <w:semiHidden/>
     <w:unhideWhenUsed/>
   </w:style>
-  <w:style w:type="paragraph" w:styleId="a3">
+  <w:style w:type="paragraph" w:styleId="a0">
     <w:name w:val="Normal Indent"/>
     <w:basedOn w:val="a"/>
     <w:qFormat/>
@@ -4475,14 +4672,14 @@
     <w:link w:val="Char"/>
     <w:uiPriority w:val="10"/>
     <w:qFormat/>
-    <w:rsid w:val="00177273"/>
+    <w:rsid w:val="008D68EB"/>
     <w:pPr>
       <w:spacing w:before="0" w:after="0"/>
     </w:pPr>
     <w:rPr>
-      <w:rFonts w:asciiTheme="majorHAnsi" w:eastAsiaTheme="majorEastAsia" w:hAnsiTheme="majorHAnsi" w:cstheme="majorBidi"/>
+      <w:rFonts w:cstheme="majorBidi"/>
       <w:caps/>
-      <w:color w:val="418AB3" w:themeColor="accent1"/>
+      <w:color w:val="3494BA" w:themeColor="accent1"/>
       <w:spacing w:val="10"/>
       <w:sz w:val="52"/>
       <w:szCs w:val="52"/>
@@ -4527,7 +4724,7 @@
   </w:style>
   <w:style w:type="character" w:customStyle="1" w:styleId="Char1">
     <w:name w:val="页眉 Char"/>
-    <w:basedOn w:val="a0"/>
+    <w:basedOn w:val="a1"/>
     <w:link w:val="a6"/>
     <w:rPr>
       <w:kern w:val="2"/>
@@ -4537,7 +4734,7 @@
   </w:style>
   <w:style w:type="character" w:customStyle="1" w:styleId="Char0">
     <w:name w:val="页脚 Char"/>
-    <w:basedOn w:val="a0"/>
+    <w:basedOn w:val="a1"/>
     <w:link w:val="a5"/>
     <w:uiPriority w:val="99"/>
     <w:rPr>
@@ -4548,31 +4745,30 @@
   </w:style>
   <w:style w:type="character" w:customStyle="1" w:styleId="1Char">
     <w:name w:val="标题 1 Char"/>
-    <w:basedOn w:val="a0"/>
+    <w:basedOn w:val="a1"/>
     <w:link w:val="1"/>
     <w:uiPriority w:val="9"/>
-    <w:rsid w:val="00DC62CE"/>
+    <w:rsid w:val="008D68EB"/>
     <w:rPr>
       <w:rFonts w:eastAsiaTheme="majorEastAsia"/>
-      <w:b/>
       <w:caps/>
       <w:color w:val="FFFFFF" w:themeColor="background1"/>
       <w:spacing w:val="15"/>
       <w:sz w:val="36"/>
       <w:szCs w:val="22"/>
-      <w:shd w:val="clear" w:color="auto" w:fill="418AB3" w:themeFill="accent1"/>
+      <w:shd w:val="clear" w:color="auto" w:fill="3494BA" w:themeFill="accent1"/>
     </w:rPr>
   </w:style>
   <w:style w:type="character" w:customStyle="1" w:styleId="Char">
     <w:name w:val="标题 Char"/>
-    <w:basedOn w:val="a0"/>
+    <w:basedOn w:val="a1"/>
     <w:link w:val="a4"/>
     <w:uiPriority w:val="10"/>
-    <w:rsid w:val="00177273"/>
+    <w:rsid w:val="008D68EB"/>
     <w:rPr>
       <w:rFonts w:asciiTheme="majorHAnsi" w:eastAsiaTheme="majorEastAsia" w:hAnsiTheme="majorHAnsi" w:cstheme="majorBidi"/>
       <w:caps/>
-      <w:color w:val="418AB3" w:themeColor="accent1"/>
+      <w:color w:val="3494BA" w:themeColor="accent1"/>
       <w:spacing w:val="10"/>
       <w:sz w:val="52"/>
       <w:szCs w:val="52"/>
@@ -4581,7 +4777,7 @@
   <w:style w:type="paragraph" w:customStyle="1" w:styleId="10">
     <w:name w:val="标题1"/>
     <w:basedOn w:val="1"/>
-    <w:next w:val="a3"/>
+    <w:next w:val="a0"/>
     <w:link w:val="1Char0"/>
     <w:rsid w:val="00490AD4"/>
     <w:rPr>
@@ -4613,16 +4809,15 @@
     <w:rsid w:val="00490AD4"/>
     <w:rPr>
       <w:rFonts w:eastAsia="宋体" w:cs="宋体"/>
-      <w:b/>
       <w:bCs w:val="0"/>
       <w:caps/>
-      <w:color w:val="204559" w:themeColor="accent1" w:themeShade="80"/>
+      <w:color w:val="1A495D" w:themeColor="accent1" w:themeShade="80"/>
       <w:spacing w:val="15"/>
       <w:kern w:val="44"/>
       <w:sz w:val="44"/>
       <w:szCs w:val="32"/>
       <w:u w:val="words"/>
-      <w:shd w:val="clear" w:color="auto" w:fill="418AB3" w:themeFill="accent1"/>
+      <w:shd w:val="clear" w:color="auto" w:fill="3494BA" w:themeFill="accent1"/>
       <w14:glow w14:rad="63500">
         <w14:schemeClr w14:val="bg1">
           <w14:alpha w14:val="60000"/>
@@ -4644,102 +4839,94 @@
       </w14:textOutline>
     </w:rPr>
   </w:style>
-  <w:style w:type="character" w:styleId="a7">
-    <w:name w:val="line number"/>
-    <w:basedOn w:val="a0"/>
-    <w:semiHidden/>
-    <w:unhideWhenUsed/>
-    <w:rsid w:val="00177273"/>
-  </w:style>
   <w:style w:type="character" w:customStyle="1" w:styleId="2Char">
     <w:name w:val="标题 2 Char"/>
-    <w:basedOn w:val="a0"/>
+    <w:basedOn w:val="a1"/>
     <w:link w:val="2"/>
     <w:uiPriority w:val="9"/>
-    <w:rsid w:val="003C70BA"/>
+    <w:rsid w:val="008459E1"/>
     <w:rPr>
-      <w:rFonts w:eastAsiaTheme="majorEastAsia"/>
-      <w:b/>
+      <w:rFonts w:asciiTheme="majorHAnsi" w:eastAsiaTheme="majorEastAsia" w:hAnsiTheme="majorHAnsi"/>
       <w:caps/>
-      <w:color w:val="89B9D4" w:themeColor="accent1" w:themeTint="99"/>
+      <w:color w:val="C00000"/>
       <w:spacing w:val="15"/>
       <w:sz w:val="32"/>
-      <w:shd w:val="clear" w:color="auto" w:fill="D7E7F0" w:themeFill="accent1" w:themeFillTint="33"/>
+      <w:shd w:val="clear" w:color="auto" w:fill="D4EAF3" w:themeFill="accent1" w:themeFillTint="33"/>
     </w:rPr>
   </w:style>
   <w:style w:type="character" w:customStyle="1" w:styleId="3Char">
     <w:name w:val="标题 3 Char"/>
-    <w:basedOn w:val="a0"/>
+    <w:basedOn w:val="a1"/>
     <w:link w:val="3"/>
     <w:uiPriority w:val="9"/>
-    <w:rsid w:val="003C70BA"/>
+    <w:rsid w:val="008459E1"/>
     <w:rPr>
-      <w:rFonts w:eastAsia="华文楷体"/>
+      <w:rFonts w:asciiTheme="majorHAnsi" w:eastAsiaTheme="majorEastAsia" w:hAnsiTheme="majorHAnsi"/>
       <w:caps/>
-      <w:color w:val="3399FF"/>
+      <w:color w:val="FFC000"/>
       <w:spacing w:val="15"/>
-      <w:sz w:val="30"/>
+      <w:sz w:val="28"/>
     </w:rPr>
   </w:style>
   <w:style w:type="character" w:customStyle="1" w:styleId="4Char">
     <w:name w:val="标题 4 Char"/>
-    <w:basedOn w:val="a0"/>
+    <w:basedOn w:val="a1"/>
     <w:link w:val="4"/>
     <w:uiPriority w:val="9"/>
     <w:semiHidden/>
-    <w:rsid w:val="00177273"/>
+    <w:rsid w:val="008D68EB"/>
     <w:rPr>
       <w:caps/>
-      <w:color w:val="306785" w:themeColor="accent1" w:themeShade="BF"/>
+      <w:color w:val="276E8B" w:themeColor="accent1" w:themeShade="BF"/>
       <w:spacing w:val="10"/>
     </w:rPr>
   </w:style>
   <w:style w:type="character" w:customStyle="1" w:styleId="5Char">
     <w:name w:val="标题 5 Char"/>
-    <w:basedOn w:val="a0"/>
+    <w:basedOn w:val="a1"/>
     <w:link w:val="5"/>
     <w:uiPriority w:val="9"/>
     <w:semiHidden/>
-    <w:rsid w:val="00177273"/>
+    <w:rsid w:val="008D68EB"/>
     <w:rPr>
       <w:caps/>
-      <w:color w:val="306785" w:themeColor="accent1" w:themeShade="BF"/>
+      <w:color w:val="276E8B" w:themeColor="accent1" w:themeShade="BF"/>
       <w:spacing w:val="10"/>
     </w:rPr>
   </w:style>
   <w:style w:type="character" w:customStyle="1" w:styleId="6Char">
     <w:name w:val="标题 6 Char"/>
-    <w:basedOn w:val="a0"/>
+    <w:basedOn w:val="a1"/>
     <w:link w:val="6"/>
     <w:uiPriority w:val="9"/>
     <w:semiHidden/>
-    <w:rsid w:val="00177273"/>
+    <w:rsid w:val="008D68EB"/>
     <w:rPr>
       <w:caps/>
-      <w:color w:val="306785" w:themeColor="accent1" w:themeShade="BF"/>
+      <w:color w:val="276E8B" w:themeColor="accent1" w:themeShade="BF"/>
       <w:spacing w:val="10"/>
     </w:rPr>
   </w:style>
   <w:style w:type="character" w:customStyle="1" w:styleId="7Char">
     <w:name w:val="标题 7 Char"/>
-    <w:basedOn w:val="a0"/>
+    <w:basedOn w:val="a1"/>
     <w:link w:val="7"/>
     <w:uiPriority w:val="9"/>
     <w:semiHidden/>
-    <w:rsid w:val="00177273"/>
+    <w:rsid w:val="008D68EB"/>
     <w:rPr>
       <w:caps/>
-      <w:color w:val="306785" w:themeColor="accent1" w:themeShade="BF"/>
+      <w:color w:val="276E8B" w:themeColor="accent1" w:themeShade="BF"/>
       <w:spacing w:val="10"/>
     </w:rPr>
   </w:style>
   <w:style w:type="character" w:customStyle="1" w:styleId="8Char">
     <w:name w:val="标题 8 Char"/>
-    <w:basedOn w:val="a0"/>
+    <w:basedOn w:val="a1"/>
     <w:link w:val="8"/>
     <w:uiPriority w:val="9"/>
     <w:semiHidden/>
-    <w:rsid w:val="00177273"/>
+    <w:rsid w:val="008D68EB"/>
     <w:rPr>
       <w:caps/>
       <w:spacing w:val="10"/>
@@ -4749,11 +4936,11 @@
   </w:style>
   <w:style w:type="character" w:customStyle="1" w:styleId="9Char">
     <w:name w:val="标题 9 Char"/>
-    <w:basedOn w:val="a0"/>
+    <w:basedOn w:val="a1"/>
     <w:link w:val="9"/>
     <w:uiPriority w:val="9"/>
     <w:semiHidden/>
-    <w:rsid w:val="00177273"/>
+    <w:rsid w:val="008D68EB"/>
     <w:rPr>
       <w:i/>
       <w:iCs/>
@@ -4763,7 +4950,7 @@
       <w:szCs w:val="18"/>
     </w:rPr>
   </w:style>
-  <w:style w:type="paragraph" w:styleId="a8">
+  <w:style w:type="paragraph" w:styleId="a7">
     <w:name w:val="caption"/>
     <w:basedOn w:val="a"/>
     <w:next w:val="a"/>
@@ -4771,23 +4958,23 @@
     <w:semiHidden/>
     <w:unhideWhenUsed/>
     <w:qFormat/>
-    <w:rsid w:val="00177273"/>
+    <w:rsid w:val="008D68EB"/>
     <w:rPr>
       <w:b/>
       <w:bCs/>
-      <w:color w:val="306785" w:themeColor="accent1" w:themeShade="BF"/>
+      <w:color w:val="276E8B" w:themeColor="accent1" w:themeShade="BF"/>
       <w:sz w:val="16"/>
       <w:szCs w:val="16"/>
     </w:rPr>
   </w:style>
-  <w:style w:type="paragraph" w:styleId="a9">
+  <w:style w:type="paragraph" w:styleId="a8">
     <w:name w:val="Subtitle"/>
     <w:basedOn w:val="a"/>
     <w:next w:val="a"/>
     <w:link w:val="Char2"/>
     <w:uiPriority w:val="11"/>
     <w:qFormat/>
-    <w:rsid w:val="00177273"/>
+    <w:rsid w:val="008D68EB"/>
     <w:pPr>
       <w:spacing w:before="0" w:after="500" w:line="240" w:lineRule="auto"/>
     </w:pPr>
@@ -4801,10 +4988,10 @@
   </w:style>
   <w:style w:type="character" w:customStyle="1" w:styleId="Char2">
     <w:name w:val="副标题 Char"/>
-    <w:basedOn w:val="a0"/>
-    <w:link w:val="a9"/>
+    <w:basedOn w:val="a1"/>
+    <w:link w:val="a8"/>
     <w:uiPriority w:val="11"/>
-    <w:rsid w:val="00177273"/>
+    <w:rsid w:val="008D68EB"/>
     <w:rPr>
       <w:caps/>
       <w:color w:val="595959" w:themeColor="text1" w:themeTint="A6"/>
@@ -4813,43 +5000,55 @@
       <w:szCs w:val="21"/>
     </w:rPr>
   </w:style>
-  <w:style w:type="character" w:styleId="aa">
+  <w:style w:type="character" w:styleId="a9">
     <w:name w:val="Strong"/>
     <w:qFormat/>
-    <w:rsid w:val="00177273"/>
+    <w:rsid w:val="008D68EB"/>
     <w:rPr>
       <w:b/>
       <w:bCs/>
     </w:rPr>
   </w:style>
-  <w:style w:type="character" w:styleId="ab">
+  <w:style w:type="character" w:styleId="aa">
     <w:name w:val="Emphasis"/>
     <w:uiPriority w:val="20"/>
     <w:qFormat/>
-    <w:rsid w:val="00177273"/>
+    <w:rsid w:val="008D68EB"/>
     <w:rPr>
       <w:caps/>
-      <w:color w:val="204458" w:themeColor="accent1" w:themeShade="7F"/>
+      <w:color w:val="1A495C" w:themeColor="accent1" w:themeShade="7F"/>
       <w:spacing w:val="5"/>
     </w:rPr>
   </w:style>
-  <w:style w:type="paragraph" w:styleId="ac">
+  <w:style w:type="paragraph" w:styleId="ab">
     <w:name w:val="No Spacing"/>
     <w:uiPriority w:val="1"/>
     <w:qFormat/>
-    <w:rsid w:val="00177273"/>
+    <w:rsid w:val="008D68EB"/>
     <w:pPr>
       <w:spacing w:after="0" w:line="240" w:lineRule="auto"/>
     </w:pPr>
   </w:style>
-  <w:style w:type="paragraph" w:styleId="ad">
+  <w:style w:type="paragraph" w:styleId="ac">
     <w:name w:val="Quote"/>
     <w:basedOn w:val="a"/>
     <w:next w:val="a"/>
     <w:link w:val="Char3"/>
     <w:uiPriority w:val="29"/>
     <w:qFormat/>
-    <w:rsid w:val="00177273"/>
+    <w:rsid w:val="008D68EB"/>
+    <w:rPr>
+      <w:i/>
+      <w:iCs/>
+      <w:szCs w:val="24"/>
+    </w:rPr>
+  </w:style>
+  <w:style w:type="character" w:customStyle="1" w:styleId="Char3">
+    <w:name w:val="引用 Char"/>
+    <w:basedOn w:val="a1"/>
+    <w:link w:val="ac"/>
+    <w:uiPriority w:val="29"/>
+    <w:rsid w:val="008D68EB"/>
     <w:rPr>
       <w:i/>
       <w:iCs/>
@@ -4857,104 +5056,90 @@
       <w:szCs w:val="24"/>
     </w:rPr>
   </w:style>
-  <w:style w:type="character" w:customStyle="1" w:styleId="Char3">
-    <w:name w:val="引用 Char"/>
-    <w:basedOn w:val="a0"/>
-    <w:link w:val="ad"/>
-    <w:uiPriority w:val="29"/>
-    <w:rsid w:val="00177273"/>
-    <w:rPr>
-      <w:i/>
-      <w:iCs/>
-      <w:sz w:val="24"/>
-      <w:szCs w:val="24"/>
-    </w:rPr>
-  </w:style>
-  <w:style w:type="paragraph" w:styleId="ae">
+  <w:style w:type="paragraph" w:styleId="ad">
     <w:name w:val="Intense Quote"/>
     <w:basedOn w:val="a"/>
     <w:next w:val="a"/>
     <w:link w:val="Char4"/>
     <w:uiPriority w:val="30"/>
     <w:qFormat/>
-    <w:rsid w:val="00177273"/>
+    <w:rsid w:val="008D68EB"/>
     <w:pPr>
       <w:spacing w:before="240" w:after="240" w:line="240" w:lineRule="auto"/>
       <w:ind w:left="1080" w:right="1080"/>
       <w:jc w:val="center"/>
     </w:pPr>
     <w:rPr>
-      <w:color w:val="418AB3" w:themeColor="accent1"/>
-      <w:sz w:val="24"/>
+      <w:color w:val="3494BA" w:themeColor="accent1"/>
       <w:szCs w:val="24"/>
     </w:rPr>
   </w:style>
   <w:style w:type="character" w:customStyle="1" w:styleId="Char4">
     <w:name w:val="明显引用 Char"/>
-    <w:basedOn w:val="a0"/>
-    <w:link w:val="ae"/>
+    <w:basedOn w:val="a1"/>
+    <w:link w:val="ad"/>
     <w:uiPriority w:val="30"/>
-    <w:rsid w:val="00177273"/>
+    <w:rsid w:val="008D68EB"/>
     <w:rPr>
-      <w:color w:val="418AB3" w:themeColor="accent1"/>
+      <w:color w:val="3494BA" w:themeColor="accent1"/>
       <w:sz w:val="24"/>
       <w:szCs w:val="24"/>
     </w:rPr>
   </w:style>
-  <w:style w:type="character" w:styleId="af">
+  <w:style w:type="character" w:styleId="ae">
     <w:name w:val="Subtle Emphasis"/>
     <w:uiPriority w:val="19"/>
     <w:qFormat/>
-    <w:rsid w:val="00177273"/>
+    <w:rsid w:val="008D68EB"/>
     <w:rPr>
       <w:i/>
       <w:iCs/>
-      <w:color w:val="204458" w:themeColor="accent1" w:themeShade="7F"/>
+      <w:color w:val="1A495C" w:themeColor="accent1" w:themeShade="7F"/>
     </w:rPr>
   </w:style>
-  <w:style w:type="character" w:styleId="af0">
+  <w:style w:type="character" w:styleId="af">
     <w:name w:val="Intense Emphasis"/>
     <w:uiPriority w:val="21"/>
     <w:qFormat/>
-    <w:rsid w:val="00177273"/>
+    <w:rsid w:val="008D68EB"/>
     <w:rPr>
       <w:b/>
       <w:bCs/>
       <w:caps/>
-      <w:color w:val="204458" w:themeColor="accent1" w:themeShade="7F"/>
+      <w:color w:val="1A495C" w:themeColor="accent1" w:themeShade="7F"/>
       <w:spacing w:val="10"/>
     </w:rPr>
   </w:style>
-  <w:style w:type="character" w:styleId="af1">
+  <w:style w:type="character" w:styleId="af0">
     <w:name w:val="Subtle Reference"/>
     <w:uiPriority w:val="31"/>
     <w:qFormat/>
-    <w:rsid w:val="00177273"/>
+    <w:rsid w:val="008D68EB"/>
     <w:rPr>
       <w:b/>
       <w:bCs/>
-      <w:color w:val="418AB3" w:themeColor="accent1"/>
+      <w:color w:val="3494BA" w:themeColor="accent1"/>
     </w:rPr>
   </w:style>
-  <w:style w:type="character" w:styleId="af2">
+  <w:style w:type="character" w:styleId="af1">
     <w:name w:val="Intense Reference"/>
     <w:uiPriority w:val="32"/>
     <w:qFormat/>
-    <w:rsid w:val="00177273"/>
+    <w:rsid w:val="008D68EB"/>
     <w:rPr>
       <w:b/>
       <w:bCs/>
       <w:i/>
       <w:iCs/>
       <w:caps/>
-      <w:color w:val="418AB3" w:themeColor="accent1"/>
+      <w:color w:val="3494BA" w:themeColor="accent1"/>
     </w:rPr>
   </w:style>
-  <w:style w:type="character" w:styleId="af3">
+  <w:style w:type="character" w:styleId="af2">
     <w:name w:val="Book Title"/>
     <w:uiPriority w:val="33"/>
     <w:qFormat/>
-    <w:rsid w:val="00177273"/>
+    <w:rsid w:val="008D68EB"/>
     <w:rPr>
       <w:b/>
       <w:bCs/>
@@ -4971,20 +5156,19 @@
     <w:semiHidden/>
     <w:unhideWhenUsed/>
     <w:qFormat/>
-    <w:rsid w:val="00177273"/>
+    <w:rsid w:val="008D68EB"/>
     <w:pPr>
       <w:outlineLvl w:val="9"/>
     </w:pPr>
   </w:style>
-  <w:style w:type="paragraph" w:styleId="af4">
+  <w:style w:type="paragraph" w:styleId="af3">
     <w:name w:val="List Paragraph"/>
     <w:basedOn w:val="a"/>
     <w:uiPriority w:val="34"/>
     <w:qFormat/>
-    <w:rsid w:val="009F4CC5"/>
+    <w:rsid w:val="008D68EB"/>
     <w:pPr>
-      <w:ind w:left="720"/>
-      <w:contextualSpacing/>
+      <w:ind w:firstLine="420"/>
     </w:pPr>
   </w:style>
 </w:styles>
@@ -4993,56 +5177,93 @@
 <file path=word/theme/theme1.xml><?xml version="1.0" encoding="utf-8"?>
 <a:theme xmlns:a="http://schemas.openxmlformats.org/drawingml/2006/main" name="夏至">
   <a:themeElements>
-    <a:clrScheme name="字幕">
+    <a:clrScheme name="蓝绿">
       <a:dk1>
-        <a:srgbClr val="000000"/>
+        <a:sysClr val="windowText" lastClr="000000"/>
       </a:dk1>
       <a:lt1>
         <a:sysClr val="window" lastClr="FFFFFF"/>
       </a:lt1>
       <a:dk2>
-        <a:srgbClr val="5E5E5E"/>
+        <a:srgbClr val="373545"/>
       </a:dk2>
       <a:lt2>
-        <a:srgbClr val="DDDDDD"/>
+        <a:srgbClr val="CEDBE6"/>
       </a:lt2>
       <a:accent1>
-        <a:srgbClr val="418AB3"/>
+        <a:srgbClr val="3494BA"/>
       </a:accent1>
       <a:accent2>
-        <a:srgbClr val="A6B727"/>
+        <a:srgbClr val="58B6C0"/>
       </a:accent2>
       <a:accent3>
-        <a:srgbClr val="F69200"/>
+        <a:srgbClr val="75BDA7"/>
       </a:accent3>
       <a:accent4>
-        <a:srgbClr val="838383"/>
+        <a:srgbClr val="7A8C8E"/>
       </a:accent4>
       <a:accent5>
-        <a:srgbClr val="FEC306"/>
+        <a:srgbClr val="84ACB6"/>
       </a:accent5>
       <a:accent6>
-        <a:srgbClr val="DF5327"/>
+        <a:srgbClr val="2683C6"/>
       </a:accent6>
       <a:hlink>
-        <a:srgbClr val="F59E00"/>
+        <a:srgbClr val="6B9F25"/>
       </a:hlink>
       <a:folHlink>
-        <a:srgbClr val="B2B2B2"/>
+        <a:srgbClr val="9F6715"/>
       </a:folHlink>
     </a:clrScheme>
-    <a:fontScheme name="Century Schoolbook">
+    <a:fontScheme name="Century Gothic-Palatino Linotype">
       <a:majorFont>
-        <a:latin typeface="Century Schoolbook" panose="02040604050505020304"/>
+        <a:latin typeface="Century Gothic" panose="020B0502020202020204"/>
         <a:ea typeface=""/>
         <a:cs typeface=""/>
-        <a:font script="Jpan" typeface="ＭＳ Ｐ明朝"/>
-        <a:font script="Hang" typeface="휴먼매직체"/>
-        <a:font script="Hans" typeface="华文楷体"/>
+        <a:font script="Jpan" typeface="HGｺﾞｼｯｸM"/>
+        <a:font script="Hang" typeface="HY중고딕"/>
+        <a:font script="Hans" typeface="幼圆"/>
+        <a:font script="Hant" typeface="微軟正黑體"/>
+        <a:font script="Arab" typeface="Tahoma"/>
+        <a:font script="Hebr" typeface="Gisha"/>
+        <a:font script="Thai" typeface="DilleniaUPC"/>
+        <a:font script="Ethi" typeface="Nyala"/>
+        <a:font script="Beng" typeface="Vrinda"/>
+        <a:font script="Gujr" typeface="Shruti"/>
+        <a:font script="Khmr" typeface="DaunPenh"/>
+        <a:font script="Knda" typeface="Tunga"/>
+        <a:font script="Guru" typeface="Raavi"/>
+        <a:font script="Cans" typeface="Euphemia"/>
+        <a:font script="Cher" typeface="Plantagenet Cherokee"/>
+        <a:font script="Yiii" typeface="Microsoft Yi Baiti"/>
+        <a:font script="Tibt" typeface="Microsoft Himalaya"/>
+        <a:font script="Thaa" typeface="MV Boli"/>
+        <a:font script="Deva" typeface="Mangal"/>
+        <a:font script="Telu" typeface="Gautami"/>
+        <a:font script="Taml" typeface="Latha"/>
+        <a:font script="Syrc" typeface="Estrangelo Edessa"/>
+        <a:font script="Orya" typeface="Kalinga"/>
+        <a:font script="Mlym" typeface="Kartika"/>
+        <a:font script="Laoo" typeface="DokChampa"/>
+        <a:font script="Sinh" typeface="Iskoola Pota"/>
+        <a:font script="Mong" typeface="Mongolian Baiti"/>
+        <a:font script="Viet" typeface="Tahoma"/>
+        <a:font script="Uigh" typeface="Microsoft Uighur"/>
+        <a:font script="Geor" typeface="Sylfaen"/>
+      </a:majorFont>
+      <a:minorFont>
+        <a:latin typeface="Palatino Linotype" panose="02040502050505030304"/>
+        <a:ea typeface=""/>
+        <a:cs typeface=""/>
+        <a:font script="Grek" typeface="Cambria"/>
+        <a:font script="Cyrl" typeface="Cambria"/>
+        <a:font script="Jpan" typeface="HG創英ﾌﾟﾚｾﾞﾝｽEB"/>
+        <a:font script="Hang" typeface="맑은 고딕"/>
+        <a:font script="Hans" typeface="宋体"/>
         <a:font script="Hant" typeface="新細明體"/>
         <a:font script="Arab" typeface="Times New Roman"/>
-        <a:font script="Hebr" typeface="Times New Roman"/>
-        <a:font script="Thai" typeface="KodchiangUPC"/>
+        <a:font script="Hebr" typeface="Aharoni"/>
+        <a:font script="Thai" typeface="EucrosiaUPC"/>
         <a:font script="Ethi" typeface="Nyala"/>
         <a:font script="Beng" typeface="Vrinda"/>
         <a:font script="Gujr" typeface="Shruti"/>
@@ -5065,42 +5286,6 @@
         <a:font script="Mong" typeface="Mongolian Baiti"/>
         <a:font script="Viet" typeface="Times New Roman"/>
         <a:font script="Uigh" typeface="Microsoft Uighur"/>
-        <a:font script="Geor" typeface="Sylfaen"/>
-      </a:majorFont>
-      <a:minorFont>
-        <a:latin typeface="Century Schoolbook" panose="02040604050505020304"/>
-        <a:ea typeface=""/>
-        <a:cs typeface=""/>
-        <a:font script="Jpan" typeface="ＭＳ Ｐ明朝"/>
-        <a:font script="Hang" typeface="휴먼매직체"/>
-        <a:font script="Hans" typeface="宋体"/>
-        <a:font script="Hant" typeface="新細明體"/>
-        <a:font script="Arab" typeface="Times New Roman"/>
-        <a:font script="Hebr" typeface="Times New Roman"/>
-        <a:font script="Thai" typeface="KodchiangUPC"/>
-        <a:font script="Ethi" typeface="Nyala"/>
-        <a:font script="Beng" typeface="Vrinda"/>
-        <a:font script="Gujr" typeface="Shruti"/>
-        <a:font script="Khmr" typeface="MoolBoran"/>
-        <a:font script="Knda" typeface="Tunga"/>
-        <a:font script="Guru" typeface="Raavi"/>
-        <a:font script="Cans" typeface="Euphemia"/>
-        <a:font script="Cher" typeface="Plantagenet Cherokee"/>
-        <a:font script="Yiii" typeface="Microsoft Yi Baiti"/>
-        <a:font script="Tibt" typeface="Microsoft Himalaya"/>
-        <a:font script="Thaa" typeface="MV Boli"/>
-        <a:font script="Deva" typeface="Mangal"/>
-        <a:font script="Telu" typeface="Gautami"/>
-        <a:font script="Taml" typeface="Latha"/>
-        <a:font script="Syrc" typeface="Estrangelo Edessa"/>
-        <a:font script="Orya" typeface="Kalinga"/>
-        <a:font script="Mlym" typeface="Kartika"/>
-        <a:font script="Laoo" typeface="DokChampa"/>
-        <a:font script="Sinh" typeface="Iskoola Pota"/>
-        <a:font script="Mong" typeface="Mongolian Baiti"/>
-        <a:font script="Viet" typeface="Times New Roman"/>
-        <a:font script="Uigh" typeface="Microsoft Uighur"/>
-        <a:font script="Geor" typeface="Sylfaen"/>
       </a:minorFont>
     </a:fontScheme>
     <a:fmtScheme name="夏至">
@@ -5332,7 +5517,7 @@
 </file>
 
 <file path=customXml/itemProps2.xml><?xml version="1.0" encoding="utf-8"?>
-<ds:datastoreItem xmlns:ds="http://schemas.openxmlformats.org/officeDocument/2006/customXml" ds:itemID="{1F765E28-2B69-4C5B-82FE-73720275D277}">
+<ds:datastoreItem xmlns:ds="http://schemas.openxmlformats.org/officeDocument/2006/customXml" ds:itemID="{6B78F52F-411E-4A75-B14F-63EFB5B19596}">
   <ds:schemaRefs>
     <ds:schemaRef ds:uri="http://schemas.openxmlformats.org/officeDocument/2006/bibliography"/>
   </ds:schemaRefs>

--- a/文本管理/三剑客/awk-command.docx
+++ b/文本管理/三剑客/awk-command.docx
@@ -46,17 +46,90 @@
       <w:pPr>
         <w:ind w:firstLine="480"/>
       </w:pPr>
+      <w:r>
+        <w:rPr>
+          <w:rFonts w:hint="eastAsia"/>
+        </w:rPr>
+        <w:t>Awk</w:t>
+      </w:r>
+      <w:r>
+        <w:rPr>
+          <w:rFonts w:hint="eastAsia"/>
+        </w:rPr>
+        <w:t>是</w:t>
+      </w:r>
+      <w:r>
+        <w:rPr>
+          <w:rFonts w:hint="eastAsia"/>
+        </w:rPr>
+        <w:t>Linux</w:t>
+      </w:r>
+      <w:r>
+        <w:rPr>
+          <w:rFonts w:hint="eastAsia"/>
+        </w:rPr>
+        <w:t>中最强大的文本处理工具之一。相比于</w:t>
+      </w:r>
+      <w:r>
+        <w:rPr>
+          <w:rFonts w:hint="eastAsia"/>
+        </w:rPr>
+        <w:t>grep</w:t>
+      </w:r>
+      <w:r>
+        <w:rPr>
+          <w:rFonts w:hint="eastAsia"/>
+        </w:rPr>
+        <w:t>文本的查找，</w:t>
+      </w:r>
+      <w:r>
+        <w:rPr>
+          <w:rFonts w:hint="eastAsia"/>
+        </w:rPr>
+        <w:t>sed</w:t>
+      </w:r>
+      <w:r>
+        <w:rPr>
+          <w:rFonts w:hint="eastAsia"/>
+        </w:rPr>
+        <w:t>对行的操作，</w:t>
+      </w:r>
+      <w:r>
+        <w:rPr>
+          <w:rFonts w:hint="eastAsia"/>
+        </w:rPr>
+        <w:t>AWK</w:t>
+      </w:r>
+      <w:r>
+        <w:rPr>
+          <w:rFonts w:hint="eastAsia"/>
+        </w:rPr>
+        <w:t>更多的是对数据进行详细的分析并生成报告</w:t>
+      </w:r>
+      <w:bookmarkStart w:id="0" w:name="_GoBack"/>
+      <w:bookmarkEnd w:id="0"/>
+      <w:r>
+        <w:rPr>
+          <w:rFonts w:hint="eastAsia"/>
+        </w:rPr>
+        <w:t>，它可以把数据按行分析，然后按照分隔符进行切片，切开的部分进行分析处理等。它是</w:t>
+      </w:r>
+      <w:r>
+        <w:rPr>
+          <w:rFonts w:hint="eastAsia"/>
+        </w:rPr>
+        <w:t>Linux</w:t>
+      </w:r>
+      <w:r>
+        <w:rPr>
+          <w:rFonts w:hint="eastAsia"/>
+        </w:rPr>
+        <w:t>现有的最强大的数据处理引擎之一</w:t>
+      </w:r>
     </w:p>
     <w:p>
       <w:pPr>
-        <w:pStyle w:val="af3"/>
-        <w:numPr>
-          <w:ilvl w:val="0"/>
-          <w:numId w:val="4"/>
-        </w:numPr>
-        <w:spacing w:line="276" w:lineRule="auto"/>
-        <w:ind w:left="1260" w:firstLineChars="0" w:firstLine="480"/>
-        <w:contextualSpacing/>
+        <w:ind w:firstLine="480"/>
       </w:pPr>
       <w:r>
         <w:rPr>
@@ -68,323 +141,2461 @@
         <w:rPr>
           <w:rFonts w:hint="eastAsia"/>
         </w:rPr>
-        <w:t>是</w:t>
-      </w:r>
-      <w:r>
-        <w:rPr>
-          <w:rFonts w:hint="eastAsia"/>
-        </w:rPr>
-        <w:t>Linux</w:t>
-      </w:r>
-      <w:r>
-        <w:rPr>
-          <w:rFonts w:hint="eastAsia"/>
-        </w:rPr>
-        <w:t>中最强大的文本处理工具之一。相比于</w:t>
-      </w:r>
-      <w:r>
-        <w:rPr>
-          <w:rFonts w:hint="eastAsia"/>
-        </w:rPr>
-        <w:t>grep</w:t>
-      </w:r>
-      <w:r>
-        <w:rPr>
-          <w:rFonts w:hint="eastAsia"/>
-        </w:rPr>
-        <w:t>文本的查找，</w:t>
-      </w:r>
-      <w:r>
-        <w:rPr>
-          <w:rFonts w:hint="eastAsia"/>
-        </w:rPr>
-        <w:t>sed</w:t>
-      </w:r>
-      <w:r>
-        <w:rPr>
-          <w:rFonts w:hint="eastAsia"/>
-        </w:rPr>
-        <w:t>对行的操作，</w:t>
-      </w:r>
-      <w:r>
-        <w:rPr>
-          <w:rFonts w:hint="eastAsia"/>
-        </w:rPr>
-        <w:t>AWK</w:t>
-      </w:r>
-      <w:r>
-        <w:rPr>
-          <w:rFonts w:hint="eastAsia"/>
-        </w:rPr>
-        <w:t>更多的是对数据进行详细的分析并生成报告，它可以把数据按行分析，然后按照分隔符进行切片，切开的部分进行分析处理等。它是</w:t>
-      </w:r>
-      <w:r>
-        <w:rPr>
-          <w:rFonts w:hint="eastAsia"/>
-        </w:rPr>
-        <w:t>Linux</w:t>
-      </w:r>
-      <w:r>
-        <w:rPr>
-          <w:rFonts w:hint="eastAsia"/>
-        </w:rPr>
-        <w:t>现有的最强大的数据处理引擎之一</w:t>
+        <w:t>现在已经成为一种新的编程语言：</w:t>
+      </w:r>
+      <w:r>
+        <w:rPr>
+          <w:rFonts w:hint="eastAsia"/>
+        </w:rPr>
+        <w:t>awk</w:t>
+      </w:r>
+      <w:r>
+        <w:rPr>
+          <w:rFonts w:hint="eastAsia"/>
+        </w:rPr>
+        <w:t>语言</w:t>
+      </w:r>
+      <w:r>
+        <w:rPr>
+          <w:rFonts w:hint="eastAsia"/>
+        </w:rPr>
+        <w:t>--</w:t>
+      </w:r>
+      <w:r>
+        <w:rPr>
+          <w:rFonts w:hint="eastAsia"/>
+        </w:rPr>
+        <w:t>样式扫描与处理语言。它可以实现正则表达式的匹配，样式装入，流控制，进程控制等，甚至内置的条件语句也非常强大。</w:t>
+      </w:r>
+      <w:r>
+        <w:rPr>
+          <w:rFonts w:hint="eastAsia"/>
+        </w:rPr>
+        <w:t>Awk</w:t>
+      </w:r>
+      <w:r>
+        <w:rPr>
+          <w:rFonts w:hint="eastAsia"/>
+        </w:rPr>
+        <w:t>有三个版本，</w:t>
+      </w:r>
+      <w:r>
+        <w:rPr>
+          <w:rFonts w:hint="eastAsia"/>
+        </w:rPr>
+        <w:t>awk</w:t>
+      </w:r>
+      <w:r>
+        <w:rPr>
+          <w:rFonts w:hint="eastAsia"/>
+        </w:rPr>
+        <w:t>，</w:t>
+      </w:r>
+      <w:r>
+        <w:rPr>
+          <w:rFonts w:hint="eastAsia"/>
+        </w:rPr>
+        <w:t>nawk</w:t>
+      </w:r>
+      <w:r>
+        <w:rPr>
+          <w:rFonts w:hint="eastAsia"/>
+        </w:rPr>
+        <w:t>，</w:t>
+      </w:r>
+      <w:r>
+        <w:rPr>
+          <w:rFonts w:hint="eastAsia"/>
+        </w:rPr>
+        <w:t>gawk</w:t>
+      </w:r>
+      <w:r>
+        <w:rPr>
+          <w:rFonts w:hint="eastAsia"/>
+        </w:rPr>
+        <w:t>，通常所指的是</w:t>
+      </w:r>
+      <w:r>
+        <w:rPr>
+          <w:rFonts w:hint="eastAsia"/>
+        </w:rPr>
+        <w:t>gawk</w:t>
+      </w:r>
+      <w:r>
+        <w:rPr>
+          <w:rFonts w:hint="eastAsia"/>
+        </w:rPr>
+        <w:t>，即</w:t>
+      </w:r>
+      <w:r>
+        <w:rPr>
+          <w:rFonts w:hint="eastAsia"/>
+        </w:rPr>
+        <w:t>GNU</w:t>
+      </w:r>
+      <w:r>
+        <w:rPr>
+          <w:rFonts w:hint="eastAsia"/>
+        </w:rPr>
+        <w:t>版本。</w:t>
       </w:r>
     </w:p>
     <w:p>
       <w:pPr>
-        <w:pStyle w:val="af3"/>
-        <w:numPr>
-          <w:ilvl w:val="0"/>
-          <w:numId w:val="4"/>
-        </w:numPr>
-        <w:spacing w:line="276" w:lineRule="auto"/>
-        <w:ind w:left="1260" w:firstLineChars="0" w:firstLine="480"/>
-        <w:contextualSpacing/>
-      </w:pPr>
-      <w:r>
-        <w:rPr>
-          <w:rFonts w:hint="eastAsia"/>
-        </w:rPr>
-        <w:t>Awk</w:t>
-      </w:r>
-      <w:r>
-        <w:rPr>
-          <w:rFonts w:hint="eastAsia"/>
-        </w:rPr>
-        <w:t>现在已经成为一种新的编程语言：</w:t>
-      </w:r>
-      <w:r>
-        <w:rPr>
-          <w:rFonts w:hint="eastAsia"/>
-        </w:rPr>
-        <w:t>awk</w:t>
-      </w:r>
-      <w:r>
-        <w:rPr>
-          <w:rFonts w:hint="eastAsia"/>
-        </w:rPr>
-        <w:t>语言</w:t>
-      </w:r>
-      <w:r>
-        <w:rPr>
-          <w:rFonts w:hint="eastAsia"/>
-        </w:rPr>
-        <w:t>--</w:t>
-      </w:r>
-      <w:r>
-        <w:rPr>
-          <w:rFonts w:hint="eastAsia"/>
-        </w:rPr>
-        <w:t>样式扫描与处理语言。它可以实现正则表达式的匹配，样式装入，流控制，进程控制等，甚至内置的条件语句也非常强大。</w:t>
-      </w:r>
-      <w:r>
-        <w:rPr>
-          <w:rFonts w:hint="eastAsia"/>
-        </w:rPr>
-        <w:t>Awk</w:t>
-      </w:r>
-      <w:r>
-        <w:rPr>
-          <w:rFonts w:hint="eastAsia"/>
-        </w:rPr>
-        <w:t>有三个版本，</w:t>
-      </w:r>
-      <w:r>
-        <w:rPr>
-          <w:rFonts w:hint="eastAsia"/>
-        </w:rPr>
-        <w:t>awk</w:t>
-      </w:r>
-      <w:r>
-        <w:rPr>
-          <w:rFonts w:hint="eastAsia"/>
-        </w:rPr>
-        <w:t>，</w:t>
-      </w:r>
-      <w:r>
-        <w:rPr>
-          <w:rFonts w:hint="eastAsia"/>
-        </w:rPr>
-        <w:t>nawk</w:t>
-      </w:r>
-      <w:r>
-        <w:rPr>
-          <w:rFonts w:hint="eastAsia"/>
-        </w:rPr>
-        <w:t>，</w:t>
-      </w:r>
-      <w:r>
-        <w:rPr>
-          <w:rFonts w:hint="eastAsia"/>
-        </w:rPr>
-        <w:t>gawk</w:t>
-      </w:r>
-      <w:r>
-        <w:rPr>
-          <w:rFonts w:hint="eastAsia"/>
-        </w:rPr>
-        <w:t>，通常所指的是</w:t>
-      </w:r>
-      <w:r>
-        <w:rPr>
-          <w:rFonts w:hint="eastAsia"/>
-        </w:rPr>
-        <w:t>gawk</w:t>
-      </w:r>
-      <w:r>
-        <w:rPr>
-          <w:rFonts w:hint="eastAsia"/>
-        </w:rPr>
-        <w:t>，即</w:t>
-      </w:r>
-      <w:r>
-        <w:rPr>
-          <w:rFonts w:hint="eastAsia"/>
-        </w:rPr>
-        <w:t>gun</w:t>
-      </w:r>
-      <w:r>
-        <w:rPr>
-          <w:rFonts w:hint="eastAsia"/>
-        </w:rPr>
-        <w:t>版本。</w:t>
+        <w:ind w:firstLine="480"/>
+      </w:pPr>
+      <w:r>
+        <w:rPr>
+          <w:rFonts w:hint="eastAsia"/>
+        </w:rPr>
+        <w:t>基本用法：</w:t>
+      </w:r>
+      <w:r>
+        <w:rPr>
+          <w:rFonts w:hint="eastAsia"/>
+        </w:rPr>
+        <w:t xml:space="preserve">awk =+ </w:t>
+      </w:r>
+      <w:r>
+        <w:rPr>
+          <w:rFonts w:hint="eastAsia"/>
+        </w:rPr>
+        <w:t>‘</w:t>
+      </w:r>
+      <w:r>
+        <w:rPr>
+          <w:rFonts w:hint="eastAsia"/>
+        </w:rPr>
+        <w:t>{pattern + action}</w:t>
+      </w:r>
+      <w:r>
+        <w:rPr>
+          <w:rFonts w:hint="eastAsia"/>
+        </w:rPr>
+        <w:t>’</w:t>
+      </w:r>
+      <w:r>
+        <w:rPr>
+          <w:rFonts w:hint="eastAsia"/>
+        </w:rPr>
+        <w:t xml:space="preserve"> filename</w:t>
       </w:r>
     </w:p>
     <w:p>
       <w:pPr>
-        <w:pStyle w:val="af3"/>
-        <w:numPr>
-          <w:ilvl w:val="0"/>
-          <w:numId w:val="4"/>
-        </w:numPr>
-        <w:spacing w:line="276" w:lineRule="auto"/>
-        <w:ind w:left="1260" w:firstLineChars="0" w:firstLine="480"/>
-        <w:contextualSpacing/>
-      </w:pPr>
-      <w:r>
-        <w:rPr>
-          <w:rFonts w:hint="eastAsia"/>
-        </w:rPr>
-        <w:t>基本用法：</w:t>
-      </w:r>
-      <w:r>
-        <w:rPr>
-          <w:rFonts w:hint="eastAsia"/>
-        </w:rPr>
-        <w:t xml:space="preserve">awk =+ </w:t>
-      </w:r>
-      <w:r>
-        <w:rPr>
-          <w:rFonts w:hint="eastAsia"/>
-        </w:rPr>
-        <w:t>‘</w:t>
-      </w:r>
-      <w:r>
-        <w:rPr>
-          <w:rFonts w:hint="eastAsia"/>
-        </w:rPr>
-        <w:t>{pattern + action}</w:t>
-      </w:r>
-      <w:r>
-        <w:rPr>
-          <w:rFonts w:hint="eastAsia"/>
-        </w:rPr>
-        <w:t>’</w:t>
-      </w:r>
-      <w:r>
-        <w:rPr>
-          <w:rFonts w:hint="eastAsia"/>
-        </w:rPr>
-        <w:t xml:space="preserve"> filename</w:t>
+        <w:ind w:firstLine="480"/>
+      </w:pPr>
+      <w:r>
+        <w:rPr>
+          <w:rFonts w:hint="eastAsia"/>
+        </w:rPr>
+        <w:t>pattern</w:t>
+      </w:r>
+      <w:r>
+        <w:rPr>
+          <w:rFonts w:hint="eastAsia"/>
+        </w:rPr>
+        <w:t>是模式，可以是正则表达式，也可以是</w:t>
+      </w:r>
+      <w:r>
+        <w:rPr>
+          <w:rFonts w:hint="eastAsia"/>
+        </w:rPr>
+        <w:t>awk</w:t>
+      </w:r>
+      <w:r>
+        <w:rPr>
+          <w:rFonts w:hint="eastAsia"/>
+        </w:rPr>
+        <w:t>内置的函数。</w:t>
+      </w:r>
+      <w:r>
+        <w:rPr>
+          <w:rFonts w:hint="eastAsia"/>
+        </w:rPr>
+        <w:t>Action</w:t>
+      </w:r>
+      <w:r>
+        <w:rPr>
+          <w:rFonts w:hint="eastAsia"/>
+        </w:rPr>
+        <w:t>是要执行的动作</w:t>
       </w:r>
     </w:p>
     <w:p>
       <w:pPr>
-        <w:pStyle w:val="af3"/>
-        <w:ind w:left="1260" w:firstLine="480"/>
-      </w:pPr>
+        <w:ind w:firstLine="480"/>
+      </w:pPr>
+      <w:r>
+        <w:rPr>
+          <w:rFonts w:hint="eastAsia"/>
+        </w:rPr>
+        <w:t>因为</w:t>
+      </w:r>
+      <w:r>
+        <w:rPr>
+          <w:rFonts w:hint="eastAsia"/>
+        </w:rPr>
+        <w:t>awk</w:t>
+      </w:r>
+      <w:r>
+        <w:rPr>
+          <w:rFonts w:hint="eastAsia"/>
+        </w:rPr>
+        <w:t>已经成为一门独立的语言，这里只做基本的了解，不做深入的研究</w:t>
+      </w:r>
     </w:p>
     <w:p>
       <w:pPr>
-        <w:pStyle w:val="af3"/>
-        <w:numPr>
-          <w:ilvl w:val="0"/>
-          <w:numId w:val="4"/>
-        </w:numPr>
-        <w:spacing w:line="276" w:lineRule="auto"/>
-        <w:ind w:left="1260" w:firstLineChars="0" w:firstLine="480"/>
-        <w:contextualSpacing/>
-      </w:pPr>
-      <w:r>
-        <w:rPr>
-          <w:rFonts w:hint="eastAsia"/>
-        </w:rPr>
-        <w:t>pattern</w:t>
-      </w:r>
-      <w:r>
-        <w:rPr>
-          <w:rFonts w:hint="eastAsia"/>
-        </w:rPr>
-        <w:t>是模式，可以是正则表达式，也可以是</w:t>
-      </w:r>
-      <w:r>
-        <w:rPr>
-          <w:rFonts w:hint="eastAsia"/>
-        </w:rPr>
-        <w:t>awk</w:t>
-      </w:r>
-      <w:r>
-        <w:rPr>
-          <w:rFonts w:hint="eastAsia"/>
-        </w:rPr>
-        <w:t>内置的函数。</w:t>
-      </w:r>
-      <w:r>
-        <w:rPr>
-          <w:rFonts w:hint="eastAsia"/>
-        </w:rPr>
-        <w:t>Action</w:t>
-      </w:r>
-      <w:r>
-        <w:rPr>
-          <w:rFonts w:hint="eastAsia"/>
-        </w:rPr>
-        <w:t>是要执行的动作</w:t>
+        <w:pStyle w:val="3"/>
+        <w:ind w:firstLine="620"/>
+      </w:pPr>
+      <w:r>
+        <w:rPr>
+          <w:rFonts w:hint="eastAsia"/>
+        </w:rPr>
+        <w:t>参数</w:t>
       </w:r>
     </w:p>
     <w:p>
       <w:pPr>
-        <w:pStyle w:val="af3"/>
-        <w:numPr>
-          <w:ilvl w:val="0"/>
-          <w:numId w:val="4"/>
-        </w:numPr>
-        <w:spacing w:line="276" w:lineRule="auto"/>
-        <w:ind w:left="1260" w:firstLineChars="0" w:firstLine="480"/>
-        <w:contextualSpacing/>
-      </w:pPr>
-      <w:r>
-        <w:rPr>
-          <w:rFonts w:hint="eastAsia"/>
-        </w:rPr>
-        <w:t>因为</w:t>
-      </w:r>
-      <w:r>
-        <w:rPr>
-          <w:rFonts w:hint="eastAsia"/>
-        </w:rPr>
-        <w:t>awk</w:t>
-      </w:r>
-      <w:r>
-        <w:rPr>
-          <w:rFonts w:hint="eastAsia"/>
-        </w:rPr>
-        <w:t>已经成为一门独立的语言，这里只做基本的了解，不做深入的研究</w:t>
+        <w:ind w:firstLine="480"/>
+      </w:pPr>
+      <w:r>
+        <w:rPr>
+          <w:noProof/>
+        </w:rPr>
+        <mc:AlternateContent>
+          <mc:Choice Requires="wps">
+            <w:drawing>
+              <wp:anchor distT="0" distB="0" distL="114300" distR="114300" simplePos="0" relativeHeight="251659264" behindDoc="0" locked="0" layoutInCell="1" allowOverlap="1">
+                <wp:simplePos x="0" y="0"/>
+                <wp:positionH relativeFrom="column">
+                  <wp:posOffset>664845</wp:posOffset>
+                </wp:positionH>
+                <wp:positionV relativeFrom="paragraph">
+                  <wp:posOffset>27940</wp:posOffset>
+                </wp:positionV>
+                <wp:extent cx="4940300" cy="1498600"/>
+                <wp:effectExtent l="57150" t="57150" r="50800" b="63500"/>
+                <wp:wrapNone/>
+                <wp:docPr id="21" name="圆角矩形 21"/>
+                <wp:cNvGraphicFramePr/>
+                <a:graphic xmlns:a="http://schemas.openxmlformats.org/drawingml/2006/main">
+                  <a:graphicData uri="http://schemas.microsoft.com/office/word/2010/wordprocessingShape">
+                    <wps:wsp>
+                      <wps:cNvSpPr/>
+                      <wps:spPr>
+                        <a:xfrm>
+                          <a:off x="0" y="0"/>
+                          <a:ext cx="4940300" cy="1498600"/>
+                        </a:xfrm>
+                        <a:prstGeom prst="roundRect">
+                          <a:avLst/>
+                        </a:prstGeom>
+                        <a:scene3d>
+                          <a:camera prst="orthographicFront"/>
+                          <a:lightRig rig="threePt" dir="t"/>
+                        </a:scene3d>
+                        <a:sp3d>
+                          <a:bevelT prst="relaxedInset"/>
+                        </a:sp3d>
+                      </wps:spPr>
+                      <wps:style>
+                        <a:lnRef idx="2">
+                          <a:schemeClr val="accent1">
+                            <a:shade val="50000"/>
+                          </a:schemeClr>
+                        </a:lnRef>
+                        <a:fillRef idx="1">
+                          <a:schemeClr val="accent1"/>
+                        </a:fillRef>
+                        <a:effectRef idx="0">
+                          <a:schemeClr val="accent1"/>
+                        </a:effectRef>
+                        <a:fontRef idx="minor">
+                          <a:schemeClr val="lt1"/>
+                        </a:fontRef>
+                      </wps:style>
+                      <wps:txbx>
+                        <w:txbxContent>
+                          <w:p>
+                            <w:pPr>
+                              <w:ind w:firstLine="480"/>
+                            </w:pPr>
+                            <w:r>
+                              <w:rPr>
+                                <w:rFonts w:hint="eastAsia"/>
+                              </w:rPr>
+                              <w:t>筛选文本的每行的第一列，分隔符为空格</w:t>
+                            </w:r>
+                          </w:p>
+                          <w:p>
+                            <w:pPr>
+                              <w:ind w:leftChars="150" w:left="360" w:firstLine="480"/>
+                              <w:rPr>
+                                <w:rFonts w:ascii="微软雅黑" w:eastAsia="微软雅黑" w:hAnsi="微软雅黑" w:cs="微软雅黑"/>
+                                <w:bCs/>
+                                <w:color w:val="578793" w:themeColor="accent5" w:themeShade="BF"/>
+                                <w:szCs w:val="36"/>
+                              </w:rPr>
+                            </w:pPr>
+                            <w:r>
+                              <w:rPr>
+                                <w:rFonts w:ascii="微软雅黑" w:eastAsia="微软雅黑" w:hAnsi="微软雅黑" w:cs="微软雅黑" w:hint="eastAsia"/>
+                                <w:bCs/>
+                                <w:noProof/>
+                                <w:color w:val="578793" w:themeColor="accent5" w:themeShade="BF"/>
+                              </w:rPr>
+                              <w:drawing>
+                                <wp:inline distT="0" distB="0" distL="114300" distR="114300" wp14:anchorId="349131B3" wp14:editId="412C6B11">
+                                  <wp:extent cx="3987800" cy="1085850"/>
+                                  <wp:effectExtent l="0" t="0" r="0" b="0"/>
+                                  <wp:docPr id="4" name="图片 4"/>
+                                  <wp:cNvGraphicFramePr>
+                                    <a:graphicFrameLocks xmlns:a="http://schemas.openxmlformats.org/drawingml/2006/main" noChangeAspect="1"/>
+                                  </wp:cNvGraphicFramePr>
+                                  <a:graphic xmlns:a="http://schemas.openxmlformats.org/drawingml/2006/main">
+                                    <a:graphicData uri="http://schemas.openxmlformats.org/drawingml/2006/picture">
+                                      <pic:pic xmlns:pic="http://schemas.openxmlformats.org/drawingml/2006/picture">
+                                        <pic:nvPicPr>
+                                          <pic:cNvPr id="4" name="图片 4"/>
+                                          <pic:cNvPicPr>
+                                            <a:picLocks noChangeAspect="1"/>
+                                          </pic:cNvPicPr>
+                                        </pic:nvPicPr>
+                                        <pic:blipFill>
+                                          <a:blip r:embed="rId10"/>
+                                          <a:stretch>
+                                            <a:fillRect/>
+                                          </a:stretch>
+                                        </pic:blipFill>
+                                        <pic:spPr>
+                                          <a:xfrm>
+                                            <a:off x="0" y="0"/>
+                                            <a:ext cx="3987800" cy="1085850"/>
+                                          </a:xfrm>
+                                          <a:prstGeom prst="rect">
+                                            <a:avLst/>
+                                          </a:prstGeom>
+                                          <a:noFill/>
+                                          <a:ln w="9525">
+                                            <a:noFill/>
+                                          </a:ln>
+                                        </pic:spPr>
+                                      </pic:pic>
+                                    </a:graphicData>
+                                  </a:graphic>
+                                </wp:inline>
+                              </w:drawing>
+                            </w:r>
+                          </w:p>
+                          <w:p>
+                            <w:pPr>
+                              <w:ind w:firstLine="480"/>
+                              <w:jc w:val="center"/>
+                            </w:pPr>
+                          </w:p>
+                        </w:txbxContent>
+                      </wps:txbx>
+                      <wps:bodyPr rot="0" spcFirstLastPara="0" vertOverflow="overflow" horzOverflow="overflow" vert="horz" wrap="square" lIns="91440" tIns="45720" rIns="91440" bIns="45720" numCol="1" spcCol="0" rtlCol="0" fromWordArt="0" anchor="ctr" anchorCtr="0" forceAA="0" compatLnSpc="1">
+                        <a:prstTxWarp prst="textNoShape">
+                          <a:avLst/>
+                        </a:prstTxWarp>
+                        <a:noAutofit/>
+                      </wps:bodyPr>
+                    </wps:wsp>
+                  </a:graphicData>
+                </a:graphic>
+                <wp14:sizeRelH relativeFrom="margin">
+                  <wp14:pctWidth>0</wp14:pctWidth>
+                </wp14:sizeRelH>
+                <wp14:sizeRelV relativeFrom="margin">
+                  <wp14:pctHeight>0</wp14:pctHeight>
+                </wp14:sizeRelV>
+              </wp:anchor>
+            </w:drawing>
+          </mc:Choice>
+          <mc:Fallback>
+            <w:pict>
+              <v:roundrect id="圆角矩形 21" o:spid="_x0000_s1026" style="position:absolute;left:0;text-align:left;margin-left:52.35pt;margin-top:2.2pt;width:389pt;height:118pt;z-index:251659264;visibility:visible;mso-wrap-style:square;mso-width-percent:0;mso-height-percent:0;mso-wrap-distance-left:9pt;mso-wrap-distance-top:0;mso-wrap-distance-right:9pt;mso-wrap-distance-bottom:0;mso-position-horizontal:absolute;mso-position-horizontal-relative:text;mso-position-vertical:absolute;mso-position-vertical-relative:text;mso-width-percent:0;mso-height-percent:0;mso-width-relative:margin;mso-height-relative:margin;v-text-anchor:middle" arcsize="10923f" o:gfxdata="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" fillcolor="#3494ba [3204]" strokecolor="#1a495c [1604]" strokeweight="2pt">
+                <v:textbox>
+                  <w:txbxContent>
+                    <w:p>
+                      <w:pPr>
+                        <w:ind w:firstLine="480"/>
+                      </w:pPr>
+                      <w:r>
+                        <w:rPr>
+                          <w:rFonts w:hint="eastAsia"/>
+                        </w:rPr>
+                        <w:t>筛选文本的每行的第一列，分隔符为空格</w:t>
+                      </w:r>
+                    </w:p>
+                    <w:p>
+                      <w:pPr>
+                        <w:ind w:leftChars="150" w:left="360" w:firstLine="480"/>
+                        <w:rPr>
+                          <w:rFonts w:ascii="微软雅黑" w:eastAsia="微软雅黑" w:hAnsi="微软雅黑" w:cs="微软雅黑"/>
+                          <w:bCs/>
+                          <w:color w:val="578793" w:themeColor="accent5" w:themeShade="BF"/>
+                          <w:szCs w:val="36"/>
+                        </w:rPr>
+                      </w:pPr>
+                      <w:r>
+                        <w:rPr>
+                          <w:rFonts w:ascii="微软雅黑" w:eastAsia="微软雅黑" w:hAnsi="微软雅黑" w:cs="微软雅黑" w:hint="eastAsia"/>
+                          <w:bCs/>
+                          <w:noProof/>
+                          <w:color w:val="578793" w:themeColor="accent5" w:themeShade="BF"/>
+                        </w:rPr>
+                        <w:drawing>
+                          <wp:inline distT="0" distB="0" distL="114300" distR="114300" wp14:anchorId="349131B3" wp14:editId="412C6B11">
+                            <wp:extent cx="3987800" cy="1085850"/>
+                            <wp:effectExtent l="0" t="0" r="0" b="0"/>
+                            <wp:docPr id="4" name="图片 4"/>
+                            <wp:cNvGraphicFramePr>
+                              <a:graphicFrameLocks xmlns:a="http://schemas.openxmlformats.org/drawingml/2006/main" noChangeAspect="1"/>
+                            </wp:cNvGraphicFramePr>
+                            <a:graphic xmlns:a="http://schemas.openxmlformats.org/drawingml/2006/main">
+                              <a:graphicData uri="http://schemas.openxmlformats.org/drawingml/2006/picture">
+                                <pic:pic xmlns:pic="http://schemas.openxmlformats.org/drawingml/2006/picture">
+                                  <pic:nvPicPr>
+                                    <pic:cNvPr id="4" name="图片 4"/>
+                                    <pic:cNvPicPr>
+                                      <a:picLocks noChangeAspect="1"/>
+                                    </pic:cNvPicPr>
+                                  </pic:nvPicPr>
+                                  <pic:blipFill>
+                                    <a:blip r:embed="rId10"/>
+                                    <a:stretch>
+                                      <a:fillRect/>
+                                    </a:stretch>
+                                  </pic:blipFill>
+                                  <pic:spPr>
+                                    <a:xfrm>
+                                      <a:off x="0" y="0"/>
+                                      <a:ext cx="3987800" cy="1085850"/>
+                                    </a:xfrm>
+                                    <a:prstGeom prst="rect">
+                                      <a:avLst/>
+                                    </a:prstGeom>
+                                    <a:noFill/>
+                                    <a:ln w="9525">
+                                      <a:noFill/>
+                                    </a:ln>
+                                  </pic:spPr>
+                                </pic:pic>
+                              </a:graphicData>
+                            </a:graphic>
+                          </wp:inline>
+                        </w:drawing>
+                      </w:r>
+                    </w:p>
+                    <w:p>
+                      <w:pPr>
+                        <w:ind w:firstLine="480"/>
+                        <w:jc w:val="center"/>
+                      </w:pPr>
+                    </w:p>
+                  </w:txbxContent>
+                </v:textbox>
+              </v:roundrect>
+            </w:pict>
+          </mc:Fallback>
+        </mc:AlternateContent>
       </w:r>
     </w:p>
     <w:p>
       <w:pPr>
+        <w:ind w:firstLine="480"/>
+      </w:pPr>
+    </w:p>
+    <w:p>
+      <w:pPr>
+        <w:ind w:firstLine="480"/>
+      </w:pPr>
+    </w:p>
+    <w:p>
+      <w:pPr>
+        <w:ind w:firstLine="480"/>
+        <w:rPr>
+          <w:color w:val="FFC000"/>
+          <w:spacing w:val="15"/>
+          <w:sz w:val="28"/>
+        </w:rPr>
+      </w:pPr>
+      <w:r>
+        <w:rPr>
+          <w:noProof/>
+        </w:rPr>
+        <mc:AlternateContent>
+          <mc:Choice Requires="wps">
+            <w:drawing>
+              <wp:anchor distT="0" distB="0" distL="114300" distR="114300" simplePos="0" relativeHeight="251660288" behindDoc="0" locked="0" layoutInCell="1" allowOverlap="1">
+                <wp:simplePos x="0" y="0"/>
+                <wp:positionH relativeFrom="column">
+                  <wp:posOffset>1058545</wp:posOffset>
+                </wp:positionH>
+                <wp:positionV relativeFrom="paragraph">
+                  <wp:posOffset>278765</wp:posOffset>
+                </wp:positionV>
+                <wp:extent cx="4546600" cy="1581150"/>
+                <wp:effectExtent l="57150" t="57150" r="63500" b="57150"/>
+                <wp:wrapNone/>
+                <wp:docPr id="22" name="梯形 22"/>
+                <wp:cNvGraphicFramePr/>
+                <a:graphic xmlns:a="http://schemas.openxmlformats.org/drawingml/2006/main">
+                  <a:graphicData uri="http://schemas.microsoft.com/office/word/2010/wordprocessingShape">
+                    <wps:wsp>
+                      <wps:cNvSpPr/>
+                      <wps:spPr>
+                        <a:xfrm>
+                          <a:off x="0" y="0"/>
+                          <a:ext cx="4546600" cy="1581150"/>
+                        </a:xfrm>
+                        <a:prstGeom prst="trapezoid">
+                          <a:avLst/>
+                        </a:prstGeom>
+                        <a:scene3d>
+                          <a:camera prst="orthographicFront"/>
+                          <a:lightRig rig="threePt" dir="t"/>
+                        </a:scene3d>
+                        <a:sp3d>
+                          <a:bevelT w="114300" prst="artDeco"/>
+                        </a:sp3d>
+                      </wps:spPr>
+                      <wps:style>
+                        <a:lnRef idx="2">
+                          <a:schemeClr val="accent3">
+                            <a:shade val="50000"/>
+                          </a:schemeClr>
+                        </a:lnRef>
+                        <a:fillRef idx="1">
+                          <a:schemeClr val="accent3"/>
+                        </a:fillRef>
+                        <a:effectRef idx="0">
+                          <a:schemeClr val="accent3"/>
+                        </a:effectRef>
+                        <a:fontRef idx="minor">
+                          <a:schemeClr val="lt1"/>
+                        </a:fontRef>
+                      </wps:style>
+                      <wps:txbx>
+                        <w:txbxContent>
+                          <w:p>
+                            <w:pPr>
+                              <w:ind w:firstLine="400"/>
+                              <w:rPr>
+                                <w:sz w:val="20"/>
+                              </w:rPr>
+                            </w:pPr>
+                            <w:r>
+                              <w:rPr>
+                                <w:rFonts w:hint="eastAsia"/>
+                                <w:sz w:val="20"/>
+                              </w:rPr>
+                              <w:t>使用</w:t>
+                            </w:r>
+                            <w:r>
+                              <w:rPr>
+                                <w:rFonts w:hint="eastAsia"/>
+                                <w:sz w:val="20"/>
+                              </w:rPr>
+                              <w:t>-F</w:t>
+                            </w:r>
+                            <w:r>
+                              <w:rPr>
+                                <w:rFonts w:hint="eastAsia"/>
+                                <w:sz w:val="20"/>
+                              </w:rPr>
+                              <w:t>来强制指定分隔符</w:t>
+                            </w:r>
+                          </w:p>
+                          <w:p>
+                            <w:pPr>
+                              <w:ind w:firstLine="480"/>
+                            </w:pPr>
+                            <w:r>
+                              <w:rPr>
+                                <w:rFonts w:hint="eastAsia"/>
+                                <w:noProof/>
+                              </w:rPr>
+                              <w:drawing>
+                                <wp:inline distT="0" distB="0" distL="114300" distR="114300" wp14:anchorId="69DC9CD3" wp14:editId="4F792C82">
+                                  <wp:extent cx="3479800" cy="806450"/>
+                                  <wp:effectExtent l="0" t="0" r="6350" b="0"/>
+                                  <wp:docPr id="5" name="图片 5"/>
+                                  <wp:cNvGraphicFramePr>
+                                    <a:graphicFrameLocks xmlns:a="http://schemas.openxmlformats.org/drawingml/2006/main" noChangeAspect="1"/>
+                                  </wp:cNvGraphicFramePr>
+                                  <a:graphic xmlns:a="http://schemas.openxmlformats.org/drawingml/2006/main">
+                                    <a:graphicData uri="http://schemas.openxmlformats.org/drawingml/2006/picture">
+                                      <pic:pic xmlns:pic="http://schemas.openxmlformats.org/drawingml/2006/picture">
+                                        <pic:nvPicPr>
+                                          <pic:cNvPr id="5" name="图片 5"/>
+                                          <pic:cNvPicPr>
+                                            <a:picLocks noChangeAspect="1"/>
+                                          </pic:cNvPicPr>
+                                        </pic:nvPicPr>
+                                        <pic:blipFill>
+                                          <a:blip r:embed="rId11"/>
+                                          <a:stretch>
+                                            <a:fillRect/>
+                                          </a:stretch>
+                                        </pic:blipFill>
+                                        <pic:spPr>
+                                          <a:xfrm>
+                                            <a:off x="0" y="0"/>
+                                            <a:ext cx="3505599" cy="812429"/>
+                                          </a:xfrm>
+                                          <a:prstGeom prst="rect">
+                                            <a:avLst/>
+                                          </a:prstGeom>
+                                          <a:noFill/>
+                                          <a:ln w="9525">
+                                            <a:noFill/>
+                                          </a:ln>
+                                        </pic:spPr>
+                                      </pic:pic>
+                                    </a:graphicData>
+                                  </a:graphic>
+                                </wp:inline>
+                              </w:drawing>
+                            </w:r>
+                          </w:p>
+                          <w:p>
+                            <w:pPr>
+                              <w:ind w:firstLine="480"/>
+                              <w:jc w:val="center"/>
+                            </w:pPr>
+                          </w:p>
+                        </w:txbxContent>
+                      </wps:txbx>
+                      <wps:bodyPr rot="0" spcFirstLastPara="0" vertOverflow="overflow" horzOverflow="overflow" vert="horz" wrap="square" lIns="91440" tIns="45720" rIns="91440" bIns="45720" numCol="1" spcCol="0" rtlCol="0" fromWordArt="0" anchor="ctr" anchorCtr="0" forceAA="0" compatLnSpc="1">
+                        <a:prstTxWarp prst="textNoShape">
+                          <a:avLst/>
+                        </a:prstTxWarp>
+                        <a:noAutofit/>
+                      </wps:bodyPr>
+                    </wps:wsp>
+                  </a:graphicData>
+                </a:graphic>
+                <wp14:sizeRelH relativeFrom="margin">
+                  <wp14:pctWidth>0</wp14:pctWidth>
+                </wp14:sizeRelH>
+                <wp14:sizeRelV relativeFrom="margin">
+                  <wp14:pctHeight>0</wp14:pctHeight>
+                </wp14:sizeRelV>
+              </wp:anchor>
+            </w:drawing>
+          </mc:Choice>
+          <mc:Fallback>
+            <w:pict>
+              <v:shape id="梯形 22" o:spid="_x0000_s1027" style="position:absolute;left:0;text-align:left;margin-left:83.35pt;margin-top:21.95pt;width:358pt;height:124.5pt;z-index:251660288;visibility:visible;mso-wrap-style:square;mso-width-percent:0;mso-height-percent:0;mso-wrap-distance-left:9pt;mso-wrap-distance-top:0;mso-wrap-distance-right:9pt;mso-wrap-distance-bottom:0;mso-position-horizontal:absolute;mso-position-horizontal-relative:text;mso-position-vertical:absolute;mso-position-vertical-relative:text;mso-width-percent:0;mso-height-percent:0;mso-width-relative:margin;mso-height-relative:margin;v-text-anchor:middle" coordsize="4546600,1581150" o:spt="100" o:gfxdata="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" adj="-11796480,,5400" path="m,1581150l395288,,4151313,r395287,1581150l,1581150xe" fillcolor="#75bda7 [3206]" strokecolor="#316756 [1606]" strokeweight="2pt">
+                <v:stroke joinstyle="miter"/>
+                <v:formulas/>
+                <v:path arrowok="t" o:connecttype="custom" o:connectlocs="0,1581150;395288,0;4151313,0;4546600,1581150;0,1581150" o:connectangles="0,0,0,0,0" textboxrect="0,0,4546600,1581150"/>
+                <v:textbox>
+                  <w:txbxContent>
+                    <w:p>
+                      <w:pPr>
+                        <w:ind w:firstLine="400"/>
+                        <w:rPr>
+                          <w:sz w:val="20"/>
+                        </w:rPr>
+                      </w:pPr>
+                      <w:r>
+                        <w:rPr>
+                          <w:rFonts w:hint="eastAsia"/>
+                          <w:sz w:val="20"/>
+                        </w:rPr>
+                        <w:t>使用</w:t>
+                      </w:r>
+                      <w:r>
+                        <w:rPr>
+                          <w:rFonts w:hint="eastAsia"/>
+                          <w:sz w:val="20"/>
+                        </w:rPr>
+                        <w:t>-F</w:t>
+                      </w:r>
+                      <w:r>
+                        <w:rPr>
+                          <w:rFonts w:hint="eastAsia"/>
+                          <w:sz w:val="20"/>
+                        </w:rPr>
+                        <w:t>来强制指定分隔符</w:t>
+                      </w:r>
+                    </w:p>
+                    <w:p>
+                      <w:pPr>
+                        <w:ind w:firstLine="480"/>
+                      </w:pPr>
+                      <w:r>
+                        <w:rPr>
+                          <w:rFonts w:hint="eastAsia"/>
+                          <w:noProof/>
+                        </w:rPr>
+                        <w:drawing>
+                          <wp:inline distT="0" distB="0" distL="114300" distR="114300" wp14:anchorId="69DC9CD3" wp14:editId="4F792C82">
+                            <wp:extent cx="3479800" cy="806450"/>
+                            <wp:effectExtent l="0" t="0" r="6350" b="0"/>
+                            <wp:docPr id="5" name="图片 5"/>
+                            <wp:cNvGraphicFramePr>
+                              <a:graphicFrameLocks xmlns:a="http://schemas.openxmlformats.org/drawingml/2006/main" noChangeAspect="1"/>
+                            </wp:cNvGraphicFramePr>
+                            <a:graphic xmlns:a="http://schemas.openxmlformats.org/drawingml/2006/main">
+                              <a:graphicData uri="http://schemas.openxmlformats.org/drawingml/2006/picture">
+                                <pic:pic xmlns:pic="http://schemas.openxmlformats.org/drawingml/2006/picture">
+                                  <pic:nvPicPr>
+                                    <pic:cNvPr id="5" name="图片 5"/>
+                                    <pic:cNvPicPr>
+                                      <a:picLocks noChangeAspect="1"/>
+                                    </pic:cNvPicPr>
+                                  </pic:nvPicPr>
+                                  <pic:blipFill>
+                                    <a:blip r:embed="rId11"/>
+                                    <a:stretch>
+                                      <a:fillRect/>
+                                    </a:stretch>
+                                  </pic:blipFill>
+                                  <pic:spPr>
+                                    <a:xfrm>
+                                      <a:off x="0" y="0"/>
+                                      <a:ext cx="3505599" cy="812429"/>
+                                    </a:xfrm>
+                                    <a:prstGeom prst="rect">
+                                      <a:avLst/>
+                                    </a:prstGeom>
+                                    <a:noFill/>
+                                    <a:ln w="9525">
+                                      <a:noFill/>
+                                    </a:ln>
+                                  </pic:spPr>
+                                </pic:pic>
+                              </a:graphicData>
+                            </a:graphic>
+                          </wp:inline>
+                        </w:drawing>
+                      </w:r>
+                    </w:p>
+                    <w:p>
+                      <w:pPr>
+                        <w:ind w:firstLine="480"/>
+                        <w:jc w:val="center"/>
+                      </w:pPr>
+                    </w:p>
+                  </w:txbxContent>
+                </v:textbox>
+              </v:shape>
+            </w:pict>
+          </mc:Fallback>
+        </mc:AlternateContent>
+      </w:r>
+      <w:r>
+        <w:br w:type="page"/>
+      </w:r>
+    </w:p>
+    <w:p>
+      <w:pPr>
+        <w:pStyle w:val="a0"/>
+        <w:ind w:firstLine="480"/>
+      </w:pPr>
+      <w:r>
+        <w:rPr>
+          <w:noProof/>
+        </w:rPr>
+        <w:lastRenderedPageBreak/>
+        <mc:AlternateContent>
+          <mc:Choice Requires="wps">
+            <w:drawing>
+              <wp:anchor distT="0" distB="0" distL="114300" distR="114300" simplePos="0" relativeHeight="251661312" behindDoc="0" locked="0" layoutInCell="1" allowOverlap="1">
+                <wp:simplePos x="0" y="0"/>
+                <wp:positionH relativeFrom="column">
+                  <wp:posOffset>417195</wp:posOffset>
+                </wp:positionH>
+                <wp:positionV relativeFrom="paragraph">
+                  <wp:posOffset>51435</wp:posOffset>
+                </wp:positionV>
+                <wp:extent cx="6057900" cy="2000250"/>
+                <wp:effectExtent l="57150" t="57150" r="57150" b="57150"/>
+                <wp:wrapNone/>
+                <wp:docPr id="23" name="圆角矩形 23"/>
+                <wp:cNvGraphicFramePr/>
+                <a:graphic xmlns:a="http://schemas.openxmlformats.org/drawingml/2006/main">
+                  <a:graphicData uri="http://schemas.microsoft.com/office/word/2010/wordprocessingShape">
+                    <wps:wsp>
+                      <wps:cNvSpPr/>
+                      <wps:spPr>
+                        <a:xfrm>
+                          <a:off x="0" y="0"/>
+                          <a:ext cx="6057900" cy="2000250"/>
+                        </a:xfrm>
+                        <a:prstGeom prst="roundRect">
+                          <a:avLst/>
+                        </a:prstGeom>
+                        <a:scene3d>
+                          <a:camera prst="orthographicFront"/>
+                          <a:lightRig rig="threePt" dir="t"/>
+                        </a:scene3d>
+                        <a:sp3d>
+                          <a:bevelT w="114300" prst="hardEdge"/>
+                        </a:sp3d>
+                      </wps:spPr>
+                      <wps:style>
+                        <a:lnRef idx="2">
+                          <a:schemeClr val="accent6">
+                            <a:shade val="50000"/>
+                          </a:schemeClr>
+                        </a:lnRef>
+                        <a:fillRef idx="1">
+                          <a:schemeClr val="accent6"/>
+                        </a:fillRef>
+                        <a:effectRef idx="0">
+                          <a:schemeClr val="accent6"/>
+                        </a:effectRef>
+                        <a:fontRef idx="minor">
+                          <a:schemeClr val="lt1"/>
+                        </a:fontRef>
+                      </wps:style>
+                      <wps:txbx>
+                        <w:txbxContent>
+                          <w:p>
+                            <w:pPr>
+                              <w:ind w:firstLine="480"/>
+                            </w:pPr>
+                            <w:r>
+                              <w:rPr>
+                                <w:rFonts w:hint="eastAsia"/>
+                              </w:rPr>
+                              <w:t>筛选最后一列，使用</w:t>
+                            </w:r>
+                            <w:r>
+                              <w:rPr>
+                                <w:rFonts w:hint="eastAsia"/>
+                              </w:rPr>
+                              <w:t>$NF</w:t>
+                            </w:r>
+                            <w:r>
+                              <w:rPr>
+                                <w:rFonts w:hint="eastAsia"/>
+                              </w:rPr>
+                              <w:t>，不能使用双引号包含</w:t>
+                            </w:r>
+                            <w:r>
+                              <w:rPr>
+                                <w:rFonts w:hint="eastAsia"/>
+                              </w:rPr>
+                              <w:t>{}</w:t>
+                            </w:r>
+                            <w:r>
+                              <w:rPr>
+                                <w:rFonts w:hint="eastAsia"/>
+                              </w:rPr>
+                              <w:t>。</w:t>
+                            </w:r>
+                            <w:r>
+                              <w:rPr>
+                                <w:rFonts w:hint="eastAsia"/>
+                              </w:rPr>
+                              <w:t>$0</w:t>
+                            </w:r>
+                            <w:r>
+                              <w:rPr>
+                                <w:rFonts w:hint="eastAsia"/>
+                              </w:rPr>
+                              <w:t>表示整个文本</w:t>
+                            </w:r>
+                          </w:p>
+                          <w:p>
+                            <w:pPr>
+                              <w:ind w:firstLine="480"/>
+                            </w:pPr>
+                            <w:r>
+                              <w:rPr>
+                                <w:rFonts w:hint="eastAsia"/>
+                              </w:rPr>
+                              <w:t>$NF-1</w:t>
+                            </w:r>
+                            <w:r>
+                              <w:rPr>
+                                <w:rFonts w:hint="eastAsia"/>
+                              </w:rPr>
+                              <w:t>表示倒数第二列</w:t>
+                            </w:r>
+                          </w:p>
+                          <w:p>
+                            <w:pPr>
+                              <w:ind w:leftChars="150" w:left="360" w:firstLine="480"/>
+                              <w:rPr>
+                                <w:rFonts w:ascii="微软雅黑" w:eastAsia="微软雅黑" w:hAnsi="微软雅黑" w:cs="微软雅黑"/>
+                                <w:bCs/>
+                                <w:color w:val="578793" w:themeColor="accent5" w:themeShade="BF"/>
+                                <w:szCs w:val="36"/>
+                              </w:rPr>
+                            </w:pPr>
+                            <w:r>
+                              <w:rPr>
+                                <w:rFonts w:ascii="微软雅黑" w:eastAsia="微软雅黑" w:hAnsi="微软雅黑" w:cs="微软雅黑" w:hint="eastAsia"/>
+                                <w:bCs/>
+                                <w:noProof/>
+                                <w:color w:val="578793" w:themeColor="accent5" w:themeShade="BF"/>
+                              </w:rPr>
+                              <w:drawing>
+                                <wp:inline distT="0" distB="0" distL="114300" distR="114300" wp14:anchorId="0E656F2D" wp14:editId="6466BCE1">
+                                  <wp:extent cx="3390900" cy="793750"/>
+                                  <wp:effectExtent l="0" t="0" r="0" b="6350"/>
+                                  <wp:docPr id="57" name="图片 30"/>
+                                  <wp:cNvGraphicFramePr>
+                                    <a:graphicFrameLocks xmlns:a="http://schemas.openxmlformats.org/drawingml/2006/main" noChangeAspect="1"/>
+                                  </wp:cNvGraphicFramePr>
+                                  <a:graphic xmlns:a="http://schemas.openxmlformats.org/drawingml/2006/main">
+                                    <a:graphicData uri="http://schemas.openxmlformats.org/drawingml/2006/picture">
+                                      <pic:pic xmlns:pic="http://schemas.openxmlformats.org/drawingml/2006/picture">
+                                        <pic:nvPicPr>
+                                          <pic:cNvPr id="57" name="图片 30"/>
+                                          <pic:cNvPicPr>
+                                            <a:picLocks noChangeAspect="1"/>
+                                          </pic:cNvPicPr>
+                                        </pic:nvPicPr>
+                                        <pic:blipFill>
+                                          <a:blip r:embed="rId12"/>
+                                          <a:stretch>
+                                            <a:fillRect/>
+                                          </a:stretch>
+                                        </pic:blipFill>
+                                        <pic:spPr>
+                                          <a:xfrm>
+                                            <a:off x="0" y="0"/>
+                                            <a:ext cx="3390900" cy="793750"/>
+                                          </a:xfrm>
+                                          <a:prstGeom prst="rect">
+                                            <a:avLst/>
+                                          </a:prstGeom>
+                                          <a:noFill/>
+                                          <a:ln w="9525">
+                                            <a:noFill/>
+                                          </a:ln>
+                                        </pic:spPr>
+                                      </pic:pic>
+                                    </a:graphicData>
+                                  </a:graphic>
+                                </wp:inline>
+                              </w:drawing>
+                            </w:r>
+                          </w:p>
+                          <w:p>
+                            <w:pPr>
+                              <w:ind w:firstLine="480"/>
+                              <w:jc w:val="center"/>
+                            </w:pPr>
+                          </w:p>
+                        </w:txbxContent>
+                      </wps:txbx>
+                      <wps:bodyPr rot="0" spcFirstLastPara="0" vertOverflow="overflow" horzOverflow="overflow" vert="horz" wrap="square" lIns="91440" tIns="45720" rIns="91440" bIns="45720" numCol="1" spcCol="0" rtlCol="0" fromWordArt="0" anchor="ctr" anchorCtr="0" forceAA="0" compatLnSpc="1">
+                        <a:prstTxWarp prst="textNoShape">
+                          <a:avLst/>
+                        </a:prstTxWarp>
+                        <a:noAutofit/>
+                      </wps:bodyPr>
+                    </wps:wsp>
+                  </a:graphicData>
+                </a:graphic>
+              </wp:anchor>
+            </w:drawing>
+          </mc:Choice>
+          <mc:Fallback>
+            <w:pict>
+              <v:roundrect id="圆角矩形 23" o:spid="_x0000_s1028" style="position:absolute;left:0;text-align:left;margin-left:32.85pt;margin-top:4.05pt;width:477pt;height:157.5pt;z-index:251661312;visibility:visible;mso-wrap-style:square;mso-wrap-distance-left:9pt;mso-wrap-distance-top:0;mso-wrap-distance-right:9pt;mso-wrap-distance-bottom:0;mso-position-horizontal:absolute;mso-position-horizontal-relative:text;mso-position-vertical:absolute;mso-position-vertical-relative:text;v-text-anchor:middle" arcsize="10923f" o:gfxdata="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" fillcolor="#2683c6 [3209]" strokecolor="#134162 [1609]" strokeweight="2pt">
+                <v:textbox>
+                  <w:txbxContent>
+                    <w:p>
+                      <w:pPr>
+                        <w:ind w:firstLine="480"/>
+                      </w:pPr>
+                      <w:r>
+                        <w:rPr>
+                          <w:rFonts w:hint="eastAsia"/>
+                        </w:rPr>
+                        <w:t>筛选最后一列，使用</w:t>
+                      </w:r>
+                      <w:r>
+                        <w:rPr>
+                          <w:rFonts w:hint="eastAsia"/>
+                        </w:rPr>
+                        <w:t>$NF</w:t>
+                      </w:r>
+                      <w:r>
+                        <w:rPr>
+                          <w:rFonts w:hint="eastAsia"/>
+                        </w:rPr>
+                        <w:t>，不能使用双引号包含</w:t>
+                      </w:r>
+                      <w:r>
+                        <w:rPr>
+                          <w:rFonts w:hint="eastAsia"/>
+                        </w:rPr>
+                        <w:t>{}</w:t>
+                      </w:r>
+                      <w:r>
+                        <w:rPr>
+                          <w:rFonts w:hint="eastAsia"/>
+                        </w:rPr>
+                        <w:t>。</w:t>
+                      </w:r>
+                      <w:r>
+                        <w:rPr>
+                          <w:rFonts w:hint="eastAsia"/>
+                        </w:rPr>
+                        <w:t>$0</w:t>
+                      </w:r>
+                      <w:r>
+                        <w:rPr>
+                          <w:rFonts w:hint="eastAsia"/>
+                        </w:rPr>
+                        <w:t>表示整个文本</w:t>
+                      </w:r>
+                    </w:p>
+                    <w:p>
+                      <w:pPr>
+                        <w:ind w:firstLine="480"/>
+                      </w:pPr>
+                      <w:r>
+                        <w:rPr>
+                          <w:rFonts w:hint="eastAsia"/>
+                        </w:rPr>
+                        <w:t>$NF-1</w:t>
+                      </w:r>
+                      <w:r>
+                        <w:rPr>
+                          <w:rFonts w:hint="eastAsia"/>
+                        </w:rPr>
+                        <w:t>表示倒数第二列</w:t>
+                      </w:r>
+                    </w:p>
+                    <w:p>
+                      <w:pPr>
+                        <w:ind w:leftChars="150" w:left="360" w:firstLine="480"/>
+                        <w:rPr>
+                          <w:rFonts w:ascii="微软雅黑" w:eastAsia="微软雅黑" w:hAnsi="微软雅黑" w:cs="微软雅黑"/>
+                          <w:bCs/>
+                          <w:color w:val="578793" w:themeColor="accent5" w:themeShade="BF"/>
+                          <w:szCs w:val="36"/>
+                        </w:rPr>
+                      </w:pPr>
+                      <w:r>
+                        <w:rPr>
+                          <w:rFonts w:ascii="微软雅黑" w:eastAsia="微软雅黑" w:hAnsi="微软雅黑" w:cs="微软雅黑" w:hint="eastAsia"/>
+                          <w:bCs/>
+                          <w:noProof/>
+                          <w:color w:val="578793" w:themeColor="accent5" w:themeShade="BF"/>
+                        </w:rPr>
+                        <w:drawing>
+                          <wp:inline distT="0" distB="0" distL="114300" distR="114300" wp14:anchorId="0E656F2D" wp14:editId="6466BCE1">
+                            <wp:extent cx="3390900" cy="793750"/>
+                            <wp:effectExtent l="0" t="0" r="0" b="6350"/>
+                            <wp:docPr id="57" name="图片 30"/>
+                            <wp:cNvGraphicFramePr>
+                              <a:graphicFrameLocks xmlns:a="http://schemas.openxmlformats.org/drawingml/2006/main" noChangeAspect="1"/>
+                            </wp:cNvGraphicFramePr>
+                            <a:graphic xmlns:a="http://schemas.openxmlformats.org/drawingml/2006/main">
+                              <a:graphicData uri="http://schemas.openxmlformats.org/drawingml/2006/picture">
+                                <pic:pic xmlns:pic="http://schemas.openxmlformats.org/drawingml/2006/picture">
+                                  <pic:nvPicPr>
+                                    <pic:cNvPr id="57" name="图片 30"/>
+                                    <pic:cNvPicPr>
+                                      <a:picLocks noChangeAspect="1"/>
+                                    </pic:cNvPicPr>
+                                  </pic:nvPicPr>
+                                  <pic:blipFill>
+                                    <a:blip r:embed="rId12"/>
+                                    <a:stretch>
+                                      <a:fillRect/>
+                                    </a:stretch>
+                                  </pic:blipFill>
+                                  <pic:spPr>
+                                    <a:xfrm>
+                                      <a:off x="0" y="0"/>
+                                      <a:ext cx="3390900" cy="793750"/>
+                                    </a:xfrm>
+                                    <a:prstGeom prst="rect">
+                                      <a:avLst/>
+                                    </a:prstGeom>
+                                    <a:noFill/>
+                                    <a:ln w="9525">
+                                      <a:noFill/>
+                                    </a:ln>
+                                  </pic:spPr>
+                                </pic:pic>
+                              </a:graphicData>
+                            </a:graphic>
+                          </wp:inline>
+                        </w:drawing>
+                      </w:r>
+                    </w:p>
+                    <w:p>
+                      <w:pPr>
+                        <w:ind w:firstLine="480"/>
+                        <w:jc w:val="center"/>
+                      </w:pPr>
+                    </w:p>
+                  </w:txbxContent>
+                </v:textbox>
+              </v:roundrect>
+            </w:pict>
+          </mc:Fallback>
+        </mc:AlternateContent>
+      </w:r>
+    </w:p>
+    <w:p>
+      <w:pPr>
+        <w:pStyle w:val="a0"/>
+        <w:ind w:firstLine="480"/>
+      </w:pPr>
+    </w:p>
+    <w:p>
+      <w:pPr>
+        <w:pStyle w:val="a0"/>
+        <w:ind w:firstLine="480"/>
+      </w:pPr>
+    </w:p>
+    <w:p>
+      <w:pPr>
+        <w:pStyle w:val="a0"/>
+        <w:ind w:firstLine="480"/>
+      </w:pPr>
+    </w:p>
+    <w:p>
+      <w:pPr>
+        <w:pStyle w:val="a0"/>
+        <w:ind w:firstLine="480"/>
+      </w:pPr>
+    </w:p>
+    <w:p>
+      <w:pPr>
+        <w:ind w:firstLine="480"/>
+      </w:pPr>
+    </w:p>
+    <w:tbl>
+      <w:tblPr>
+        <w:tblStyle w:val="af4"/>
+        <w:tblW w:w="0" w:type="auto"/>
+        <w:shd w:val="clear" w:color="auto" w:fill="4A9A82" w:themeFill="accent3" w:themeFillShade="BF"/>
+        <w:tblLayout w:type="fixed"/>
+        <w:tblLook w:val="04A0" w:firstRow="1" w:lastRow="0" w:firstColumn="1" w:lastColumn="0" w:noHBand="0" w:noVBand="1"/>
+      </w:tblPr>
+      <w:tblGrid>
+        <w:gridCol w:w="1980"/>
+        <w:gridCol w:w="8974"/>
+      </w:tblGrid>
+      <w:tr>
+        <w:tc>
+          <w:tcPr>
+            <w:tcW w:w="10954" w:type="dxa"/>
+            <w:gridSpan w:val="2"/>
+            <w:shd w:val="clear" w:color="auto" w:fill="4A9A82" w:themeFill="accent3" w:themeFillShade="BF"/>
+          </w:tcPr>
+          <w:p>
+            <w:pPr>
+              <w:pStyle w:val="1"/>
+              <w:ind w:firstLine="780"/>
+            </w:pPr>
+            <w:r>
+              <w:rPr>
+                <w:rFonts w:hint="eastAsia"/>
+              </w:rPr>
+              <w:t>Awk</w:t>
+            </w:r>
+            <w:r>
+              <w:rPr>
+                <w:rFonts w:hint="eastAsia"/>
+              </w:rPr>
+              <w:t>常量</w:t>
+            </w:r>
+          </w:p>
+        </w:tc>
+      </w:tr>
+      <w:tr>
+        <w:trPr>
+          <w:trHeight w:val="1157"/>
+        </w:trPr>
+        <w:tc>
+          <w:tcPr>
+            <w:tcW w:w="1980" w:type="dxa"/>
+            <w:shd w:val="clear" w:color="auto" w:fill="4A9A82" w:themeFill="accent3" w:themeFillShade="BF"/>
+          </w:tcPr>
+          <w:p>
+            <w:pPr>
+              <w:ind w:firstLine="480"/>
+            </w:pPr>
+            <w:r>
+              <w:rPr>
+                <w:rFonts w:hint="eastAsia"/>
+              </w:rPr>
+              <w:t>NR</w:t>
+            </w:r>
+            <w:r>
+              <w:t xml:space="preserve"> </w:t>
+            </w:r>
+          </w:p>
+        </w:tc>
+        <w:tc>
+          <w:tcPr>
+            <w:tcW w:w="8974" w:type="dxa"/>
+            <w:shd w:val="clear" w:color="auto" w:fill="4A9A82" w:themeFill="accent3" w:themeFillShade="BF"/>
+          </w:tcPr>
+          <w:p>
+            <w:pPr>
+              <w:ind w:firstLineChars="0" w:firstLine="0"/>
+            </w:pPr>
+            <w:r>
+              <w:rPr>
+                <w:rFonts w:hint="eastAsia"/>
+              </w:rPr>
+              <w:t>表示行号</w:t>
+            </w:r>
+            <w:r>
+              <w:rPr>
+                <w:rFonts w:ascii="微软雅黑" w:eastAsia="微软雅黑" w:hAnsi="微软雅黑" w:cs="微软雅黑" w:hint="eastAsia"/>
+                <w:bCs/>
+                <w:noProof/>
+                <w:color w:val="578793" w:themeColor="accent5" w:themeShade="BF"/>
+              </w:rPr>
+              <w:drawing>
+                <wp:inline distT="0" distB="0" distL="114300" distR="114300" wp14:anchorId="1785BD66" wp14:editId="00BFBE69">
+                  <wp:extent cx="4533265" cy="685800"/>
+                  <wp:effectExtent l="0" t="0" r="635" b="0"/>
+                  <wp:docPr id="58" name="图片 31"/>
+                  <wp:cNvGraphicFramePr>
+                    <a:graphicFrameLocks xmlns:a="http://schemas.openxmlformats.org/drawingml/2006/main" noChangeAspect="1"/>
+                  </wp:cNvGraphicFramePr>
+                  <a:graphic xmlns:a="http://schemas.openxmlformats.org/drawingml/2006/main">
+                    <a:graphicData uri="http://schemas.openxmlformats.org/drawingml/2006/picture">
+                      <pic:pic xmlns:pic="http://schemas.openxmlformats.org/drawingml/2006/picture">
+                        <pic:nvPicPr>
+                          <pic:cNvPr id="58" name="图片 31"/>
+                          <pic:cNvPicPr>
+                            <a:picLocks noChangeAspect="1"/>
+                          </pic:cNvPicPr>
+                        </pic:nvPicPr>
+                        <pic:blipFill>
+                          <a:blip r:embed="rId13"/>
+                          <a:stretch>
+                            <a:fillRect/>
+                          </a:stretch>
+                        </pic:blipFill>
+                        <pic:spPr>
+                          <a:xfrm>
+                            <a:off x="0" y="0"/>
+                            <a:ext cx="4533265" cy="685800"/>
+                          </a:xfrm>
+                          <a:prstGeom prst="rect">
+                            <a:avLst/>
+                          </a:prstGeom>
+                          <a:noFill/>
+                          <a:ln w="9525">
+                            <a:noFill/>
+                          </a:ln>
+                        </pic:spPr>
+                      </pic:pic>
+                    </a:graphicData>
+                  </a:graphic>
+                </wp:inline>
+              </w:drawing>
+            </w:r>
+          </w:p>
+        </w:tc>
+      </w:tr>
+      <w:tr>
+        <w:trPr>
+          <w:trHeight w:val="599"/>
+        </w:trPr>
+        <w:tc>
+          <w:tcPr>
+            <w:tcW w:w="1980" w:type="dxa"/>
+            <w:shd w:val="clear" w:color="auto" w:fill="4A9A82" w:themeFill="accent3" w:themeFillShade="BF"/>
+          </w:tcPr>
+          <w:p>
+            <w:pPr>
+              <w:ind w:firstLine="480"/>
+            </w:pPr>
+            <w:r>
+              <w:rPr>
+                <w:rFonts w:hint="eastAsia"/>
+              </w:rPr>
+              <w:t xml:space="preserve">$0 </w:t>
+            </w:r>
+          </w:p>
+        </w:tc>
+        <w:tc>
+          <w:tcPr>
+            <w:tcW w:w="8974" w:type="dxa"/>
+            <w:shd w:val="clear" w:color="auto" w:fill="4A9A82" w:themeFill="accent3" w:themeFillShade="BF"/>
+          </w:tcPr>
+          <w:p>
+            <w:pPr>
+              <w:ind w:firstLineChars="0" w:firstLine="0"/>
+            </w:pPr>
+            <w:r>
+              <w:rPr>
+                <w:rFonts w:hint="eastAsia"/>
+              </w:rPr>
+              <w:t>表示当前所有行</w:t>
+            </w:r>
+          </w:p>
+        </w:tc>
+      </w:tr>
+      <w:tr>
+        <w:tc>
+          <w:tcPr>
+            <w:tcW w:w="1980" w:type="dxa"/>
+            <w:shd w:val="clear" w:color="auto" w:fill="4A9A82" w:themeFill="accent3" w:themeFillShade="BF"/>
+          </w:tcPr>
+          <w:p>
+            <w:pPr>
+              <w:ind w:firstLine="480"/>
+            </w:pPr>
+            <w:r>
+              <w:rPr>
+                <w:rFonts w:hint="eastAsia"/>
+              </w:rPr>
+              <w:t xml:space="preserve">$1 </w:t>
+            </w:r>
+          </w:p>
+        </w:tc>
+        <w:tc>
+          <w:tcPr>
+            <w:tcW w:w="8974" w:type="dxa"/>
+            <w:shd w:val="clear" w:color="auto" w:fill="4A9A82" w:themeFill="accent3" w:themeFillShade="BF"/>
+          </w:tcPr>
+          <w:p>
+            <w:pPr>
+              <w:ind w:firstLineChars="0" w:firstLine="0"/>
+            </w:pPr>
+            <w:r>
+              <w:rPr>
+                <w:rFonts w:hint="eastAsia"/>
+              </w:rPr>
+              <w:t>表示第一列，也就是第二个参数；</w:t>
+            </w:r>
+          </w:p>
+        </w:tc>
+      </w:tr>
+      <w:tr>
+        <w:tc>
+          <w:tcPr>
+            <w:tcW w:w="1980" w:type="dxa"/>
+            <w:shd w:val="clear" w:color="auto" w:fill="4A9A82" w:themeFill="accent3" w:themeFillShade="BF"/>
+          </w:tcPr>
+          <w:p>
+            <w:pPr>
+              <w:ind w:firstLine="480"/>
+            </w:pPr>
+            <w:r>
+              <w:rPr>
+                <w:rFonts w:hint="eastAsia"/>
+              </w:rPr>
+              <w:t>$NF</w:t>
+            </w:r>
+            <w:r>
+              <w:t xml:space="preserve"> </w:t>
+            </w:r>
+          </w:p>
+        </w:tc>
+        <w:tc>
+          <w:tcPr>
+            <w:tcW w:w="8974" w:type="dxa"/>
+            <w:shd w:val="clear" w:color="auto" w:fill="4A9A82" w:themeFill="accent3" w:themeFillShade="BF"/>
+          </w:tcPr>
+          <w:p>
+            <w:pPr>
+              <w:ind w:firstLineChars="0" w:firstLine="0"/>
+            </w:pPr>
+            <w:r>
+              <w:rPr>
+                <w:rFonts w:hint="eastAsia"/>
+              </w:rPr>
+              <w:t>表示读到的最后一个参数，也就是最后一列</w:t>
+            </w:r>
+          </w:p>
+        </w:tc>
+      </w:tr>
+      <w:tr>
+        <w:tc>
+          <w:tcPr>
+            <w:tcW w:w="1980" w:type="dxa"/>
+            <w:shd w:val="clear" w:color="auto" w:fill="4A9A82" w:themeFill="accent3" w:themeFillShade="BF"/>
+          </w:tcPr>
+          <w:p>
+            <w:pPr>
+              <w:ind w:firstLineChars="0" w:firstLine="0"/>
+            </w:pPr>
+            <w:r>
+              <w:rPr>
+                <w:rFonts w:hint="eastAsia"/>
+              </w:rPr>
+              <w:t xml:space="preserve">{print var} </w:t>
+            </w:r>
+          </w:p>
+        </w:tc>
+        <w:tc>
+          <w:tcPr>
+            <w:tcW w:w="8974" w:type="dxa"/>
+            <w:shd w:val="clear" w:color="auto" w:fill="4A9A82" w:themeFill="accent3" w:themeFillShade="BF"/>
+          </w:tcPr>
+          <w:p>
+            <w:pPr>
+              <w:ind w:firstLineChars="0" w:firstLine="0"/>
+            </w:pPr>
+            <w:r>
+              <w:rPr>
+                <w:rFonts w:hint="eastAsia"/>
+              </w:rPr>
+              <w:t>输出命令</w:t>
+            </w:r>
+          </w:p>
+        </w:tc>
+      </w:tr>
+      <w:tr>
+        <w:tc>
+          <w:tcPr>
+            <w:tcW w:w="1980" w:type="dxa"/>
+            <w:shd w:val="clear" w:color="auto" w:fill="4A9A82" w:themeFill="accent3" w:themeFillShade="BF"/>
+          </w:tcPr>
+          <w:p>
+            <w:pPr>
+              <w:ind w:firstLineChars="0" w:firstLine="0"/>
+            </w:pPr>
+            <w:r>
+              <w:rPr>
+                <w:rFonts w:hint="eastAsia"/>
+              </w:rPr>
+              <w:t xml:space="preserve">{print </w:t>
+            </w:r>
+            <w:r>
+              <w:rPr>
+                <w:rFonts w:hint="eastAsia"/>
+              </w:rPr>
+              <w:t>“</w:t>
+            </w:r>
+            <w:r>
+              <w:rPr>
+                <w:rFonts w:hint="eastAsia"/>
+              </w:rPr>
+              <w:t>a</w:t>
+            </w:r>
+            <w:r>
+              <w:rPr>
+                <w:rFonts w:hint="eastAsia"/>
+              </w:rPr>
+              <w:t>”</w:t>
+            </w:r>
+            <w:r>
+              <w:rPr>
+                <w:rFonts w:hint="eastAsia"/>
+              </w:rPr>
+              <w:t xml:space="preserve">} </w:t>
+            </w:r>
+            <w:r>
+              <w:t>name</w:t>
+            </w:r>
+          </w:p>
+          <w:p>
+            <w:pPr>
+              <w:ind w:left="284" w:firstLine="480"/>
+              <w:rPr>
+                <w:rFonts w:hint="eastAsia"/>
+              </w:rPr>
+            </w:pPr>
+          </w:p>
+        </w:tc>
+        <w:tc>
+          <w:tcPr>
+            <w:tcW w:w="8974" w:type="dxa"/>
+            <w:shd w:val="clear" w:color="auto" w:fill="4A9A82" w:themeFill="accent3" w:themeFillShade="BF"/>
+          </w:tcPr>
+          <w:p>
+            <w:pPr>
+              <w:ind w:firstLineChars="0" w:firstLine="0"/>
+              <w:rPr>
+                <w:rFonts w:hint="eastAsia"/>
+              </w:rPr>
+            </w:pPr>
+            <w:r>
+              <w:rPr>
+                <w:rFonts w:hint="eastAsia"/>
+              </w:rPr>
+              <w:t>输出同等行数的</w:t>
+            </w:r>
+            <w:r>
+              <w:rPr>
+                <w:rFonts w:hint="eastAsia"/>
+              </w:rPr>
+              <w:t>a</w:t>
+            </w:r>
+            <w:r>
+              <w:rPr>
+                <w:rFonts w:ascii="微软雅黑" w:eastAsia="微软雅黑" w:hAnsi="微软雅黑" w:cs="微软雅黑" w:hint="eastAsia"/>
+                <w:bCs/>
+                <w:noProof/>
+                <w:color w:val="578793" w:themeColor="accent5" w:themeShade="BF"/>
+              </w:rPr>
+              <w:drawing>
+                <wp:inline distT="0" distB="0" distL="114300" distR="114300" wp14:anchorId="7EC2AB77" wp14:editId="0D390332">
+                  <wp:extent cx="4647565" cy="952500"/>
+                  <wp:effectExtent l="0" t="0" r="635" b="0"/>
+                  <wp:docPr id="60" name="图片 33"/>
+                  <wp:cNvGraphicFramePr>
+                    <a:graphicFrameLocks xmlns:a="http://schemas.openxmlformats.org/drawingml/2006/main" noChangeAspect="1"/>
+                  </wp:cNvGraphicFramePr>
+                  <a:graphic xmlns:a="http://schemas.openxmlformats.org/drawingml/2006/main">
+                    <a:graphicData uri="http://schemas.openxmlformats.org/drawingml/2006/picture">
+                      <pic:pic xmlns:pic="http://schemas.openxmlformats.org/drawingml/2006/picture">
+                        <pic:nvPicPr>
+                          <pic:cNvPr id="60" name="图片 33"/>
+                          <pic:cNvPicPr>
+                            <a:picLocks noChangeAspect="1"/>
+                          </pic:cNvPicPr>
+                        </pic:nvPicPr>
+                        <pic:blipFill>
+                          <a:blip r:embed="rId14"/>
+                          <a:stretch>
+                            <a:fillRect/>
+                          </a:stretch>
+                        </pic:blipFill>
+                        <pic:spPr>
+                          <a:xfrm>
+                            <a:off x="0" y="0"/>
+                            <a:ext cx="4647565" cy="952500"/>
+                          </a:xfrm>
+                          <a:prstGeom prst="rect">
+                            <a:avLst/>
+                          </a:prstGeom>
+                          <a:noFill/>
+                          <a:ln w="9525">
+                            <a:noFill/>
+                          </a:ln>
+                        </pic:spPr>
+                      </pic:pic>
+                    </a:graphicData>
+                  </a:graphic>
+                </wp:inline>
+              </w:drawing>
+            </w:r>
+          </w:p>
+        </w:tc>
+      </w:tr>
+      <w:tr>
+        <w:tc>
+          <w:tcPr>
+            <w:tcW w:w="1980" w:type="dxa"/>
+            <w:shd w:val="clear" w:color="auto" w:fill="4A9A82" w:themeFill="accent3" w:themeFillShade="BF"/>
+          </w:tcPr>
+          <w:p>
+            <w:pPr>
+              <w:ind w:firstLineChars="0" w:firstLine="0"/>
+            </w:pPr>
+            <w:r>
+              <w:rPr>
+                <w:rFonts w:hint="eastAsia"/>
+              </w:rPr>
+              <w:t>{print $1;print $2} file</w:t>
+            </w:r>
+            <w:r>
+              <w:t>name</w:t>
+            </w:r>
+          </w:p>
+          <w:p>
+            <w:pPr>
+              <w:ind w:left="284" w:firstLine="480"/>
+              <w:rPr>
+                <w:rFonts w:hint="eastAsia"/>
+              </w:rPr>
+            </w:pPr>
+          </w:p>
+        </w:tc>
+        <w:tc>
+          <w:tcPr>
+            <w:tcW w:w="8974" w:type="dxa"/>
+            <w:shd w:val="clear" w:color="auto" w:fill="4A9A82" w:themeFill="accent3" w:themeFillShade="BF"/>
+          </w:tcPr>
+          <w:p>
+            <w:pPr>
+              <w:ind w:firstLineChars="0" w:firstLine="0"/>
+              <w:rPr>
+                <w:rFonts w:hint="eastAsia"/>
+              </w:rPr>
+            </w:pPr>
+            <w:r>
+              <w:rPr>
+                <w:rFonts w:hint="eastAsia"/>
+              </w:rPr>
+              <w:t>将每一行中第一列和第二列的内容分行输出</w:t>
+            </w:r>
+            <w:r>
+              <w:rPr>
+                <w:rFonts w:ascii="微软雅黑" w:eastAsia="微软雅黑" w:hAnsi="微软雅黑" w:cs="微软雅黑" w:hint="eastAsia"/>
+                <w:bCs/>
+                <w:noProof/>
+                <w:color w:val="578793" w:themeColor="accent5" w:themeShade="BF"/>
+              </w:rPr>
+              <w:drawing>
+                <wp:inline distT="0" distB="0" distL="114300" distR="114300" wp14:anchorId="659FF583" wp14:editId="449A8D83">
+                  <wp:extent cx="5048250" cy="1174750"/>
+                  <wp:effectExtent l="0" t="0" r="0" b="6350"/>
+                  <wp:docPr id="61" name="图片 34"/>
+                  <wp:cNvGraphicFramePr>
+                    <a:graphicFrameLocks xmlns:a="http://schemas.openxmlformats.org/drawingml/2006/main" noChangeAspect="1"/>
+                  </wp:cNvGraphicFramePr>
+                  <a:graphic xmlns:a="http://schemas.openxmlformats.org/drawingml/2006/main">
+                    <a:graphicData uri="http://schemas.openxmlformats.org/drawingml/2006/picture">
+                      <pic:pic xmlns:pic="http://schemas.openxmlformats.org/drawingml/2006/picture">
+                        <pic:nvPicPr>
+                          <pic:cNvPr id="61" name="图片 34"/>
+                          <pic:cNvPicPr>
+                            <a:picLocks noChangeAspect="1"/>
+                          </pic:cNvPicPr>
+                        </pic:nvPicPr>
+                        <pic:blipFill>
+                          <a:blip r:embed="rId15"/>
+                          <a:stretch>
+                            <a:fillRect/>
+                          </a:stretch>
+                        </pic:blipFill>
+                        <pic:spPr>
+                          <a:xfrm>
+                            <a:off x="0" y="0"/>
+                            <a:ext cx="5048250" cy="1174750"/>
+                          </a:xfrm>
+                          <a:prstGeom prst="rect">
+                            <a:avLst/>
+                          </a:prstGeom>
+                          <a:noFill/>
+                          <a:ln w="9525">
+                            <a:noFill/>
+                          </a:ln>
+                        </pic:spPr>
+                      </pic:pic>
+                    </a:graphicData>
+                  </a:graphic>
+                </wp:inline>
+              </w:drawing>
+            </w:r>
+          </w:p>
+        </w:tc>
+      </w:tr>
+      <w:tr>
+        <w:tc>
+          <w:tcPr>
+            <w:tcW w:w="1980" w:type="dxa"/>
+            <w:shd w:val="clear" w:color="auto" w:fill="4A9A82" w:themeFill="accent3" w:themeFillShade="BF"/>
+          </w:tcPr>
+          <w:p>
+            <w:pPr>
+              <w:ind w:firstLineChars="0" w:firstLine="0"/>
+            </w:pPr>
+            <w:r>
+              <w:rPr>
+                <w:rFonts w:hint="eastAsia"/>
+              </w:rPr>
+              <w:t xml:space="preserve">{print </w:t>
+            </w:r>
+            <w:r>
+              <w:t>“”</w:t>
+            </w:r>
+            <w:r>
+              <w:rPr>
+                <w:rFonts w:hint="eastAsia"/>
+              </w:rPr>
+              <w:t>} filename</w:t>
+            </w:r>
+          </w:p>
+          <w:p>
+            <w:pPr>
+              <w:ind w:left="284" w:firstLine="480"/>
+              <w:rPr>
+                <w:rFonts w:hint="eastAsia"/>
+              </w:rPr>
+            </w:pPr>
+          </w:p>
+        </w:tc>
+        <w:tc>
+          <w:tcPr>
+            <w:tcW w:w="8974" w:type="dxa"/>
+            <w:shd w:val="clear" w:color="auto" w:fill="4A9A82" w:themeFill="accent3" w:themeFillShade="BF"/>
+          </w:tcPr>
+          <w:p>
+            <w:pPr>
+              <w:ind w:firstLineChars="0" w:firstLine="0"/>
+              <w:rPr>
+                <w:rFonts w:hint="eastAsia"/>
+              </w:rPr>
+            </w:pPr>
+            <w:r>
+              <w:rPr>
+                <w:rFonts w:hint="eastAsia"/>
+              </w:rPr>
+              <w:t>输出和</w:t>
+            </w:r>
+            <w:r>
+              <w:rPr>
+                <w:rFonts w:hint="eastAsia"/>
+              </w:rPr>
+              <w:t>filename</w:t>
+            </w:r>
+            <w:r>
+              <w:rPr>
+                <w:rFonts w:hint="eastAsia"/>
+              </w:rPr>
+              <w:t>同样多的空行，表明这个命令是逐行处理的。</w:t>
+            </w:r>
+            <w:r>
+              <w:rPr>
+                <w:rFonts w:ascii="微软雅黑" w:eastAsia="微软雅黑" w:hAnsi="微软雅黑" w:cs="微软雅黑" w:hint="eastAsia"/>
+                <w:bCs/>
+                <w:noProof/>
+                <w:color w:val="578793" w:themeColor="accent5" w:themeShade="BF"/>
+              </w:rPr>
+              <w:drawing>
+                <wp:inline distT="0" distB="0" distL="114300" distR="114300" wp14:anchorId="41366C4C" wp14:editId="5FE57E78">
+                  <wp:extent cx="4733290" cy="984250"/>
+                  <wp:effectExtent l="0" t="0" r="0" b="6350"/>
+                  <wp:docPr id="59" name="图片 32"/>
+                  <wp:cNvGraphicFramePr>
+                    <a:graphicFrameLocks xmlns:a="http://schemas.openxmlformats.org/drawingml/2006/main" noChangeAspect="1"/>
+                  </wp:cNvGraphicFramePr>
+                  <a:graphic xmlns:a="http://schemas.openxmlformats.org/drawingml/2006/main">
+                    <a:graphicData uri="http://schemas.openxmlformats.org/drawingml/2006/picture">
+                      <pic:pic xmlns:pic="http://schemas.openxmlformats.org/drawingml/2006/picture">
+                        <pic:nvPicPr>
+                          <pic:cNvPr id="59" name="图片 32"/>
+                          <pic:cNvPicPr>
+                            <a:picLocks noChangeAspect="1"/>
+                          </pic:cNvPicPr>
+                        </pic:nvPicPr>
+                        <pic:blipFill>
+                          <a:blip r:embed="rId16"/>
+                          <a:stretch>
+                            <a:fillRect/>
+                          </a:stretch>
+                        </pic:blipFill>
+                        <pic:spPr>
+                          <a:xfrm>
+                            <a:off x="0" y="0"/>
+                            <a:ext cx="4733290" cy="984250"/>
+                          </a:xfrm>
+                          <a:prstGeom prst="rect">
+                            <a:avLst/>
+                          </a:prstGeom>
+                          <a:noFill/>
+                          <a:ln w="9525">
+                            <a:noFill/>
+                          </a:ln>
+                        </pic:spPr>
+                      </pic:pic>
+                    </a:graphicData>
+                  </a:graphic>
+                </wp:inline>
+              </w:drawing>
+            </w:r>
+          </w:p>
+        </w:tc>
+      </w:tr>
+      <w:tr>
+        <w:tc>
+          <w:tcPr>
+            <w:tcW w:w="1980" w:type="dxa"/>
+            <w:shd w:val="clear" w:color="auto" w:fill="4A9A82" w:themeFill="accent3" w:themeFillShade="BF"/>
+          </w:tcPr>
+          <w:p>
+            <w:pPr>
+              <w:ind w:firstLineChars="0" w:firstLine="0"/>
+              <w:rPr>
+                <w:rFonts w:hint="eastAsia"/>
+              </w:rPr>
+            </w:pPr>
+            <w:r>
+              <w:rPr>
+                <w:rFonts w:hint="eastAsia"/>
+              </w:rPr>
+              <w:lastRenderedPageBreak/>
+              <w:t>OF</w:t>
+            </w:r>
+            <w:r>
+              <w:rPr>
+                <w:rFonts w:hint="eastAsia"/>
+              </w:rPr>
+              <w:t>‘</w:t>
+            </w:r>
+            <w:r>
+              <w:rPr>
+                <w:rFonts w:hint="eastAsia"/>
+              </w:rPr>
+              <w:t>symbol</w:t>
+            </w:r>
+            <w:r>
+              <w:rPr>
+                <w:rFonts w:hint="eastAsia"/>
+              </w:rPr>
+              <w:t>’</w:t>
+            </w:r>
+            <w:r>
+              <w:rPr>
+                <w:rFonts w:hint="eastAsia"/>
+              </w:rPr>
+              <w:t xml:space="preserve">   </w:t>
+            </w:r>
+          </w:p>
+        </w:tc>
+        <w:tc>
+          <w:tcPr>
+            <w:tcW w:w="8974" w:type="dxa"/>
+            <w:shd w:val="clear" w:color="auto" w:fill="4A9A82" w:themeFill="accent3" w:themeFillShade="BF"/>
+          </w:tcPr>
+          <w:p>
+            <w:pPr>
+              <w:ind w:firstLine="480"/>
+              <w:rPr>
+                <w:rFonts w:hint="eastAsia"/>
+              </w:rPr>
+            </w:pPr>
+            <w:r>
+              <w:rPr>
+                <w:rFonts w:hint="eastAsia"/>
+              </w:rPr>
+              <w:t>以</w:t>
+            </w:r>
+            <w:r>
+              <w:rPr>
+                <w:rFonts w:hint="eastAsia"/>
+              </w:rPr>
+              <w:t>symbol</w:t>
+            </w:r>
+            <w:r>
+              <w:rPr>
+                <w:rFonts w:hint="eastAsia"/>
+              </w:rPr>
+              <w:t>来分割字符串，</w:t>
+            </w:r>
+            <w:r>
+              <w:rPr>
+                <w:rFonts w:hint="eastAsia"/>
+              </w:rPr>
+              <w:t>-F</w:t>
+            </w:r>
+            <w:r>
+              <w:rPr>
+                <w:rFonts w:hint="eastAsia"/>
+              </w:rPr>
+              <w:t>用来以已有的分隔符进行分割，返回的字符串会去除分隔符。</w:t>
+            </w:r>
+            <w:r>
+              <w:rPr>
+                <w:rFonts w:ascii="微软雅黑" w:eastAsia="微软雅黑" w:hAnsi="微软雅黑" w:cs="微软雅黑" w:hint="eastAsia"/>
+                <w:bCs/>
+                <w:noProof/>
+                <w:color w:val="578793" w:themeColor="accent5" w:themeShade="BF"/>
+              </w:rPr>
+              <w:drawing>
+                <wp:inline distT="0" distB="0" distL="114300" distR="114300" wp14:anchorId="2D879B42" wp14:editId="465C10F0">
+                  <wp:extent cx="5273675" cy="831850"/>
+                  <wp:effectExtent l="0" t="0" r="3175" b="6350"/>
+                  <wp:docPr id="62" name="图片 35"/>
+                  <wp:cNvGraphicFramePr>
+                    <a:graphicFrameLocks xmlns:a="http://schemas.openxmlformats.org/drawingml/2006/main" noChangeAspect="1"/>
+                  </wp:cNvGraphicFramePr>
+                  <a:graphic xmlns:a="http://schemas.openxmlformats.org/drawingml/2006/main">
+                    <a:graphicData uri="http://schemas.openxmlformats.org/drawingml/2006/picture">
+                      <pic:pic xmlns:pic="http://schemas.openxmlformats.org/drawingml/2006/picture">
+                        <pic:nvPicPr>
+                          <pic:cNvPr id="62" name="图片 35"/>
+                          <pic:cNvPicPr>
+                            <a:picLocks noChangeAspect="1"/>
+                          </pic:cNvPicPr>
+                        </pic:nvPicPr>
+                        <pic:blipFill>
+                          <a:blip r:embed="rId17"/>
+                          <a:stretch>
+                            <a:fillRect/>
+                          </a:stretch>
+                        </pic:blipFill>
+                        <pic:spPr>
+                          <a:xfrm>
+                            <a:off x="0" y="0"/>
+                            <a:ext cx="5273675" cy="831850"/>
+                          </a:xfrm>
+                          <a:prstGeom prst="rect">
+                            <a:avLst/>
+                          </a:prstGeom>
+                          <a:noFill/>
+                          <a:ln w="9525">
+                            <a:noFill/>
+                          </a:ln>
+                        </pic:spPr>
+                      </pic:pic>
+                    </a:graphicData>
+                  </a:graphic>
+                </wp:inline>
+              </w:drawing>
+            </w:r>
+          </w:p>
+        </w:tc>
+      </w:tr>
+      <w:tr>
+        <w:tc>
+          <w:tcPr>
+            <w:tcW w:w="1980" w:type="dxa"/>
+            <w:shd w:val="clear" w:color="auto" w:fill="4A9A82" w:themeFill="accent3" w:themeFillShade="BF"/>
+          </w:tcPr>
+          <w:p>
+            <w:pPr>
+              <w:ind w:firstLineChars="83" w:firstLine="199"/>
+              <w:rPr>
+                <w:rFonts w:hint="eastAsia"/>
+              </w:rPr>
+            </w:pPr>
+            <w:r>
+              <w:rPr>
+                <w:rFonts w:hint="eastAsia"/>
+              </w:rPr>
+              <w:t>/</w:t>
+            </w:r>
+            <w:r>
+              <w:t>string</w:t>
+            </w:r>
+            <w:r>
+              <w:rPr>
+                <w:rFonts w:hint="eastAsia"/>
+              </w:rPr>
+              <w:t>/</w:t>
+            </w:r>
+            <w:r>
+              <w:rPr>
+                <w:rFonts w:hint="eastAsia"/>
+              </w:rPr>
+              <w:t xml:space="preserve"> </w:t>
+            </w:r>
+          </w:p>
+        </w:tc>
+        <w:tc>
+          <w:tcPr>
+            <w:tcW w:w="8974" w:type="dxa"/>
+            <w:shd w:val="clear" w:color="auto" w:fill="4A9A82" w:themeFill="accent3" w:themeFillShade="BF"/>
+          </w:tcPr>
+          <w:p>
+            <w:pPr>
+              <w:ind w:firstLine="480"/>
+              <w:rPr>
+                <w:rFonts w:hint="eastAsia"/>
+              </w:rPr>
+            </w:pPr>
+            <w:r>
+              <w:rPr>
+                <w:rFonts w:hint="eastAsia"/>
+              </w:rPr>
+              <w:t>纯字符匹配，匹配</w:t>
+            </w:r>
+            <w:r>
+              <w:rPr>
+                <w:rFonts w:hint="eastAsia"/>
+              </w:rPr>
+              <w:t>baidu</w:t>
+            </w:r>
+            <w:r>
+              <w:rPr>
+                <w:rFonts w:hint="eastAsia"/>
+              </w:rPr>
+              <w:t>，在文件中搜索，输出匹配的行</w:t>
+            </w:r>
+            <w:r>
+              <w:rPr>
+                <w:rFonts w:ascii="微软雅黑" w:eastAsia="微软雅黑" w:hAnsi="微软雅黑" w:cs="微软雅黑" w:hint="eastAsia"/>
+                <w:bCs/>
+                <w:noProof/>
+                <w:color w:val="578793" w:themeColor="accent5" w:themeShade="BF"/>
+              </w:rPr>
+              <w:drawing>
+                <wp:inline distT="0" distB="0" distL="114300" distR="114300" wp14:anchorId="7B8937E3" wp14:editId="5A31EA03">
+                  <wp:extent cx="5247640" cy="768350"/>
+                  <wp:effectExtent l="0" t="0" r="0" b="0"/>
+                  <wp:docPr id="3" name="图片 1"/>
+                  <wp:cNvGraphicFramePr>
+                    <a:graphicFrameLocks xmlns:a="http://schemas.openxmlformats.org/drawingml/2006/main" noChangeAspect="1"/>
+                  </wp:cNvGraphicFramePr>
+                  <a:graphic xmlns:a="http://schemas.openxmlformats.org/drawingml/2006/main">
+                    <a:graphicData uri="http://schemas.openxmlformats.org/drawingml/2006/picture">
+                      <pic:pic xmlns:pic="http://schemas.openxmlformats.org/drawingml/2006/picture">
+                        <pic:nvPicPr>
+                          <pic:cNvPr id="3" name="图片 1"/>
+                          <pic:cNvPicPr>
+                            <a:picLocks noChangeAspect="1"/>
+                          </pic:cNvPicPr>
+                        </pic:nvPicPr>
+                        <pic:blipFill>
+                          <a:blip r:embed="rId18"/>
+                          <a:stretch>
+                            <a:fillRect/>
+                          </a:stretch>
+                        </pic:blipFill>
+                        <pic:spPr>
+                          <a:xfrm>
+                            <a:off x="0" y="0"/>
+                            <a:ext cx="5247640" cy="768350"/>
+                          </a:xfrm>
+                          <a:prstGeom prst="rect">
+                            <a:avLst/>
+                          </a:prstGeom>
+                          <a:noFill/>
+                          <a:ln w="9525">
+                            <a:noFill/>
+                          </a:ln>
+                        </pic:spPr>
+                      </pic:pic>
+                    </a:graphicData>
+                  </a:graphic>
+                </wp:inline>
+              </w:drawing>
+            </w:r>
+          </w:p>
+        </w:tc>
+      </w:tr>
+      <w:tr>
+        <w:tc>
+          <w:tcPr>
+            <w:tcW w:w="1980" w:type="dxa"/>
+            <w:shd w:val="clear" w:color="auto" w:fill="4A9A82" w:themeFill="accent3" w:themeFillShade="BF"/>
+          </w:tcPr>
+          <w:p>
+            <w:pPr>
+              <w:ind w:firstLineChars="83" w:firstLine="199"/>
+              <w:rPr>
+                <w:rFonts w:hint="eastAsia"/>
+              </w:rPr>
+            </w:pPr>
+            <w:r>
+              <w:rPr>
+                <w:rFonts w:hint="eastAsia"/>
+              </w:rPr>
+              <w:t>!/</w:t>
+            </w:r>
+            <w:r>
+              <w:t>string</w:t>
+            </w:r>
+            <w:r>
+              <w:rPr>
+                <w:rFonts w:hint="eastAsia"/>
+              </w:rPr>
+              <w:t>/</w:t>
+            </w:r>
+            <w:r>
+              <w:rPr>
+                <w:rFonts w:hint="eastAsia"/>
+              </w:rPr>
+              <w:t xml:space="preserve"> </w:t>
+            </w:r>
+          </w:p>
+        </w:tc>
+        <w:tc>
+          <w:tcPr>
+            <w:tcW w:w="8974" w:type="dxa"/>
+            <w:shd w:val="clear" w:color="auto" w:fill="4A9A82" w:themeFill="accent3" w:themeFillShade="BF"/>
+          </w:tcPr>
+          <w:p>
+            <w:pPr>
+              <w:ind w:firstLine="480"/>
+              <w:rPr>
+                <w:rFonts w:hint="eastAsia"/>
+              </w:rPr>
+            </w:pPr>
+            <w:r>
+              <w:rPr>
+                <w:rFonts w:hint="eastAsia"/>
+              </w:rPr>
+              <w:t>纯字符不匹配，输出不匹配的字符</w:t>
+            </w:r>
+            <w:r>
+              <w:rPr>
+                <w:rFonts w:ascii="微软雅黑" w:eastAsia="微软雅黑" w:hAnsi="微软雅黑" w:cs="微软雅黑" w:hint="eastAsia"/>
+                <w:bCs/>
+                <w:noProof/>
+                <w:color w:val="578793" w:themeColor="accent5" w:themeShade="BF"/>
+              </w:rPr>
+              <w:drawing>
+                <wp:inline distT="0" distB="0" distL="114300" distR="114300" wp14:anchorId="03E7C53F" wp14:editId="6D86A95F">
+                  <wp:extent cx="5266690" cy="844550"/>
+                  <wp:effectExtent l="0" t="0" r="0" b="0"/>
+                  <wp:docPr id="6" name="图片 2"/>
+                  <wp:cNvGraphicFramePr>
+                    <a:graphicFrameLocks xmlns:a="http://schemas.openxmlformats.org/drawingml/2006/main" noChangeAspect="1"/>
+                  </wp:cNvGraphicFramePr>
+                  <a:graphic xmlns:a="http://schemas.openxmlformats.org/drawingml/2006/main">
+                    <a:graphicData uri="http://schemas.openxmlformats.org/drawingml/2006/picture">
+                      <pic:pic xmlns:pic="http://schemas.openxmlformats.org/drawingml/2006/picture">
+                        <pic:nvPicPr>
+                          <pic:cNvPr id="6" name="图片 2"/>
+                          <pic:cNvPicPr>
+                            <a:picLocks noChangeAspect="1"/>
+                          </pic:cNvPicPr>
+                        </pic:nvPicPr>
+                        <pic:blipFill>
+                          <a:blip r:embed="rId19"/>
+                          <a:stretch>
+                            <a:fillRect/>
+                          </a:stretch>
+                        </pic:blipFill>
+                        <pic:spPr>
+                          <a:xfrm>
+                            <a:off x="0" y="0"/>
+                            <a:ext cx="5266690" cy="844550"/>
+                          </a:xfrm>
+                          <a:prstGeom prst="rect">
+                            <a:avLst/>
+                          </a:prstGeom>
+                          <a:noFill/>
+                          <a:ln w="9525">
+                            <a:noFill/>
+                          </a:ln>
+                        </pic:spPr>
+                      </pic:pic>
+                    </a:graphicData>
+                  </a:graphic>
+                </wp:inline>
+              </w:drawing>
+            </w:r>
+          </w:p>
+        </w:tc>
+      </w:tr>
+      <w:tr>
+        <w:tc>
+          <w:tcPr>
+            <w:tcW w:w="1980" w:type="dxa"/>
+            <w:shd w:val="clear" w:color="auto" w:fill="4A9A82" w:themeFill="accent3" w:themeFillShade="BF"/>
+          </w:tcPr>
+          <w:p>
+            <w:pPr>
+              <w:ind w:firstLineChars="83" w:firstLine="199"/>
+              <w:rPr>
+                <w:rFonts w:hint="eastAsia"/>
+              </w:rPr>
+            </w:pPr>
+            <w:r>
+              <w:rPr>
+                <w:rFonts w:hint="eastAsia"/>
+              </w:rPr>
+              <w:t>~/</w:t>
+            </w:r>
+            <w:r>
+              <w:t>string</w:t>
+            </w:r>
+            <w:r>
+              <w:rPr>
+                <w:rFonts w:hint="eastAsia"/>
+              </w:rPr>
+              <w:t xml:space="preserve">/ </w:t>
+            </w:r>
+          </w:p>
+        </w:tc>
+        <w:tc>
+          <w:tcPr>
+            <w:tcW w:w="8974" w:type="dxa"/>
+            <w:shd w:val="clear" w:color="auto" w:fill="4A9A82" w:themeFill="accent3" w:themeFillShade="BF"/>
+          </w:tcPr>
+          <w:p>
+            <w:pPr>
+              <w:ind w:firstLine="480"/>
+              <w:rPr>
+                <w:rFonts w:hint="eastAsia"/>
+              </w:rPr>
+            </w:pPr>
+            <w:r>
+              <w:rPr>
+                <w:rFonts w:hint="eastAsia"/>
+              </w:rPr>
+              <w:t>字段值匹配，输出匹配的字符串</w:t>
+            </w:r>
+            <w:r>
+              <w:rPr>
+                <w:rFonts w:hint="eastAsia"/>
+              </w:rPr>
+              <w:t xml:space="preserve">   </w:t>
+            </w:r>
+            <w:r>
+              <w:rPr>
+                <w:rFonts w:ascii="微软雅黑" w:eastAsia="微软雅黑" w:hAnsi="微软雅黑" w:cs="微软雅黑" w:hint="eastAsia"/>
+                <w:bCs/>
+                <w:noProof/>
+                <w:color w:val="578793" w:themeColor="accent5" w:themeShade="BF"/>
+              </w:rPr>
+              <w:drawing>
+                <wp:inline distT="0" distB="0" distL="114300" distR="114300" wp14:anchorId="01BD382C" wp14:editId="5320A3AF">
+                  <wp:extent cx="5269865" cy="533400"/>
+                  <wp:effectExtent l="0" t="0" r="6985" b="0"/>
+                  <wp:docPr id="17" name="图片 3"/>
+                  <wp:cNvGraphicFramePr>
+                    <a:graphicFrameLocks xmlns:a="http://schemas.openxmlformats.org/drawingml/2006/main" noChangeAspect="1"/>
+                  </wp:cNvGraphicFramePr>
+                  <a:graphic xmlns:a="http://schemas.openxmlformats.org/drawingml/2006/main">
+                    <a:graphicData uri="http://schemas.openxmlformats.org/drawingml/2006/picture">
+                      <pic:pic xmlns:pic="http://schemas.openxmlformats.org/drawingml/2006/picture">
+                        <pic:nvPicPr>
+                          <pic:cNvPr id="17" name="图片 3"/>
+                          <pic:cNvPicPr>
+                            <a:picLocks noChangeAspect="1"/>
+                          </pic:cNvPicPr>
+                        </pic:nvPicPr>
+                        <pic:blipFill>
+                          <a:blip r:embed="rId20"/>
+                          <a:stretch>
+                            <a:fillRect/>
+                          </a:stretch>
+                        </pic:blipFill>
+                        <pic:spPr>
+                          <a:xfrm>
+                            <a:off x="0" y="0"/>
+                            <a:ext cx="5269865" cy="533400"/>
+                          </a:xfrm>
+                          <a:prstGeom prst="rect">
+                            <a:avLst/>
+                          </a:prstGeom>
+                          <a:noFill/>
+                          <a:ln w="9525">
+                            <a:noFill/>
+                          </a:ln>
+                        </pic:spPr>
+                      </pic:pic>
+                    </a:graphicData>
+                  </a:graphic>
+                </wp:inline>
+              </w:drawing>
+            </w:r>
+          </w:p>
+        </w:tc>
+      </w:tr>
+      <w:tr>
+        <w:tc>
+          <w:tcPr>
+            <w:tcW w:w="1980" w:type="dxa"/>
+            <w:shd w:val="clear" w:color="auto" w:fill="4A9A82" w:themeFill="accent3" w:themeFillShade="BF"/>
+          </w:tcPr>
+          <w:p>
+            <w:pPr>
+              <w:ind w:left="284" w:firstLineChars="0" w:firstLine="0"/>
+              <w:rPr>
+                <w:rFonts w:hint="eastAsia"/>
+              </w:rPr>
+            </w:pPr>
+            <w:r>
+              <w:rPr>
+                <w:rFonts w:hint="eastAsia"/>
+              </w:rPr>
+              <w:t>!~/</w:t>
+            </w:r>
+            <w:r>
+              <w:t>string</w:t>
+            </w:r>
+            <w:r>
+              <w:rPr>
+                <w:rFonts w:hint="eastAsia"/>
+              </w:rPr>
+              <w:t xml:space="preserve">/ </w:t>
+            </w:r>
+          </w:p>
+        </w:tc>
+        <w:tc>
+          <w:tcPr>
+            <w:tcW w:w="8974" w:type="dxa"/>
+            <w:shd w:val="clear" w:color="auto" w:fill="4A9A82" w:themeFill="accent3" w:themeFillShade="BF"/>
+          </w:tcPr>
+          <w:p>
+            <w:pPr>
+              <w:ind w:firstLine="480"/>
+              <w:rPr>
+                <w:rFonts w:hint="eastAsia"/>
+              </w:rPr>
+            </w:pPr>
+            <w:r>
+              <w:rPr>
+                <w:rFonts w:hint="eastAsia"/>
+              </w:rPr>
+              <w:t>字段值不匹配，输出不匹配的字符串</w:t>
+            </w:r>
+            <w:r>
+              <w:rPr>
+                <w:rFonts w:ascii="微软雅黑" w:eastAsia="微软雅黑" w:hAnsi="微软雅黑" w:cs="微软雅黑" w:hint="eastAsia"/>
+                <w:bCs/>
+                <w:noProof/>
+                <w:color w:val="578793" w:themeColor="accent5" w:themeShade="BF"/>
+              </w:rPr>
+              <w:drawing>
+                <wp:inline distT="0" distB="0" distL="114300" distR="114300" wp14:anchorId="407C4273" wp14:editId="7A0DFA1C">
+                  <wp:extent cx="5270500" cy="850900"/>
+                  <wp:effectExtent l="0" t="0" r="6350" b="6350"/>
+                  <wp:docPr id="18" name="图片 4"/>
+                  <wp:cNvGraphicFramePr>
+                    <a:graphicFrameLocks xmlns:a="http://schemas.openxmlformats.org/drawingml/2006/main" noChangeAspect="1"/>
+                  </wp:cNvGraphicFramePr>
+                  <a:graphic xmlns:a="http://schemas.openxmlformats.org/drawingml/2006/main">
+                    <a:graphicData uri="http://schemas.openxmlformats.org/drawingml/2006/picture">
+                      <pic:pic xmlns:pic="http://schemas.openxmlformats.org/drawingml/2006/picture">
+                        <pic:nvPicPr>
+                          <pic:cNvPr id="18" name="图片 4"/>
+                          <pic:cNvPicPr>
+                            <a:picLocks noChangeAspect="1"/>
+                          </pic:cNvPicPr>
+                        </pic:nvPicPr>
+                        <pic:blipFill>
+                          <a:blip r:embed="rId21"/>
+                          <a:stretch>
+                            <a:fillRect/>
+                          </a:stretch>
+                        </pic:blipFill>
+                        <pic:spPr>
+                          <a:xfrm>
+                            <a:off x="0" y="0"/>
+                            <a:ext cx="5270500" cy="850900"/>
+                          </a:xfrm>
+                          <a:prstGeom prst="rect">
+                            <a:avLst/>
+                          </a:prstGeom>
+                          <a:noFill/>
+                          <a:ln w="9525">
+                            <a:noFill/>
+                          </a:ln>
+                        </pic:spPr>
+                      </pic:pic>
+                    </a:graphicData>
+                  </a:graphic>
+                </wp:inline>
+              </w:drawing>
+            </w:r>
+          </w:p>
+        </w:tc>
+      </w:tr>
+      <w:tr>
+        <w:tc>
+          <w:tcPr>
+            <w:tcW w:w="1980" w:type="dxa"/>
+            <w:shd w:val="clear" w:color="auto" w:fill="4A9A82" w:themeFill="accent3" w:themeFillShade="BF"/>
+          </w:tcPr>
+          <w:p>
+            <w:pPr>
+              <w:ind w:left="284" w:firstLineChars="0" w:firstLine="0"/>
+              <w:rPr>
+                <w:rFonts w:hint="eastAsia"/>
+              </w:rPr>
+            </w:pPr>
+            <w:r>
+              <w:rPr>
+                <w:rFonts w:hint="eastAsia"/>
+              </w:rPr>
+              <w:t xml:space="preserve">~/a1|a2/ </w:t>
+            </w:r>
+          </w:p>
+        </w:tc>
+        <w:tc>
+          <w:tcPr>
+            <w:tcW w:w="8974" w:type="dxa"/>
+            <w:shd w:val="clear" w:color="auto" w:fill="4A9A82" w:themeFill="accent3" w:themeFillShade="BF"/>
+          </w:tcPr>
+          <w:p>
+            <w:pPr>
+              <w:ind w:firstLine="480"/>
+              <w:rPr>
+                <w:rFonts w:hint="eastAsia"/>
+              </w:rPr>
+            </w:pPr>
+            <w:r>
+              <w:rPr>
+                <w:rFonts w:hint="eastAsia"/>
+              </w:rPr>
+              <w:t>字段值匹配</w:t>
+            </w:r>
+            <w:r>
+              <w:rPr>
+                <w:rFonts w:hint="eastAsia"/>
+              </w:rPr>
+              <w:t>a1</w:t>
+            </w:r>
+            <w:r>
+              <w:rPr>
+                <w:rFonts w:hint="eastAsia"/>
+              </w:rPr>
+              <w:t>或</w:t>
+            </w:r>
+            <w:r>
+              <w:rPr>
+                <w:rFonts w:hint="eastAsia"/>
+              </w:rPr>
+              <w:t xml:space="preserve">a2  </w:t>
+            </w:r>
+            <w:r>
+              <w:rPr>
+                <w:rFonts w:ascii="微软雅黑" w:eastAsia="微软雅黑" w:hAnsi="微软雅黑" w:cs="微软雅黑" w:hint="eastAsia"/>
+                <w:bCs/>
+                <w:noProof/>
+                <w:color w:val="578793" w:themeColor="accent5" w:themeShade="BF"/>
+              </w:rPr>
+              <w:drawing>
+                <wp:inline distT="0" distB="0" distL="114300" distR="114300" wp14:anchorId="4AA4D32F" wp14:editId="30467EBA">
+                  <wp:extent cx="5269230" cy="571500"/>
+                  <wp:effectExtent l="0" t="0" r="7620" b="0"/>
+                  <wp:docPr id="19" name="图片 5"/>
+                  <wp:cNvGraphicFramePr>
+                    <a:graphicFrameLocks xmlns:a="http://schemas.openxmlformats.org/drawingml/2006/main" noChangeAspect="1"/>
+                  </wp:cNvGraphicFramePr>
+                  <a:graphic xmlns:a="http://schemas.openxmlformats.org/drawingml/2006/main">
+                    <a:graphicData uri="http://schemas.openxmlformats.org/drawingml/2006/picture">
+                      <pic:pic xmlns:pic="http://schemas.openxmlformats.org/drawingml/2006/picture">
+                        <pic:nvPicPr>
+                          <pic:cNvPr id="19" name="图片 5"/>
+                          <pic:cNvPicPr>
+                            <a:picLocks noChangeAspect="1"/>
+                          </pic:cNvPicPr>
+                        </pic:nvPicPr>
+                        <pic:blipFill>
+                          <a:blip r:embed="rId22"/>
+                          <a:stretch>
+                            <a:fillRect/>
+                          </a:stretch>
+                        </pic:blipFill>
+                        <pic:spPr>
+                          <a:xfrm>
+                            <a:off x="0" y="0"/>
+                            <a:ext cx="5269230" cy="571500"/>
+                          </a:xfrm>
+                          <a:prstGeom prst="rect">
+                            <a:avLst/>
+                          </a:prstGeom>
+                          <a:noFill/>
+                          <a:ln w="9525">
+                            <a:noFill/>
+                          </a:ln>
+                        </pic:spPr>
+                      </pic:pic>
+                    </a:graphicData>
+                  </a:graphic>
+                </wp:inline>
+              </w:drawing>
+            </w:r>
+          </w:p>
+        </w:tc>
+      </w:tr>
+    </w:tbl>
+    <w:p>
+      <w:pPr>
+        <w:ind w:firstLine="480"/>
+      </w:pPr>
+    </w:p>
+    <w:p>
+      <w:pPr>
+        <w:ind w:firstLine="480"/>
+      </w:pPr>
+      <w:r>
+        <w:br w:type="page"/>
+      </w:r>
+    </w:p>
+    <w:p>
+      <w:pPr>
         <w:pStyle w:val="3"/>
         <w:ind w:firstLine="620"/>
         <w:rPr>
@@ -395,1486 +2606,7 @@
         <w:rPr>
           <w:rFonts w:hint="eastAsia"/>
         </w:rPr>
-        <w:t>参数</w:t>
-      </w:r>
-    </w:p>
-    <w:p>
-      <w:pPr>
-        <w:pStyle w:val="af3"/>
-        <w:numPr>
-          <w:ilvl w:val="0"/>
-          <w:numId w:val="4"/>
-        </w:numPr>
-        <w:spacing w:line="276" w:lineRule="auto"/>
-        <w:ind w:left="1260" w:firstLineChars="0" w:firstLine="480"/>
-        <w:contextualSpacing/>
-      </w:pPr>
-      <w:r>
-        <w:rPr>
-          <w:rFonts w:hint="eastAsia"/>
-        </w:rPr>
-        <w:t>筛选第一列，然后输出</w:t>
-      </w:r>
-    </w:p>
-    <w:p>
-      <w:pPr>
-        <w:pStyle w:val="af3"/>
-        <w:numPr>
-          <w:ilvl w:val="0"/>
-          <w:numId w:val="4"/>
-        </w:numPr>
-        <w:spacing w:line="276" w:lineRule="auto"/>
-        <w:ind w:left="1260" w:firstLineChars="0" w:firstLine="480"/>
-        <w:contextualSpacing/>
-      </w:pPr>
-      <w:r>
-        <w:rPr>
-          <w:rFonts w:hint="eastAsia"/>
-        </w:rPr>
-        <w:t>筛选文本的每行的第一列，分隔符为空格</w:t>
-      </w:r>
-    </w:p>
-    <w:p>
-      <w:pPr>
-        <w:ind w:leftChars="150" w:left="360" w:firstLine="480"/>
-        <w:rPr>
-          <w:rFonts w:ascii="微软雅黑" w:eastAsia="微软雅黑" w:hAnsi="微软雅黑" w:cs="微软雅黑"/>
-          <w:bCs/>
-          <w:color w:val="578793" w:themeColor="accent5" w:themeShade="BF"/>
-          <w:szCs w:val="36"/>
-        </w:rPr>
-      </w:pPr>
-      <w:r>
-        <w:rPr>
-          <w:rFonts w:ascii="微软雅黑" w:eastAsia="微软雅黑" w:hAnsi="微软雅黑" w:cs="微软雅黑" w:hint="eastAsia"/>
-          <w:bCs/>
-          <w:noProof/>
-          <w:color w:val="578793" w:themeColor="accent5" w:themeShade="BF"/>
-        </w:rPr>
-        <w:drawing>
-          <wp:inline distT="0" distB="0" distL="114300" distR="114300" wp14:anchorId="4BF5F2D0" wp14:editId="3570ECDB">
-            <wp:extent cx="5269865" cy="1479550"/>
-            <wp:effectExtent l="0" t="0" r="6985" b="6350"/>
-            <wp:docPr id="4" name="图片 4"/>
-            <wp:cNvGraphicFramePr>
-              <a:graphicFrameLocks xmlns:a="http://schemas.openxmlformats.org/drawingml/2006/main" noChangeAspect="1"/>
-            </wp:cNvGraphicFramePr>
-            <a:graphic xmlns:a="http://schemas.openxmlformats.org/drawingml/2006/main">
-              <a:graphicData uri="http://schemas.openxmlformats.org/drawingml/2006/picture">
-                <pic:pic xmlns:pic="http://schemas.openxmlformats.org/drawingml/2006/picture">
-                  <pic:nvPicPr>
-                    <pic:cNvPr id="4" name="图片 4"/>
-                    <pic:cNvPicPr>
-                      <a:picLocks noChangeAspect="1"/>
-                    </pic:cNvPicPr>
-                  </pic:nvPicPr>
-                  <pic:blipFill>
-                    <a:blip r:embed="rId10"/>
-                    <a:stretch>
-                      <a:fillRect/>
-                    </a:stretch>
-                  </pic:blipFill>
-                  <pic:spPr>
-                    <a:xfrm>
-                      <a:off x="0" y="0"/>
-                      <a:ext cx="5269865" cy="1479550"/>
-                    </a:xfrm>
-                    <a:prstGeom prst="rect">
-                      <a:avLst/>
-                    </a:prstGeom>
-                    <a:noFill/>
-                    <a:ln w="9525">
-                      <a:noFill/>
-                    </a:ln>
-                  </pic:spPr>
-                </pic:pic>
-              </a:graphicData>
-            </a:graphic>
-          </wp:inline>
-        </w:drawing>
-      </w:r>
-    </w:p>
-    <w:p>
-      <w:pPr>
-        <w:pStyle w:val="af3"/>
-        <w:numPr>
-          <w:ilvl w:val="0"/>
-          <w:numId w:val="4"/>
-        </w:numPr>
-        <w:spacing w:line="276" w:lineRule="auto"/>
-        <w:ind w:left="1260" w:firstLineChars="0" w:firstLine="480"/>
-        <w:contextualSpacing/>
-      </w:pPr>
-      <w:r>
-        <w:rPr>
-          <w:rFonts w:hint="eastAsia"/>
-        </w:rPr>
-        <w:t>使用</w:t>
-      </w:r>
-      <w:r>
-        <w:rPr>
-          <w:rFonts w:hint="eastAsia"/>
-        </w:rPr>
-        <w:t>-F</w:t>
-      </w:r>
-      <w:r>
-        <w:rPr>
-          <w:rFonts w:hint="eastAsia"/>
-        </w:rPr>
-        <w:t>来强制指定分隔符</w:t>
-      </w:r>
-    </w:p>
-    <w:p>
-      <w:pPr>
-        <w:ind w:leftChars="150" w:left="360" w:firstLine="480"/>
-        <w:rPr>
-          <w:rFonts w:ascii="微软雅黑" w:eastAsia="微软雅黑" w:hAnsi="微软雅黑" w:cs="微软雅黑"/>
-          <w:bCs/>
-          <w:color w:val="578793" w:themeColor="accent5" w:themeShade="BF"/>
-        </w:rPr>
-      </w:pPr>
-      <w:r>
-        <w:rPr>
-          <w:rFonts w:ascii="微软雅黑" w:eastAsia="微软雅黑" w:hAnsi="微软雅黑" w:cs="微软雅黑" w:hint="eastAsia"/>
-          <w:bCs/>
-          <w:noProof/>
-          <w:color w:val="578793" w:themeColor="accent5" w:themeShade="BF"/>
-        </w:rPr>
-        <w:drawing>
-          <wp:inline distT="0" distB="0" distL="114300" distR="114300" wp14:anchorId="483B587D" wp14:editId="27BE7F77">
-            <wp:extent cx="5273040" cy="1511300"/>
-            <wp:effectExtent l="0" t="0" r="3810" b="12700"/>
-            <wp:docPr id="5" name="图片 5"/>
-            <wp:cNvGraphicFramePr>
-              <a:graphicFrameLocks xmlns:a="http://schemas.openxmlformats.org/drawingml/2006/main" noChangeAspect="1"/>
-            </wp:cNvGraphicFramePr>
-            <a:graphic xmlns:a="http://schemas.openxmlformats.org/drawingml/2006/main">
-              <a:graphicData uri="http://schemas.openxmlformats.org/drawingml/2006/picture">
-                <pic:pic xmlns:pic="http://schemas.openxmlformats.org/drawingml/2006/picture">
-                  <pic:nvPicPr>
-                    <pic:cNvPr id="5" name="图片 5"/>
-                    <pic:cNvPicPr>
-                      <a:picLocks noChangeAspect="1"/>
-                    </pic:cNvPicPr>
-                  </pic:nvPicPr>
-                  <pic:blipFill>
-                    <a:blip r:embed="rId11"/>
-                    <a:stretch>
-                      <a:fillRect/>
-                    </a:stretch>
-                  </pic:blipFill>
-                  <pic:spPr>
-                    <a:xfrm>
-                      <a:off x="0" y="0"/>
-                      <a:ext cx="5273040" cy="1511300"/>
-                    </a:xfrm>
-                    <a:prstGeom prst="rect">
-                      <a:avLst/>
-                    </a:prstGeom>
-                    <a:noFill/>
-                    <a:ln w="9525">
-                      <a:noFill/>
-                    </a:ln>
-                  </pic:spPr>
-                </pic:pic>
-              </a:graphicData>
-            </a:graphic>
-          </wp:inline>
-        </w:drawing>
-      </w:r>
-    </w:p>
-    <w:p>
-      <w:pPr>
-        <w:pStyle w:val="af3"/>
-        <w:numPr>
-          <w:ilvl w:val="0"/>
-          <w:numId w:val="4"/>
-        </w:numPr>
-        <w:spacing w:line="276" w:lineRule="auto"/>
-        <w:ind w:left="1260" w:firstLineChars="0" w:firstLine="480"/>
-        <w:contextualSpacing/>
-      </w:pPr>
-      <w:r>
-        <w:rPr>
-          <w:rFonts w:hint="eastAsia"/>
-        </w:rPr>
         <w:lastRenderedPageBreak/>
-        <w:t>筛选最后一列，使用</w:t>
-      </w:r>
-      <w:r>
-        <w:rPr>
-          <w:rFonts w:hint="eastAsia"/>
-        </w:rPr>
-        <w:t>$NF</w:t>
-      </w:r>
-      <w:r>
-        <w:rPr>
-          <w:rFonts w:hint="eastAsia"/>
-        </w:rPr>
-        <w:t>，不能使用双引号包含</w:t>
-      </w:r>
-      <w:r>
-        <w:rPr>
-          <w:rFonts w:hint="eastAsia"/>
-        </w:rPr>
-        <w:t>{}</w:t>
-      </w:r>
-      <w:r>
-        <w:rPr>
-          <w:rFonts w:hint="eastAsia"/>
-        </w:rPr>
-        <w:t>。</w:t>
-      </w:r>
-      <w:r>
-        <w:rPr>
-          <w:rFonts w:hint="eastAsia"/>
-        </w:rPr>
-        <w:t>$0</w:t>
-      </w:r>
-      <w:r>
-        <w:rPr>
-          <w:rFonts w:hint="eastAsia"/>
-        </w:rPr>
-        <w:t>表示整个文本</w:t>
-      </w:r>
-    </w:p>
-    <w:p>
-      <w:pPr>
-        <w:pStyle w:val="af3"/>
-        <w:numPr>
-          <w:ilvl w:val="0"/>
-          <w:numId w:val="4"/>
-        </w:numPr>
-        <w:spacing w:line="276" w:lineRule="auto"/>
-        <w:ind w:left="1260" w:firstLineChars="0" w:firstLine="480"/>
-        <w:contextualSpacing/>
-      </w:pPr>
-      <w:r>
-        <w:rPr>
-          <w:rFonts w:hint="eastAsia"/>
-        </w:rPr>
-        <w:t>$NF-1</w:t>
-      </w:r>
-      <w:r>
-        <w:rPr>
-          <w:rFonts w:hint="eastAsia"/>
-        </w:rPr>
-        <w:t>表示倒数第二列</w:t>
-      </w:r>
-    </w:p>
-    <w:p>
-      <w:pPr>
-        <w:ind w:leftChars="150" w:left="360" w:firstLine="480"/>
-        <w:rPr>
-          <w:rFonts w:ascii="微软雅黑" w:eastAsia="微软雅黑" w:hAnsi="微软雅黑" w:cs="微软雅黑"/>
-          <w:bCs/>
-          <w:color w:val="578793" w:themeColor="accent5" w:themeShade="BF"/>
-          <w:szCs w:val="36"/>
-        </w:rPr>
-      </w:pPr>
-      <w:r>
-        <w:rPr>
-          <w:rFonts w:ascii="微软雅黑" w:eastAsia="微软雅黑" w:hAnsi="微软雅黑" w:cs="微软雅黑" w:hint="eastAsia"/>
-          <w:bCs/>
-          <w:noProof/>
-          <w:color w:val="578793" w:themeColor="accent5" w:themeShade="BF"/>
-        </w:rPr>
-        <w:drawing>
-          <wp:inline distT="0" distB="0" distL="114300" distR="114300" wp14:anchorId="522CB9B8" wp14:editId="18DD983F">
-            <wp:extent cx="5161915" cy="1200150"/>
-            <wp:effectExtent l="0" t="0" r="635" b="0"/>
-            <wp:docPr id="57" name="图片 30"/>
-            <wp:cNvGraphicFramePr>
-              <a:graphicFrameLocks xmlns:a="http://schemas.openxmlformats.org/drawingml/2006/main" noChangeAspect="1"/>
-            </wp:cNvGraphicFramePr>
-            <a:graphic xmlns:a="http://schemas.openxmlformats.org/drawingml/2006/main">
-              <a:graphicData uri="http://schemas.openxmlformats.org/drawingml/2006/picture">
-                <pic:pic xmlns:pic="http://schemas.openxmlformats.org/drawingml/2006/picture">
-                  <pic:nvPicPr>
-                    <pic:cNvPr id="57" name="图片 30"/>
-                    <pic:cNvPicPr>
-                      <a:picLocks noChangeAspect="1"/>
-                    </pic:cNvPicPr>
-                  </pic:nvPicPr>
-                  <pic:blipFill>
-                    <a:blip r:embed="rId12"/>
-                    <a:stretch>
-                      <a:fillRect/>
-                    </a:stretch>
-                  </pic:blipFill>
-                  <pic:spPr>
-                    <a:xfrm>
-                      <a:off x="0" y="0"/>
-                      <a:ext cx="5161915" cy="1200150"/>
-                    </a:xfrm>
-                    <a:prstGeom prst="rect">
-                      <a:avLst/>
-                    </a:prstGeom>
-                    <a:noFill/>
-                    <a:ln w="9525">
-                      <a:noFill/>
-                    </a:ln>
-                  </pic:spPr>
-                </pic:pic>
-              </a:graphicData>
-            </a:graphic>
-          </wp:inline>
-        </w:drawing>
-      </w:r>
-    </w:p>
-    <w:p>
-      <w:pPr>
-        <w:pStyle w:val="3"/>
-        <w:ind w:firstLine="620"/>
-      </w:pPr>
-      <w:r>
-        <w:rPr>
-          <w:rFonts w:hint="eastAsia"/>
-        </w:rPr>
-        <w:t>Awk</w:t>
-      </w:r>
-      <w:r>
-        <w:rPr>
-          <w:rFonts w:hint="eastAsia"/>
-        </w:rPr>
-        <w:t>常量</w:t>
-      </w:r>
-    </w:p>
-    <w:p>
-      <w:pPr>
-        <w:pStyle w:val="af3"/>
-        <w:numPr>
-          <w:ilvl w:val="0"/>
-          <w:numId w:val="4"/>
-        </w:numPr>
-        <w:spacing w:line="276" w:lineRule="auto"/>
-        <w:ind w:left="1260" w:firstLineChars="0" w:firstLine="480"/>
-        <w:contextualSpacing/>
-      </w:pPr>
-      <w:r>
-        <w:rPr>
-          <w:rFonts w:hint="eastAsia"/>
-        </w:rPr>
-        <w:t>NR</w:t>
-      </w:r>
-      <w:r>
-        <w:rPr>
-          <w:rFonts w:hint="eastAsia"/>
-        </w:rPr>
-        <w:t>表示行号</w:t>
-      </w:r>
-    </w:p>
-    <w:p>
-      <w:pPr>
-        <w:ind w:leftChars="150" w:left="360" w:firstLine="480"/>
-        <w:rPr>
-          <w:rFonts w:ascii="微软雅黑" w:eastAsia="微软雅黑" w:hAnsi="微软雅黑" w:cs="微软雅黑"/>
-          <w:bCs/>
-          <w:color w:val="578793" w:themeColor="accent5" w:themeShade="BF"/>
-          <w:szCs w:val="36"/>
-        </w:rPr>
-      </w:pPr>
-      <w:r>
-        <w:rPr>
-          <w:rFonts w:ascii="微软雅黑" w:eastAsia="微软雅黑" w:hAnsi="微软雅黑" w:cs="微软雅黑" w:hint="eastAsia"/>
-          <w:bCs/>
-          <w:noProof/>
-          <w:color w:val="578793" w:themeColor="accent5" w:themeShade="BF"/>
-        </w:rPr>
-        <w:drawing>
-          <wp:inline distT="0" distB="0" distL="114300" distR="114300" wp14:anchorId="0826588B" wp14:editId="421F940E">
-            <wp:extent cx="4533265" cy="1323975"/>
-            <wp:effectExtent l="0" t="0" r="635" b="9525"/>
-            <wp:docPr id="58" name="图片 31"/>
-            <wp:cNvGraphicFramePr>
-              <a:graphicFrameLocks xmlns:a="http://schemas.openxmlformats.org/drawingml/2006/main" noChangeAspect="1"/>
-            </wp:cNvGraphicFramePr>
-            <a:graphic xmlns:a="http://schemas.openxmlformats.org/drawingml/2006/main">
-              <a:graphicData uri="http://schemas.openxmlformats.org/drawingml/2006/picture">
-                <pic:pic xmlns:pic="http://schemas.openxmlformats.org/drawingml/2006/picture">
-                  <pic:nvPicPr>
-                    <pic:cNvPr id="58" name="图片 31"/>
-                    <pic:cNvPicPr>
-                      <a:picLocks noChangeAspect="1"/>
-                    </pic:cNvPicPr>
-                  </pic:nvPicPr>
-                  <pic:blipFill>
-                    <a:blip r:embed="rId13"/>
-                    <a:stretch>
-                      <a:fillRect/>
-                    </a:stretch>
-                  </pic:blipFill>
-                  <pic:spPr>
-                    <a:xfrm>
-                      <a:off x="0" y="0"/>
-                      <a:ext cx="4533265" cy="1323975"/>
-                    </a:xfrm>
-                    <a:prstGeom prst="rect">
-                      <a:avLst/>
-                    </a:prstGeom>
-                    <a:noFill/>
-                    <a:ln w="9525">
-                      <a:noFill/>
-                    </a:ln>
-                  </pic:spPr>
-                </pic:pic>
-              </a:graphicData>
-            </a:graphic>
-          </wp:inline>
-        </w:drawing>
-      </w:r>
-    </w:p>
-    <w:p>
-      <w:pPr>
-        <w:pStyle w:val="af3"/>
-        <w:numPr>
-          <w:ilvl w:val="0"/>
-          <w:numId w:val="4"/>
-        </w:numPr>
-        <w:spacing w:line="276" w:lineRule="auto"/>
-        <w:ind w:left="1260" w:firstLineChars="0" w:firstLine="480"/>
-        <w:contextualSpacing/>
-      </w:pPr>
-      <w:r>
-        <w:rPr>
-          <w:rFonts w:hint="eastAsia"/>
-        </w:rPr>
-        <w:t xml:space="preserve">$0 </w:t>
-      </w:r>
-      <w:r>
-        <w:rPr>
-          <w:rFonts w:hint="eastAsia"/>
-        </w:rPr>
-        <w:t>表示当前所有行</w:t>
-      </w:r>
-    </w:p>
-    <w:p>
-      <w:pPr>
-        <w:pStyle w:val="af3"/>
-        <w:numPr>
-          <w:ilvl w:val="0"/>
-          <w:numId w:val="4"/>
-        </w:numPr>
-        <w:spacing w:line="276" w:lineRule="auto"/>
-        <w:ind w:left="1260" w:firstLineChars="0" w:firstLine="480"/>
-        <w:contextualSpacing/>
-      </w:pPr>
-      <w:r>
-        <w:rPr>
-          <w:rFonts w:hint="eastAsia"/>
-        </w:rPr>
-        <w:t xml:space="preserve">$1 </w:t>
-      </w:r>
-      <w:r>
-        <w:rPr>
-          <w:rFonts w:hint="eastAsia"/>
-        </w:rPr>
-        <w:t>表示第一列，也就是第二个参数；</w:t>
-      </w:r>
-    </w:p>
-    <w:p>
-      <w:pPr>
-        <w:pStyle w:val="af3"/>
-        <w:numPr>
-          <w:ilvl w:val="0"/>
-          <w:numId w:val="4"/>
-        </w:numPr>
-        <w:spacing w:line="276" w:lineRule="auto"/>
-        <w:ind w:left="1260" w:firstLineChars="0" w:firstLine="480"/>
-        <w:contextualSpacing/>
-      </w:pPr>
-      <w:r>
-        <w:rPr>
-          <w:rFonts w:hint="eastAsia"/>
-        </w:rPr>
-        <w:t xml:space="preserve">$2 </w:t>
-      </w:r>
-      <w:r>
-        <w:rPr>
-          <w:rFonts w:hint="eastAsia"/>
-        </w:rPr>
-        <w:t>表示第二列，以此类推</w:t>
-      </w:r>
-    </w:p>
-    <w:p>
-      <w:pPr>
-        <w:pStyle w:val="af3"/>
-        <w:numPr>
-          <w:ilvl w:val="0"/>
-          <w:numId w:val="4"/>
-        </w:numPr>
-        <w:spacing w:line="276" w:lineRule="auto"/>
-        <w:ind w:left="1260" w:firstLineChars="0" w:firstLine="480"/>
-        <w:contextualSpacing/>
-      </w:pPr>
-      <w:r>
-        <w:rPr>
-          <w:rFonts w:hint="eastAsia"/>
-        </w:rPr>
-        <w:t>$NF</w:t>
-      </w:r>
-      <w:r>
-        <w:rPr>
-          <w:rFonts w:hint="eastAsia"/>
-        </w:rPr>
-        <w:t>是表示读到的最后一个参数，也就是最后一列</w:t>
-      </w:r>
-    </w:p>
-    <w:p>
-      <w:pPr>
-        <w:ind w:leftChars="150" w:left="360" w:firstLine="480"/>
-        <w:rPr>
-          <w:rFonts w:ascii="微软雅黑" w:eastAsia="微软雅黑" w:hAnsi="微软雅黑" w:cs="微软雅黑"/>
-          <w:bCs/>
-          <w:color w:val="578793" w:themeColor="accent5" w:themeShade="BF"/>
-        </w:rPr>
-      </w:pPr>
-      <w:r>
-        <w:rPr>
-          <w:rFonts w:ascii="微软雅黑" w:eastAsia="微软雅黑" w:hAnsi="微软雅黑" w:cs="微软雅黑" w:hint="eastAsia"/>
-          <w:bCs/>
-          <w:noProof/>
-          <w:color w:val="578793" w:themeColor="accent5" w:themeShade="BF"/>
-        </w:rPr>
-        <w:drawing>
-          <wp:inline distT="0" distB="0" distL="114300" distR="114300" wp14:anchorId="507FA278" wp14:editId="4B88B713">
-            <wp:extent cx="5228590" cy="1590675"/>
-            <wp:effectExtent l="0" t="0" r="10160" b="9525"/>
-            <wp:docPr id="7" name="图片 7"/>
-            <wp:cNvGraphicFramePr>
-              <a:graphicFrameLocks xmlns:a="http://schemas.openxmlformats.org/drawingml/2006/main" noChangeAspect="1"/>
-            </wp:cNvGraphicFramePr>
-            <a:graphic xmlns:a="http://schemas.openxmlformats.org/drawingml/2006/main">
-              <a:graphicData uri="http://schemas.openxmlformats.org/drawingml/2006/picture">
-                <pic:pic xmlns:pic="http://schemas.openxmlformats.org/drawingml/2006/picture">
-                  <pic:nvPicPr>
-                    <pic:cNvPr id="7" name="图片 7"/>
-                    <pic:cNvPicPr>
-                      <a:picLocks noChangeAspect="1"/>
-                    </pic:cNvPicPr>
-                  </pic:nvPicPr>
-                  <pic:blipFill>
-                    <a:blip r:embed="rId14"/>
-                    <a:stretch>
-                      <a:fillRect/>
-                    </a:stretch>
-                  </pic:blipFill>
-                  <pic:spPr>
-                    <a:xfrm>
-                      <a:off x="0" y="0"/>
-                      <a:ext cx="5228590" cy="1590675"/>
-                    </a:xfrm>
-                    <a:prstGeom prst="rect">
-                      <a:avLst/>
-                    </a:prstGeom>
-                    <a:noFill/>
-                    <a:ln w="9525">
-                      <a:noFill/>
-                    </a:ln>
-                  </pic:spPr>
-                </pic:pic>
-              </a:graphicData>
-            </a:graphic>
-          </wp:inline>
-        </w:drawing>
-      </w:r>
-    </w:p>
-    <w:p>
-      <w:pPr>
-        <w:ind w:left="284" w:firstLine="480"/>
-      </w:pPr>
-      <w:r>
-        <w:rPr>
-          <w:rFonts w:hint="eastAsia"/>
-        </w:rPr>
-        <w:t xml:space="preserve">{print var} </w:t>
-      </w:r>
-      <w:r>
-        <w:rPr>
-          <w:rFonts w:hint="eastAsia"/>
-        </w:rPr>
-        <w:t>输出命令</w:t>
-      </w:r>
-    </w:p>
-    <w:p>
-      <w:pPr>
-        <w:ind w:left="284" w:firstLine="480"/>
-      </w:pPr>
-      <w:r>
-        <w:rPr>
-          <w:rFonts w:hint="eastAsia"/>
-        </w:rPr>
-        <w:t xml:space="preserve">{print </w:t>
-      </w:r>
-      <w:r>
-        <w:rPr>
-          <w:rFonts w:hint="eastAsia"/>
-        </w:rPr>
-        <w:t>“</w:t>
-      </w:r>
-      <w:r>
-        <w:rPr>
-          <w:rFonts w:hint="eastAsia"/>
-        </w:rPr>
-        <w:t>a</w:t>
-      </w:r>
-      <w:r>
-        <w:rPr>
-          <w:rFonts w:hint="eastAsia"/>
-        </w:rPr>
-        <w:t>”</w:t>
-      </w:r>
-      <w:r>
-        <w:rPr>
-          <w:rFonts w:hint="eastAsia"/>
-        </w:rPr>
-        <w:t xml:space="preserve">} filename : </w:t>
-      </w:r>
-      <w:r>
-        <w:rPr>
-          <w:rFonts w:hint="eastAsia"/>
-        </w:rPr>
-        <w:t>输出同等行数的</w:t>
-      </w:r>
-      <w:r>
-        <w:rPr>
-          <w:rFonts w:hint="eastAsia"/>
-        </w:rPr>
-        <w:t>a</w:t>
-      </w:r>
-    </w:p>
-    <w:p>
-      <w:pPr>
-        <w:ind w:leftChars="150" w:left="360" w:firstLine="480"/>
-        <w:rPr>
-          <w:rFonts w:ascii="微软雅黑" w:eastAsia="微软雅黑" w:hAnsi="微软雅黑" w:cs="微软雅黑"/>
-          <w:bCs/>
-          <w:color w:val="578793" w:themeColor="accent5" w:themeShade="BF"/>
-          <w:szCs w:val="36"/>
-        </w:rPr>
-      </w:pPr>
-      <w:r>
-        <w:rPr>
-          <w:rFonts w:ascii="微软雅黑" w:eastAsia="微软雅黑" w:hAnsi="微软雅黑" w:cs="微软雅黑" w:hint="eastAsia"/>
-          <w:bCs/>
-          <w:noProof/>
-          <w:color w:val="578793" w:themeColor="accent5" w:themeShade="BF"/>
-        </w:rPr>
-        <w:drawing>
-          <wp:inline distT="0" distB="0" distL="114300" distR="114300" wp14:anchorId="56E439CE" wp14:editId="0C8A6EE1">
-            <wp:extent cx="4647565" cy="1876425"/>
-            <wp:effectExtent l="0" t="0" r="635" b="9525"/>
-            <wp:docPr id="60" name="图片 33"/>
-            <wp:cNvGraphicFramePr>
-              <a:graphicFrameLocks xmlns:a="http://schemas.openxmlformats.org/drawingml/2006/main" noChangeAspect="1"/>
-            </wp:cNvGraphicFramePr>
-            <a:graphic xmlns:a="http://schemas.openxmlformats.org/drawingml/2006/main">
-              <a:graphicData uri="http://schemas.openxmlformats.org/drawingml/2006/picture">
-                <pic:pic xmlns:pic="http://schemas.openxmlformats.org/drawingml/2006/picture">
-                  <pic:nvPicPr>
-                    <pic:cNvPr id="60" name="图片 33"/>
-                    <pic:cNvPicPr>
-                      <a:picLocks noChangeAspect="1"/>
-                    </pic:cNvPicPr>
-                  </pic:nvPicPr>
-                  <pic:blipFill>
-                    <a:blip r:embed="rId15"/>
-                    <a:stretch>
-                      <a:fillRect/>
-                    </a:stretch>
-                  </pic:blipFill>
-                  <pic:spPr>
-                    <a:xfrm>
-                      <a:off x="0" y="0"/>
-                      <a:ext cx="4647565" cy="1876425"/>
-                    </a:xfrm>
-                    <a:prstGeom prst="rect">
-                      <a:avLst/>
-                    </a:prstGeom>
-                    <a:noFill/>
-                    <a:ln w="9525">
-                      <a:noFill/>
-                    </a:ln>
-                  </pic:spPr>
-                </pic:pic>
-              </a:graphicData>
-            </a:graphic>
-          </wp:inline>
-        </w:drawing>
-      </w:r>
-    </w:p>
-    <w:p>
-      <w:pPr>
-        <w:ind w:left="420" w:firstLine="480"/>
-      </w:pPr>
-      <w:r>
-        <w:rPr>
-          <w:rFonts w:hint="eastAsia"/>
-        </w:rPr>
-        <w:lastRenderedPageBreak/>
-        <w:t xml:space="preserve">{print $1;print $2} file   </w:t>
-      </w:r>
-      <w:r>
-        <w:rPr>
-          <w:rFonts w:hint="eastAsia"/>
-        </w:rPr>
-        <w:t>将每一行中第一列和第二列的内容分行输出</w:t>
-      </w:r>
-    </w:p>
-    <w:p>
-      <w:pPr>
-        <w:ind w:leftChars="150" w:left="360" w:firstLine="480"/>
-        <w:rPr>
-          <w:rFonts w:ascii="微软雅黑" w:eastAsia="微软雅黑" w:hAnsi="微软雅黑" w:cs="微软雅黑"/>
-          <w:bCs/>
-          <w:color w:val="578793" w:themeColor="accent5" w:themeShade="BF"/>
-          <w:szCs w:val="36"/>
-        </w:rPr>
-      </w:pPr>
-      <w:r>
-        <w:rPr>
-          <w:rFonts w:ascii="微软雅黑" w:eastAsia="微软雅黑" w:hAnsi="微软雅黑" w:cs="微软雅黑" w:hint="eastAsia"/>
-          <w:bCs/>
-          <w:noProof/>
-          <w:color w:val="578793" w:themeColor="accent5" w:themeShade="BF"/>
-        </w:rPr>
-        <w:drawing>
-          <wp:inline distT="0" distB="0" distL="114300" distR="114300" wp14:anchorId="35CC5574" wp14:editId="7AF700F4">
-            <wp:extent cx="5271770" cy="2626360"/>
-            <wp:effectExtent l="0" t="0" r="5080" b="2540"/>
-            <wp:docPr id="61" name="图片 34"/>
-            <wp:cNvGraphicFramePr>
-              <a:graphicFrameLocks xmlns:a="http://schemas.openxmlformats.org/drawingml/2006/main" noChangeAspect="1"/>
-            </wp:cNvGraphicFramePr>
-            <a:graphic xmlns:a="http://schemas.openxmlformats.org/drawingml/2006/main">
-              <a:graphicData uri="http://schemas.openxmlformats.org/drawingml/2006/picture">
-                <pic:pic xmlns:pic="http://schemas.openxmlformats.org/drawingml/2006/picture">
-                  <pic:nvPicPr>
-                    <pic:cNvPr id="61" name="图片 34"/>
-                    <pic:cNvPicPr>
-                      <a:picLocks noChangeAspect="1"/>
-                    </pic:cNvPicPr>
-                  </pic:nvPicPr>
-                  <pic:blipFill>
-                    <a:blip r:embed="rId16"/>
-                    <a:stretch>
-                      <a:fillRect/>
-                    </a:stretch>
-                  </pic:blipFill>
-                  <pic:spPr>
-                    <a:xfrm>
-                      <a:off x="0" y="0"/>
-                      <a:ext cx="5271770" cy="2626360"/>
-                    </a:xfrm>
-                    <a:prstGeom prst="rect">
-                      <a:avLst/>
-                    </a:prstGeom>
-                    <a:noFill/>
-                    <a:ln w="9525">
-                      <a:noFill/>
-                    </a:ln>
-                  </pic:spPr>
-                </pic:pic>
-              </a:graphicData>
-            </a:graphic>
-          </wp:inline>
-        </w:drawing>
-      </w:r>
-    </w:p>
-    <w:p>
-      <w:pPr>
-        <w:ind w:firstLine="480"/>
-      </w:pPr>
-      <w:r>
-        <w:rPr>
-          <w:rFonts w:hint="eastAsia"/>
-        </w:rPr>
-        <w:t xml:space="preserve">{print </w:t>
-      </w:r>
-      <w:r>
-        <w:rPr>
-          <w:rFonts w:hint="eastAsia"/>
-        </w:rPr>
-        <w:t>“”</w:t>
-      </w:r>
-      <w:r>
-        <w:rPr>
-          <w:rFonts w:hint="eastAsia"/>
-        </w:rPr>
-        <w:t xml:space="preserve">} filename : </w:t>
-      </w:r>
-      <w:r>
-        <w:rPr>
-          <w:rFonts w:hint="eastAsia"/>
-        </w:rPr>
-        <w:t>输出和</w:t>
-      </w:r>
-      <w:r>
-        <w:rPr>
-          <w:rFonts w:hint="eastAsia"/>
-        </w:rPr>
-        <w:t>filename</w:t>
-      </w:r>
-      <w:r>
-        <w:rPr>
-          <w:rFonts w:hint="eastAsia"/>
-        </w:rPr>
-        <w:t>同样多的空行，表明这个命令是逐行处理的。</w:t>
-      </w:r>
-    </w:p>
-    <w:p>
-      <w:pPr>
-        <w:ind w:leftChars="150" w:left="360" w:firstLine="480"/>
-        <w:rPr>
-          <w:rFonts w:ascii="微软雅黑" w:eastAsia="微软雅黑" w:hAnsi="微软雅黑" w:cs="微软雅黑"/>
-          <w:bCs/>
-          <w:color w:val="578793" w:themeColor="accent5" w:themeShade="BF"/>
-          <w:szCs w:val="36"/>
-        </w:rPr>
-      </w:pPr>
-      <w:r>
-        <w:rPr>
-          <w:rFonts w:ascii="微软雅黑" w:eastAsia="微软雅黑" w:hAnsi="微软雅黑" w:cs="微软雅黑" w:hint="eastAsia"/>
-          <w:bCs/>
-          <w:noProof/>
-          <w:color w:val="578793" w:themeColor="accent5" w:themeShade="BF"/>
-        </w:rPr>
-        <w:drawing>
-          <wp:inline distT="0" distB="0" distL="114300" distR="114300" wp14:anchorId="70EC8B38" wp14:editId="3DA5E9D7">
-            <wp:extent cx="4733290" cy="2066925"/>
-            <wp:effectExtent l="0" t="0" r="10160" b="9525"/>
-            <wp:docPr id="59" name="图片 32"/>
-            <wp:cNvGraphicFramePr>
-              <a:graphicFrameLocks xmlns:a="http://schemas.openxmlformats.org/drawingml/2006/main" noChangeAspect="1"/>
-            </wp:cNvGraphicFramePr>
-            <a:graphic xmlns:a="http://schemas.openxmlformats.org/drawingml/2006/main">
-              <a:graphicData uri="http://schemas.openxmlformats.org/drawingml/2006/picture">
-                <pic:pic xmlns:pic="http://schemas.openxmlformats.org/drawingml/2006/picture">
-                  <pic:nvPicPr>
-                    <pic:cNvPr id="59" name="图片 32"/>
-                    <pic:cNvPicPr>
-                      <a:picLocks noChangeAspect="1"/>
-                    </pic:cNvPicPr>
-                  </pic:nvPicPr>
-                  <pic:blipFill>
-                    <a:blip r:embed="rId17"/>
-                    <a:stretch>
-                      <a:fillRect/>
-                    </a:stretch>
-                  </pic:blipFill>
-                  <pic:spPr>
-                    <a:xfrm>
-                      <a:off x="0" y="0"/>
-                      <a:ext cx="4733290" cy="2066925"/>
-                    </a:xfrm>
-                    <a:prstGeom prst="rect">
-                      <a:avLst/>
-                    </a:prstGeom>
-                    <a:noFill/>
-                    <a:ln w="9525">
-                      <a:noFill/>
-                    </a:ln>
-                  </pic:spPr>
-                </pic:pic>
-              </a:graphicData>
-            </a:graphic>
-          </wp:inline>
-        </w:drawing>
-      </w:r>
-    </w:p>
-    <w:p>
-      <w:pPr>
-        <w:ind w:firstLine="480"/>
-      </w:pPr>
-      <w:r>
-        <w:rPr>
-          <w:rFonts w:hint="eastAsia"/>
-        </w:rPr>
-        <w:t xml:space="preserve">OFS </w:t>
-      </w:r>
-      <w:r>
-        <w:rPr>
-          <w:rFonts w:hint="eastAsia"/>
-        </w:rPr>
-        <w:t>‘</w:t>
-      </w:r>
-      <w:r>
-        <w:rPr>
-          <w:rFonts w:hint="eastAsia"/>
-        </w:rPr>
-        <w:t>symbol</w:t>
-      </w:r>
-      <w:r>
-        <w:rPr>
-          <w:rFonts w:hint="eastAsia"/>
-        </w:rPr>
-        <w:t>’</w:t>
-      </w:r>
-      <w:r>
-        <w:rPr>
-          <w:rFonts w:hint="eastAsia"/>
-        </w:rPr>
-        <w:t xml:space="preserve">   </w:t>
-      </w:r>
-      <w:r>
-        <w:rPr>
-          <w:rFonts w:hint="eastAsia"/>
-        </w:rPr>
-        <w:t>以</w:t>
-      </w:r>
-      <w:r>
-        <w:rPr>
-          <w:rFonts w:hint="eastAsia"/>
-        </w:rPr>
-        <w:t>symbol</w:t>
-      </w:r>
-      <w:r>
-        <w:rPr>
-          <w:rFonts w:hint="eastAsia"/>
-        </w:rPr>
-        <w:t>来分割字符串，</w:t>
-      </w:r>
-      <w:r>
-        <w:rPr>
-          <w:rFonts w:hint="eastAsia"/>
-        </w:rPr>
-        <w:t>-F</w:t>
-      </w:r>
-      <w:r>
-        <w:rPr>
-          <w:rFonts w:hint="eastAsia"/>
-        </w:rPr>
-        <w:t>用来以已有的分隔符进行分割，返回的字符串会去除分隔符。</w:t>
-      </w:r>
-    </w:p>
-    <w:p>
-      <w:pPr>
-        <w:ind w:leftChars="150" w:left="360" w:firstLine="480"/>
-        <w:rPr>
-          <w:rFonts w:ascii="微软雅黑" w:eastAsia="微软雅黑" w:hAnsi="微软雅黑" w:cs="微软雅黑"/>
-          <w:bCs/>
-          <w:color w:val="578793" w:themeColor="accent5" w:themeShade="BF"/>
-          <w:szCs w:val="36"/>
-        </w:rPr>
-      </w:pPr>
-      <w:r>
-        <w:rPr>
-          <w:rFonts w:ascii="微软雅黑" w:eastAsia="微软雅黑" w:hAnsi="微软雅黑" w:cs="微软雅黑" w:hint="eastAsia"/>
-          <w:bCs/>
-          <w:noProof/>
-          <w:color w:val="578793" w:themeColor="accent5" w:themeShade="BF"/>
-        </w:rPr>
-        <w:drawing>
-          <wp:inline distT="0" distB="0" distL="114300" distR="114300" wp14:anchorId="2108B8BF" wp14:editId="66A4307B">
-            <wp:extent cx="5273675" cy="1537335"/>
-            <wp:effectExtent l="0" t="0" r="3175" b="5715"/>
-            <wp:docPr id="62" name="图片 35"/>
-            <wp:cNvGraphicFramePr>
-              <a:graphicFrameLocks xmlns:a="http://schemas.openxmlformats.org/drawingml/2006/main" noChangeAspect="1"/>
-            </wp:cNvGraphicFramePr>
-            <a:graphic xmlns:a="http://schemas.openxmlformats.org/drawingml/2006/main">
-              <a:graphicData uri="http://schemas.openxmlformats.org/drawingml/2006/picture">
-                <pic:pic xmlns:pic="http://schemas.openxmlformats.org/drawingml/2006/picture">
-                  <pic:nvPicPr>
-                    <pic:cNvPr id="62" name="图片 35"/>
-                    <pic:cNvPicPr>
-                      <a:picLocks noChangeAspect="1"/>
-                    </pic:cNvPicPr>
-                  </pic:nvPicPr>
-                  <pic:blipFill>
-                    <a:blip r:embed="rId18"/>
-                    <a:stretch>
-                      <a:fillRect/>
-                    </a:stretch>
-                  </pic:blipFill>
-                  <pic:spPr>
-                    <a:xfrm>
-                      <a:off x="0" y="0"/>
-                      <a:ext cx="5273675" cy="1537335"/>
-                    </a:xfrm>
-                    <a:prstGeom prst="rect">
-                      <a:avLst/>
-                    </a:prstGeom>
-                    <a:noFill/>
-                    <a:ln w="9525">
-                      <a:noFill/>
-                    </a:ln>
-                  </pic:spPr>
-                </pic:pic>
-              </a:graphicData>
-            </a:graphic>
-          </wp:inline>
-        </w:drawing>
-      </w:r>
-    </w:p>
-    <w:p>
-      <w:pPr>
-        <w:ind w:firstLine="480"/>
-        <w:rPr>
-          <w:rStyle w:val="a9"/>
-          <w:rFonts w:ascii="微软雅黑" w:eastAsia="微软雅黑" w:hAnsi="微软雅黑" w:cs="微软雅黑"/>
-          <w:b w:val="0"/>
-          <w:bCs w:val="0"/>
-          <w:color w:val="578793" w:themeColor="accent5" w:themeShade="BF"/>
-          <w:szCs w:val="28"/>
-          <w:shd w:val="clear" w:color="auto" w:fill="FFFFFF"/>
-        </w:rPr>
-      </w:pPr>
-      <w:r>
-        <w:rPr>
-          <w:rStyle w:val="a9"/>
-          <w:rFonts w:ascii="微软雅黑" w:eastAsia="微软雅黑" w:hAnsi="微软雅黑" w:cs="微软雅黑" w:hint="eastAsia"/>
-          <w:color w:val="578793" w:themeColor="accent5" w:themeShade="BF"/>
-          <w:szCs w:val="28"/>
-          <w:shd w:val="clear" w:color="auto" w:fill="FFFFFF"/>
-        </w:rPr>
-        <w:t>//纯字符匹配，匹配baidu，在文件中搜索，输出匹配的行</w:t>
-      </w:r>
-    </w:p>
-    <w:p>
-      <w:pPr>
-        <w:ind w:leftChars="150" w:left="360" w:firstLine="480"/>
-        <w:rPr>
-          <w:rStyle w:val="a9"/>
-          <w:rFonts w:ascii="微软雅黑" w:eastAsia="微软雅黑" w:hAnsi="微软雅黑" w:cs="微软雅黑"/>
-          <w:b w:val="0"/>
-          <w:bCs w:val="0"/>
-          <w:color w:val="578793" w:themeColor="accent5" w:themeShade="BF"/>
-          <w:szCs w:val="28"/>
-          <w:shd w:val="clear" w:color="auto" w:fill="FFFFFF"/>
-        </w:rPr>
-      </w:pPr>
-      <w:r>
-        <w:rPr>
-          <w:rFonts w:ascii="微软雅黑" w:eastAsia="微软雅黑" w:hAnsi="微软雅黑" w:cs="微软雅黑" w:hint="eastAsia"/>
-          <w:bCs/>
-          <w:noProof/>
-          <w:color w:val="578793" w:themeColor="accent5" w:themeShade="BF"/>
-        </w:rPr>
-        <w:lastRenderedPageBreak/>
-        <w:drawing>
-          <wp:inline distT="0" distB="0" distL="114300" distR="114300" wp14:anchorId="43E4C842" wp14:editId="3AE36332">
-            <wp:extent cx="5247640" cy="1457325"/>
-            <wp:effectExtent l="0" t="0" r="10160" b="9525"/>
-            <wp:docPr id="3" name="图片 1"/>
-            <wp:cNvGraphicFramePr>
-              <a:graphicFrameLocks xmlns:a="http://schemas.openxmlformats.org/drawingml/2006/main" noChangeAspect="1"/>
-            </wp:cNvGraphicFramePr>
-            <a:graphic xmlns:a="http://schemas.openxmlformats.org/drawingml/2006/main">
-              <a:graphicData uri="http://schemas.openxmlformats.org/drawingml/2006/picture">
-                <pic:pic xmlns:pic="http://schemas.openxmlformats.org/drawingml/2006/picture">
-                  <pic:nvPicPr>
-                    <pic:cNvPr id="3" name="图片 1"/>
-                    <pic:cNvPicPr>
-                      <a:picLocks noChangeAspect="1"/>
-                    </pic:cNvPicPr>
-                  </pic:nvPicPr>
-                  <pic:blipFill>
-                    <a:blip r:embed="rId19"/>
-                    <a:stretch>
-                      <a:fillRect/>
-                    </a:stretch>
-                  </pic:blipFill>
-                  <pic:spPr>
-                    <a:xfrm>
-                      <a:off x="0" y="0"/>
-                      <a:ext cx="5247640" cy="1457325"/>
-                    </a:xfrm>
-                    <a:prstGeom prst="rect">
-                      <a:avLst/>
-                    </a:prstGeom>
-                    <a:noFill/>
-                    <a:ln w="9525">
-                      <a:noFill/>
-                    </a:ln>
-                  </pic:spPr>
-                </pic:pic>
-              </a:graphicData>
-            </a:graphic>
-          </wp:inline>
-        </w:drawing>
-      </w:r>
-    </w:p>
-    <w:p>
-      <w:pPr>
-        <w:ind w:firstLine="480"/>
-        <w:rPr>
-          <w:rStyle w:val="a9"/>
-          <w:rFonts w:ascii="微软雅黑" w:eastAsia="微软雅黑" w:hAnsi="微软雅黑" w:cs="微软雅黑"/>
-          <w:b w:val="0"/>
-          <w:bCs w:val="0"/>
-          <w:color w:val="578793" w:themeColor="accent5" w:themeShade="BF"/>
-          <w:szCs w:val="28"/>
-          <w:shd w:val="clear" w:color="auto" w:fill="FFFFFF"/>
-        </w:rPr>
-      </w:pPr>
-      <w:r>
-        <w:rPr>
-          <w:rStyle w:val="a9"/>
-          <w:rFonts w:ascii="微软雅黑" w:eastAsia="微软雅黑" w:hAnsi="微软雅黑" w:cs="微软雅黑" w:hint="eastAsia"/>
-          <w:color w:val="578793" w:themeColor="accent5" w:themeShade="BF"/>
-          <w:szCs w:val="28"/>
-          <w:shd w:val="clear" w:color="auto" w:fill="FFFFFF"/>
-        </w:rPr>
-        <w:t>!//纯字符不匹配，输出不匹配的字符</w:t>
-      </w:r>
-    </w:p>
-    <w:p>
-      <w:pPr>
-        <w:ind w:leftChars="150" w:left="360" w:firstLine="480"/>
-        <w:rPr>
-          <w:rStyle w:val="a9"/>
-          <w:rFonts w:ascii="微软雅黑" w:eastAsia="微软雅黑" w:hAnsi="微软雅黑" w:cs="微软雅黑"/>
-          <w:b w:val="0"/>
-          <w:bCs w:val="0"/>
-          <w:color w:val="578793" w:themeColor="accent5" w:themeShade="BF"/>
-          <w:szCs w:val="28"/>
-          <w:shd w:val="clear" w:color="auto" w:fill="FFFFFF"/>
-        </w:rPr>
-      </w:pPr>
-      <w:r>
-        <w:rPr>
-          <w:rFonts w:ascii="微软雅黑" w:eastAsia="微软雅黑" w:hAnsi="微软雅黑" w:cs="微软雅黑" w:hint="eastAsia"/>
-          <w:bCs/>
-          <w:noProof/>
-          <w:color w:val="578793" w:themeColor="accent5" w:themeShade="BF"/>
-        </w:rPr>
-        <w:drawing>
-          <wp:inline distT="0" distB="0" distL="114300" distR="114300" wp14:anchorId="40613920" wp14:editId="6CD950CC">
-            <wp:extent cx="5266690" cy="1771650"/>
-            <wp:effectExtent l="0" t="0" r="10160" b="0"/>
-            <wp:docPr id="6" name="图片 2"/>
-            <wp:cNvGraphicFramePr>
-              <a:graphicFrameLocks xmlns:a="http://schemas.openxmlformats.org/drawingml/2006/main" noChangeAspect="1"/>
-            </wp:cNvGraphicFramePr>
-            <a:graphic xmlns:a="http://schemas.openxmlformats.org/drawingml/2006/main">
-              <a:graphicData uri="http://schemas.openxmlformats.org/drawingml/2006/picture">
-                <pic:pic xmlns:pic="http://schemas.openxmlformats.org/drawingml/2006/picture">
-                  <pic:nvPicPr>
-                    <pic:cNvPr id="6" name="图片 2"/>
-                    <pic:cNvPicPr>
-                      <a:picLocks noChangeAspect="1"/>
-                    </pic:cNvPicPr>
-                  </pic:nvPicPr>
-                  <pic:blipFill>
-                    <a:blip r:embed="rId20"/>
-                    <a:stretch>
-                      <a:fillRect/>
-                    </a:stretch>
-                  </pic:blipFill>
-                  <pic:spPr>
-                    <a:xfrm>
-                      <a:off x="0" y="0"/>
-                      <a:ext cx="5266690" cy="1771650"/>
-                    </a:xfrm>
-                    <a:prstGeom prst="rect">
-                      <a:avLst/>
-                    </a:prstGeom>
-                    <a:noFill/>
-                    <a:ln w="9525">
-                      <a:noFill/>
-                    </a:ln>
-                  </pic:spPr>
-                </pic:pic>
-              </a:graphicData>
-            </a:graphic>
-          </wp:inline>
-        </w:drawing>
-      </w:r>
-    </w:p>
-    <w:p>
-      <w:pPr>
-        <w:ind w:firstLine="480"/>
-        <w:rPr>
-          <w:rStyle w:val="a9"/>
-          <w:rFonts w:ascii="微软雅黑" w:eastAsia="微软雅黑" w:hAnsi="微软雅黑" w:cs="微软雅黑"/>
-          <w:b w:val="0"/>
-          <w:bCs w:val="0"/>
-          <w:color w:val="578793" w:themeColor="accent5" w:themeShade="BF"/>
-          <w:szCs w:val="28"/>
-          <w:shd w:val="clear" w:color="auto" w:fill="FFFFFF"/>
-        </w:rPr>
-      </w:pPr>
-      <w:r>
-        <w:rPr>
-          <w:rStyle w:val="a9"/>
-          <w:rFonts w:ascii="微软雅黑" w:eastAsia="微软雅黑" w:hAnsi="微软雅黑" w:cs="微软雅黑" w:hint="eastAsia"/>
-          <w:color w:val="578793" w:themeColor="accent5" w:themeShade="BF"/>
-          <w:szCs w:val="28"/>
-          <w:shd w:val="clear" w:color="auto" w:fill="FFFFFF"/>
-        </w:rPr>
-        <w:t xml:space="preserve">~//字段值匹配，输出匹配的字符串   </w:t>
-      </w:r>
-    </w:p>
-    <w:p>
-      <w:pPr>
-        <w:ind w:leftChars="150" w:left="360" w:firstLine="480"/>
-        <w:rPr>
-          <w:rStyle w:val="a9"/>
-          <w:rFonts w:ascii="微软雅黑" w:eastAsia="微软雅黑" w:hAnsi="微软雅黑" w:cs="微软雅黑"/>
-          <w:b w:val="0"/>
-          <w:bCs w:val="0"/>
-          <w:color w:val="578793" w:themeColor="accent5" w:themeShade="BF"/>
-          <w:szCs w:val="28"/>
-          <w:shd w:val="clear" w:color="auto" w:fill="FFFFFF"/>
-        </w:rPr>
-      </w:pPr>
-      <w:r>
-        <w:rPr>
-          <w:rFonts w:ascii="微软雅黑" w:eastAsia="微软雅黑" w:hAnsi="微软雅黑" w:cs="微软雅黑" w:hint="eastAsia"/>
-          <w:bCs/>
-          <w:noProof/>
-          <w:color w:val="578793" w:themeColor="accent5" w:themeShade="BF"/>
-        </w:rPr>
-        <w:drawing>
-          <wp:inline distT="0" distB="0" distL="114300" distR="114300" wp14:anchorId="67FD8995" wp14:editId="0494137E">
-            <wp:extent cx="5269865" cy="664845"/>
-            <wp:effectExtent l="0" t="0" r="6985" b="1905"/>
-            <wp:docPr id="17" name="图片 3"/>
-            <wp:cNvGraphicFramePr>
-              <a:graphicFrameLocks xmlns:a="http://schemas.openxmlformats.org/drawingml/2006/main" noChangeAspect="1"/>
-            </wp:cNvGraphicFramePr>
-            <a:graphic xmlns:a="http://schemas.openxmlformats.org/drawingml/2006/main">
-              <a:graphicData uri="http://schemas.openxmlformats.org/drawingml/2006/picture">
-                <pic:pic xmlns:pic="http://schemas.openxmlformats.org/drawingml/2006/picture">
-                  <pic:nvPicPr>
-                    <pic:cNvPr id="17" name="图片 3"/>
-                    <pic:cNvPicPr>
-                      <a:picLocks noChangeAspect="1"/>
-                    </pic:cNvPicPr>
-                  </pic:nvPicPr>
-                  <pic:blipFill>
-                    <a:blip r:embed="rId21"/>
-                    <a:stretch>
-                      <a:fillRect/>
-                    </a:stretch>
-                  </pic:blipFill>
-                  <pic:spPr>
-                    <a:xfrm>
-                      <a:off x="0" y="0"/>
-                      <a:ext cx="5269865" cy="664845"/>
-                    </a:xfrm>
-                    <a:prstGeom prst="rect">
-                      <a:avLst/>
-                    </a:prstGeom>
-                    <a:noFill/>
-                    <a:ln w="9525">
-                      <a:noFill/>
-                    </a:ln>
-                  </pic:spPr>
-                </pic:pic>
-              </a:graphicData>
-            </a:graphic>
-          </wp:inline>
-        </w:drawing>
-      </w:r>
-    </w:p>
-    <w:p>
-      <w:pPr>
-        <w:ind w:firstLine="480"/>
-        <w:rPr>
-          <w:rStyle w:val="a9"/>
-          <w:rFonts w:ascii="微软雅黑" w:eastAsia="微软雅黑" w:hAnsi="微软雅黑" w:cs="微软雅黑"/>
-          <w:b w:val="0"/>
-          <w:bCs w:val="0"/>
-          <w:color w:val="578793" w:themeColor="accent5" w:themeShade="BF"/>
-          <w:szCs w:val="28"/>
-          <w:shd w:val="clear" w:color="auto" w:fill="FFFFFF"/>
-        </w:rPr>
-      </w:pPr>
-      <w:r>
-        <w:rPr>
-          <w:rStyle w:val="a9"/>
-          <w:rFonts w:ascii="微软雅黑" w:eastAsia="微软雅黑" w:hAnsi="微软雅黑" w:cs="微软雅黑" w:hint="eastAsia"/>
-          <w:color w:val="578793" w:themeColor="accent5" w:themeShade="BF"/>
-          <w:szCs w:val="28"/>
-          <w:shd w:val="clear" w:color="auto" w:fill="FFFFFF"/>
-        </w:rPr>
-        <w:t> !~//字段值不匹配，输出不匹配的字符串</w:t>
-      </w:r>
-    </w:p>
-    <w:p>
-      <w:pPr>
-        <w:ind w:leftChars="150" w:left="360" w:firstLine="480"/>
-        <w:rPr>
-          <w:rStyle w:val="a9"/>
-          <w:rFonts w:ascii="微软雅黑" w:eastAsia="微软雅黑" w:hAnsi="微软雅黑" w:cs="微软雅黑"/>
-          <w:b w:val="0"/>
-          <w:bCs w:val="0"/>
-          <w:color w:val="578793" w:themeColor="accent5" w:themeShade="BF"/>
-          <w:szCs w:val="28"/>
-          <w:shd w:val="clear" w:color="auto" w:fill="FFFFFF"/>
-        </w:rPr>
-      </w:pPr>
-      <w:r>
-        <w:rPr>
-          <w:rFonts w:ascii="微软雅黑" w:eastAsia="微软雅黑" w:hAnsi="微软雅黑" w:cs="微软雅黑" w:hint="eastAsia"/>
-          <w:bCs/>
-          <w:noProof/>
-          <w:color w:val="578793" w:themeColor="accent5" w:themeShade="BF"/>
-        </w:rPr>
-        <w:drawing>
-          <wp:inline distT="0" distB="0" distL="114300" distR="114300" wp14:anchorId="3FBC6DA3" wp14:editId="3AC6EE24">
-            <wp:extent cx="5270500" cy="1504950"/>
-            <wp:effectExtent l="0" t="0" r="6350" b="0"/>
-            <wp:docPr id="18" name="图片 4"/>
-            <wp:cNvGraphicFramePr>
-              <a:graphicFrameLocks xmlns:a="http://schemas.openxmlformats.org/drawingml/2006/main" noChangeAspect="1"/>
-            </wp:cNvGraphicFramePr>
-            <a:graphic xmlns:a="http://schemas.openxmlformats.org/drawingml/2006/main">
-              <a:graphicData uri="http://schemas.openxmlformats.org/drawingml/2006/picture">
-                <pic:pic xmlns:pic="http://schemas.openxmlformats.org/drawingml/2006/picture">
-                  <pic:nvPicPr>
-                    <pic:cNvPr id="18" name="图片 4"/>
-                    <pic:cNvPicPr>
-                      <a:picLocks noChangeAspect="1"/>
-                    </pic:cNvPicPr>
-                  </pic:nvPicPr>
-                  <pic:blipFill>
-                    <a:blip r:embed="rId22"/>
-                    <a:stretch>
-                      <a:fillRect/>
-                    </a:stretch>
-                  </pic:blipFill>
-                  <pic:spPr>
-                    <a:xfrm>
-                      <a:off x="0" y="0"/>
-                      <a:ext cx="5270500" cy="1504950"/>
-                    </a:xfrm>
-                    <a:prstGeom prst="rect">
-                      <a:avLst/>
-                    </a:prstGeom>
-                    <a:noFill/>
-                    <a:ln w="9525">
-                      <a:noFill/>
-                    </a:ln>
-                  </pic:spPr>
-                </pic:pic>
-              </a:graphicData>
-            </a:graphic>
-          </wp:inline>
-        </w:drawing>
-      </w:r>
-    </w:p>
-    <w:p>
-      <w:pPr>
-        <w:ind w:firstLine="480"/>
-        <w:rPr>
-          <w:rStyle w:val="a9"/>
-          <w:rFonts w:ascii="微软雅黑" w:eastAsia="微软雅黑" w:hAnsi="微软雅黑" w:cs="微软雅黑"/>
-          <w:b w:val="0"/>
-          <w:bCs w:val="0"/>
-          <w:color w:val="578793" w:themeColor="accent5" w:themeShade="BF"/>
-          <w:sz w:val="21"/>
-          <w:szCs w:val="21"/>
-          <w:shd w:val="clear" w:color="auto" w:fill="FFFFFF"/>
-        </w:rPr>
-      </w:pPr>
-      <w:r>
-        <w:rPr>
-          <w:rStyle w:val="a9"/>
-          <w:rFonts w:ascii="微软雅黑" w:eastAsia="微软雅黑" w:hAnsi="微软雅黑" w:cs="微软雅黑" w:hint="eastAsia"/>
-          <w:color w:val="578793" w:themeColor="accent5" w:themeShade="BF"/>
-          <w:szCs w:val="28"/>
-          <w:shd w:val="clear" w:color="auto" w:fill="FFFFFF"/>
-        </w:rPr>
-        <w:t xml:space="preserve">~/a1|a2/字段值匹配a1或a2 </w:t>
-      </w:r>
-      <w:r>
-        <w:rPr>
-          <w:rStyle w:val="a9"/>
-          <w:rFonts w:ascii="微软雅黑" w:eastAsia="微软雅黑" w:hAnsi="微软雅黑" w:cs="微软雅黑" w:hint="eastAsia"/>
-          <w:color w:val="578793" w:themeColor="accent5" w:themeShade="BF"/>
-          <w:sz w:val="21"/>
-          <w:szCs w:val="21"/>
-          <w:shd w:val="clear" w:color="auto" w:fill="FFFFFF"/>
-        </w:rPr>
-        <w:t> </w:t>
-      </w:r>
-    </w:p>
-    <w:p>
-      <w:pPr>
-        <w:ind w:leftChars="150" w:left="360" w:firstLine="480"/>
-        <w:rPr>
-          <w:rFonts w:ascii="微软雅黑" w:eastAsia="微软雅黑" w:hAnsi="微软雅黑" w:cs="微软雅黑"/>
-          <w:bCs/>
-          <w:color w:val="578793" w:themeColor="accent5" w:themeShade="BF"/>
-          <w:szCs w:val="36"/>
-        </w:rPr>
-      </w:pPr>
-      <w:r>
-        <w:rPr>
-          <w:rFonts w:ascii="微软雅黑" w:eastAsia="微软雅黑" w:hAnsi="微软雅黑" w:cs="微软雅黑" w:hint="eastAsia"/>
-          <w:bCs/>
-          <w:noProof/>
-          <w:color w:val="578793" w:themeColor="accent5" w:themeShade="BF"/>
-        </w:rPr>
-        <w:drawing>
-          <wp:inline distT="0" distB="0" distL="114300" distR="114300" wp14:anchorId="7CAAB271" wp14:editId="3B8C9150">
-            <wp:extent cx="5269230" cy="803275"/>
-            <wp:effectExtent l="0" t="0" r="7620" b="15875"/>
-            <wp:docPr id="19" name="图片 5"/>
-            <wp:cNvGraphicFramePr>
-              <a:graphicFrameLocks xmlns:a="http://schemas.openxmlformats.org/drawingml/2006/main" noChangeAspect="1"/>
-            </wp:cNvGraphicFramePr>
-            <a:graphic xmlns:a="http://schemas.openxmlformats.org/drawingml/2006/main">
-              <a:graphicData uri="http://schemas.openxmlformats.org/drawingml/2006/picture">
-                <pic:pic xmlns:pic="http://schemas.openxmlformats.org/drawingml/2006/picture">
-                  <pic:nvPicPr>
-                    <pic:cNvPr id="19" name="图片 5"/>
-                    <pic:cNvPicPr>
-                      <a:picLocks noChangeAspect="1"/>
-                    </pic:cNvPicPr>
-                  </pic:nvPicPr>
-                  <pic:blipFill>
-                    <a:blip r:embed="rId23"/>
-                    <a:stretch>
-                      <a:fillRect/>
-                    </a:stretch>
-                  </pic:blipFill>
-                  <pic:spPr>
-                    <a:xfrm>
-                      <a:off x="0" y="0"/>
-                      <a:ext cx="5269230" cy="803275"/>
-                    </a:xfrm>
-                    <a:prstGeom prst="rect">
-                      <a:avLst/>
-                    </a:prstGeom>
-                    <a:noFill/>
-                    <a:ln w="9525">
-                      <a:noFill/>
-                    </a:ln>
-                  </pic:spPr>
-                </pic:pic>
-              </a:graphicData>
-            </a:graphic>
-          </wp:inline>
-        </w:drawing>
-      </w:r>
-      <w:r>
-        <w:rPr>
-          <w:rStyle w:val="a9"/>
-          <w:rFonts w:ascii="微软雅黑" w:eastAsia="微软雅黑" w:hAnsi="微软雅黑" w:cs="微软雅黑" w:hint="eastAsia"/>
-          <w:color w:val="578793" w:themeColor="accent5" w:themeShade="BF"/>
-          <w:sz w:val="21"/>
-          <w:szCs w:val="21"/>
-          <w:shd w:val="clear" w:color="auto" w:fill="FFFFFF"/>
-        </w:rPr>
-        <w:t> </w:t>
-      </w:r>
-    </w:p>
-    <w:p>
-      <w:pPr>
-        <w:pStyle w:val="3"/>
-        <w:ind w:firstLine="620"/>
-        <w:rPr>
-          <w:b/>
-        </w:rPr>
-      </w:pPr>
-      <w:r>
-        <w:rPr>
-          <w:rFonts w:hint="eastAsia"/>
-        </w:rPr>
         <w:t>核心内容</w:t>
       </w:r>
     </w:p>
@@ -1893,7 +2625,6 @@
         <w:rPr>
           <w:rFonts w:hint="eastAsia"/>
         </w:rPr>
-        <w:lastRenderedPageBreak/>
         <w:t>这个命令最重要的部分是它对文本的处理更加精细化，可以具体到每个单词的改变，文本的迭代，条件判断等，已经成为一门独立的语言；</w:t>
       </w:r>
     </w:p>
@@ -1928,14 +2659,7 @@
     </w:p>
     <w:p>
       <w:pPr>
-        <w:widowControl w:val="0"/>
-        <w:numPr>
-          <w:ilvl w:val="0"/>
-          <w:numId w:val="4"/>
-        </w:numPr>
-        <w:spacing w:before="120" w:after="120"/>
-        <w:ind w:left="284" w:firstLineChars="150" w:firstLine="360"/>
-        <w:jc w:val="both"/>
+        <w:ind w:firstLine="480"/>
       </w:pPr>
       <w:r>
         <w:rPr>
@@ -1983,7 +2707,7 @@
                     </pic:cNvPicPr>
                   </pic:nvPicPr>
                   <pic:blipFill>
-                    <a:blip r:embed="rId24"/>
+                    <a:blip r:embed="rId23"/>
                     <a:stretch>
                       <a:fillRect/>
                     </a:stretch>
@@ -2010,14 +2734,7 @@
     </w:p>
     <w:p>
       <w:pPr>
-        <w:widowControl w:val="0"/>
-        <w:numPr>
-          <w:ilvl w:val="0"/>
-          <w:numId w:val="4"/>
-        </w:numPr>
-        <w:spacing w:before="120" w:after="120"/>
-        <w:ind w:left="284" w:firstLineChars="150" w:firstLine="360"/>
-        <w:jc w:val="both"/>
+        <w:ind w:firstLine="480"/>
       </w:pPr>
       <w:r>
         <w:rPr>
@@ -2053,7 +2770,7 @@
                     </pic:cNvPicPr>
                   </pic:nvPicPr>
                   <pic:blipFill>
-                    <a:blip r:embed="rId25"/>
+                    <a:blip r:embed="rId24"/>
                     <a:stretch>
                       <a:fillRect/>
                     </a:stretch>
@@ -2080,14 +2797,7 @@
     </w:p>
     <w:p>
       <w:pPr>
-        <w:widowControl w:val="0"/>
-        <w:numPr>
-          <w:ilvl w:val="1"/>
-          <w:numId w:val="4"/>
-        </w:numPr>
-        <w:spacing w:before="120" w:after="120"/>
-        <w:ind w:left="704" w:firstLineChars="150" w:firstLine="360"/>
-        <w:jc w:val="both"/>
+        <w:ind w:firstLine="480"/>
       </w:pPr>
       <w:r>
         <w:rPr>
@@ -2110,19 +2820,13 @@
     </w:p>
     <w:p>
       <w:pPr>
-        <w:widowControl w:val="0"/>
-        <w:numPr>
-          <w:ilvl w:val="1"/>
-          <w:numId w:val="4"/>
-        </w:numPr>
-        <w:spacing w:before="120" w:after="120"/>
-        <w:ind w:left="704" w:firstLineChars="150" w:firstLine="360"/>
-        <w:jc w:val="both"/>
-      </w:pPr>
-      <w:r>
-        <w:rPr>
-          <w:rFonts w:hint="eastAsia"/>
-        </w:rPr>
+        <w:ind w:firstLine="480"/>
+      </w:pPr>
+      <w:r>
+        <w:rPr>
+          <w:rFonts w:hint="eastAsia"/>
+        </w:rPr>
+        <w:lastRenderedPageBreak/>
         <w:t>创建</w:t>
       </w:r>
       <w:r>
@@ -2152,7 +2856,6 @@
         <w:rPr>
           <w:noProof/>
         </w:rPr>
-        <w:lastRenderedPageBreak/>
         <w:drawing>
           <wp:inline distT="0" distB="0" distL="114300" distR="114300" wp14:anchorId="7688B577" wp14:editId="75A68233">
             <wp:extent cx="3818890" cy="1733550"/>
@@ -2171,7 +2874,7 @@
                     </pic:cNvPicPr>
                   </pic:nvPicPr>
                   <pic:blipFill>
-                    <a:blip r:embed="rId26"/>
+                    <a:blip r:embed="rId25"/>
                     <a:stretch>
                       <a:fillRect/>
                     </a:stretch>
@@ -2229,7 +2932,7 @@
                     </pic:cNvPicPr>
                   </pic:nvPicPr>
                   <pic:blipFill>
-                    <a:blip r:embed="rId27"/>
+                    <a:blip r:embed="rId26"/>
                     <a:stretch>
                       <a:fillRect/>
                     </a:stretch>
@@ -2256,14 +2959,7 @@
     </w:p>
     <w:p>
       <w:pPr>
-        <w:widowControl w:val="0"/>
-        <w:numPr>
-          <w:ilvl w:val="1"/>
-          <w:numId w:val="4"/>
-        </w:numPr>
-        <w:spacing w:before="120" w:after="120"/>
-        <w:ind w:left="704" w:firstLineChars="150" w:firstLine="360"/>
-        <w:jc w:val="both"/>
+        <w:ind w:firstLine="480"/>
       </w:pPr>
       <w:r>
         <w:rPr>
@@ -2305,7 +3001,7 @@
                     </pic:cNvPicPr>
                   </pic:nvPicPr>
                   <pic:blipFill>
-                    <a:blip r:embed="rId28"/>
+                    <a:blip r:embed="rId27"/>
                     <a:stretch>
                       <a:fillRect/>
                     </a:stretch>
@@ -2332,8 +3028,7 @@
     </w:p>
     <w:p>
       <w:pPr>
-        <w:pStyle w:val="a0"/>
-        <w:ind w:leftChars="300" w:left="720" w:firstLine="480"/>
+        <w:ind w:firstLine="480"/>
       </w:pPr>
       <w:r>
         <w:rPr>
@@ -2369,7 +3064,7 @@
                     </pic:cNvPicPr>
                   </pic:nvPicPr>
                   <pic:blipFill>
-                    <a:blip r:embed="rId29"/>
+                    <a:blip r:embed="rId28"/>
                     <a:stretch>
                       <a:fillRect/>
                     </a:stretch>
@@ -2421,7 +3116,7 @@
                     </pic:cNvPicPr>
                   </pic:nvPicPr>
                   <pic:blipFill>
-                    <a:blip r:embed="rId30"/>
+                    <a:blip r:embed="rId29"/>
                     <a:stretch>
                       <a:fillRect/>
                     </a:stretch>
@@ -2448,8 +3143,7 @@
     </w:p>
     <w:p>
       <w:pPr>
-        <w:pStyle w:val="a0"/>
-        <w:ind w:leftChars="300" w:left="720" w:firstLine="480"/>
+        <w:ind w:firstLine="480"/>
       </w:pPr>
       <w:r>
         <w:rPr>
@@ -2491,7 +3185,7 @@
                     </pic:cNvPicPr>
                   </pic:nvPicPr>
                   <pic:blipFill>
-                    <a:blip r:embed="rId31"/>
+                    <a:blip r:embed="rId30"/>
                     <a:stretch>
                       <a:fillRect/>
                     </a:stretch>
@@ -2518,8 +3212,7 @@
     </w:p>
     <w:p>
       <w:pPr>
-        <w:pStyle w:val="a0"/>
-        <w:ind w:leftChars="300" w:left="720" w:firstLine="480"/>
+        <w:ind w:firstLine="480"/>
       </w:pPr>
       <w:r>
         <w:rPr>
@@ -2568,7 +3261,7 @@
                     </pic:cNvPicPr>
                   </pic:nvPicPr>
                   <pic:blipFill>
-                    <a:blip r:embed="rId32"/>
+                    <a:blip r:embed="rId31"/>
                     <a:stretch>
                       <a:fillRect/>
                     </a:stretch>
@@ -2625,15 +3318,7 @@
     </w:p>
     <w:p>
       <w:pPr>
-        <w:pStyle w:val="a0"/>
-        <w:widowControl w:val="0"/>
-        <w:numPr>
-          <w:ilvl w:val="1"/>
-          <w:numId w:val="4"/>
-        </w:numPr>
-        <w:spacing w:before="120" w:after="120"/>
-        <w:ind w:left="704" w:firstLineChars="150" w:firstLine="360"/>
-        <w:jc w:val="both"/>
+        <w:ind w:firstLine="480"/>
       </w:pPr>
       <w:r>
         <w:rPr>
@@ -2687,7 +3372,7 @@
                     </pic:cNvPicPr>
                   </pic:nvPicPr>
                   <pic:blipFill>
-                    <a:blip r:embed="rId33"/>
+                    <a:blip r:embed="rId32"/>
                     <a:stretch>
                       <a:fillRect/>
                     </a:stretch>
@@ -2714,14 +3399,7 @@
     </w:p>
     <w:p>
       <w:pPr>
-        <w:widowControl w:val="0"/>
-        <w:numPr>
-          <w:ilvl w:val="2"/>
-          <w:numId w:val="4"/>
-        </w:numPr>
-        <w:spacing w:before="120" w:after="120"/>
-        <w:ind w:left="1124" w:firstLineChars="150" w:firstLine="360"/>
-        <w:jc w:val="both"/>
+        <w:ind w:firstLine="480"/>
       </w:pPr>
       <w:r>
         <w:rPr>
@@ -2787,15 +3465,7 @@
         <w:rPr>
           <w:rFonts w:hint="eastAsia"/>
         </w:rPr>
-        <w:t>，否则，输出每行中的第二个字段，这里</w:t>
-      </w:r>
-      <w:bookmarkStart w:id="0" w:name="_GoBack"/>
-      <w:bookmarkEnd w:id="0"/>
-      <w:r>
-        <w:rPr>
-          <w:rFonts w:hint="eastAsia"/>
-        </w:rPr>
-        <w:t>第二个字段是</w:t>
+        <w:t>，否则，输出每行中的第二个字段，这里第二个字段是</w:t>
       </w:r>
       <w:r>
         <w:rPr>
@@ -2812,15 +3482,7 @@
     </w:p>
     <w:p>
       <w:pPr>
-        <w:pStyle w:val="a0"/>
-        <w:widowControl w:val="0"/>
-        <w:numPr>
-          <w:ilvl w:val="2"/>
-          <w:numId w:val="4"/>
-        </w:numPr>
-        <w:spacing w:before="120" w:after="120"/>
-        <w:ind w:left="1124" w:firstLineChars="150" w:firstLine="360"/>
-        <w:jc w:val="both"/>
+        <w:ind w:firstLine="480"/>
       </w:pPr>
       <w:r>
         <w:rPr>
@@ -2898,7 +3560,7 @@
                     </pic:cNvPicPr>
                   </pic:nvPicPr>
                   <pic:blipFill>
-                    <a:blip r:embed="rId34"/>
+                    <a:blip r:embed="rId33"/>
                     <a:stretch>
                       <a:fillRect/>
                     </a:stretch>
@@ -2925,8 +3587,7 @@
     </w:p>
     <w:p>
       <w:pPr>
-        <w:pStyle w:val="a0"/>
-        <w:ind w:leftChars="150" w:left="360" w:firstLine="480"/>
+        <w:ind w:firstLine="480"/>
       </w:pPr>
       <w:r>
         <w:rPr>
@@ -2958,14 +3619,7 @@
     </w:p>
     <w:p>
       <w:pPr>
-        <w:widowControl w:val="0"/>
-        <w:numPr>
-          <w:ilvl w:val="0"/>
-          <w:numId w:val="4"/>
-        </w:numPr>
-        <w:spacing w:before="120" w:after="120"/>
-        <w:ind w:left="284" w:firstLineChars="150" w:firstLine="360"/>
-        <w:jc w:val="both"/>
+        <w:ind w:firstLine="480"/>
       </w:pPr>
       <w:r>
         <w:rPr>
@@ -3085,7 +3739,7 @@
                     </pic:cNvPicPr>
                   </pic:nvPicPr>
                   <pic:blipFill>
-                    <a:blip r:embed="rId35"/>
+                    <a:blip r:embed="rId34"/>
                     <a:stretch>
                       <a:fillRect/>
                     </a:stretch>
@@ -3113,27 +3767,16 @@
     <w:p>
       <w:pPr>
         <w:pStyle w:val="a0"/>
-        <w:ind w:leftChars="150" w:left="360" w:firstLine="480"/>
-      </w:pPr>
-    </w:p>
-    <w:p>
-      <w:pPr>
-        <w:ind w:firstLine="480"/>
-      </w:pPr>
-    </w:p>
-    <w:p>
-      <w:pPr>
-        <w:pStyle w:val="a0"/>
         <w:ind w:left="704" w:firstLineChars="0" w:firstLine="0"/>
       </w:pPr>
     </w:p>
     <w:sectPr>
-      <w:headerReference w:type="even" r:id="rId36"/>
-      <w:headerReference w:type="default" r:id="rId37"/>
-      <w:footerReference w:type="even" r:id="rId38"/>
-      <w:footerReference w:type="default" r:id="rId39"/>
-      <w:headerReference w:type="first" r:id="rId40"/>
-      <w:footerReference w:type="first" r:id="rId41"/>
+      <w:headerReference w:type="even" r:id="rId35"/>
+      <w:headerReference w:type="default" r:id="rId36"/>
+      <w:footerReference w:type="even" r:id="rId37"/>
+      <w:footerReference w:type="default" r:id="rId38"/>
+      <w:headerReference w:type="first" r:id="rId39"/>
+      <w:footerReference w:type="first" r:id="rId40"/>
       <w:pgSz w:w="14570" w:h="20636" w:code="12"/>
       <w:pgMar w:top="1440" w:right="1803" w:bottom="1440" w:left="1803" w:header="851" w:footer="992" w:gutter="0"/>
       <w:cols w:space="425"/>
@@ -3245,7 +3888,7 @@
             <w:noProof/>
             <w:lang w:val="zh-CN"/>
           </w:rPr>
-          <w:t>7</w:t>
+          <w:t>6</w:t>
         </w:r>
         <w:r>
           <w:fldChar w:fldCharType="end"/>
@@ -3396,7 +4039,7 @@
         <v:path o:extrusionok="f" gradientshapeok="t" o:connecttype="rect"/>
         <o:lock v:ext="edit" aspectratio="t"/>
       </v:shapetype>
-      <v:shape id="_x0000_i1027" type="#_x0000_t75" style="width:11.3pt;height:11.3pt" o:bullet="t">
+      <v:shape id="_x0000_i1026" type="#_x0000_t75" style="width:11.5pt;height:11.5pt" o:bullet="t">
         <v:imagedata r:id="rId1" o:title="msoF634"/>
       </v:shape>
     </w:pict>
@@ -5171,6 +5814,31 @@
       <w:ind w:firstLine="420"/>
     </w:pPr>
   </w:style>
+  <w:style w:type="table" w:styleId="af4">
+    <w:name w:val="Table Grid"/>
+    <w:basedOn w:val="a2"/>
+    <w:rsid w:val="00611C74"/>
+    <w:pPr>
+      <w:spacing w:before="0" w:after="0" w:line="240" w:lineRule="auto"/>
+    </w:pPr>
+    <w:tblPr>
+      <w:tblInd w:w="0" w:type="dxa"/>
+      <w:tblBorders>
+        <w:top w:val="single" w:sz="4" w:space="0" w:color="auto"/>
+        <w:left w:val="single" w:sz="4" w:space="0" w:color="auto"/>
+        <w:bottom w:val="single" w:sz="4" w:space="0" w:color="auto"/>
+        <w:right w:val="single" w:sz="4" w:space="0" w:color="auto"/>
+        <w:insideH w:val="single" w:sz="4" w:space="0" w:color="auto"/>
+        <w:insideV w:val="single" w:sz="4" w:space="0" w:color="auto"/>
+      </w:tblBorders>
+      <w:tblCellMar>
+        <w:top w:w="0" w:type="dxa"/>
+        <w:left w:w="108" w:type="dxa"/>
+        <w:bottom w:w="0" w:type="dxa"/>
+        <w:right w:w="108" w:type="dxa"/>
+      </w:tblCellMar>
+    </w:tblPr>
+  </w:style>
 </w:styles>
 </file>
 
@@ -5517,7 +6185,7 @@
 </file>
 
 <file path=customXml/itemProps2.xml><?xml version="1.0" encoding="utf-8"?>
-<ds:datastoreItem xmlns:ds="http://schemas.openxmlformats.org/officeDocument/2006/customXml" ds:itemID="{6B78F52F-411E-4A75-B14F-63EFB5B19596}">
+<ds:datastoreItem xmlns:ds="http://schemas.openxmlformats.org/officeDocument/2006/customXml" ds:itemID="{48806EE2-8444-4273-9806-A360F83B9F7F}">
   <ds:schemaRefs>
     <ds:schemaRef ds:uri="http://schemas.openxmlformats.org/officeDocument/2006/bibliography"/>
   </ds:schemaRefs>

--- a/文本管理/三剑客/awk-command.docx
+++ b/文本管理/三剑客/awk-command.docx
@@ -1,6 +1,6 @@
 
 <file path=word/document.xml><?xml version="1.0" encoding="utf-8"?>
-<w:document xmlns:wpc="http://schemas.microsoft.com/office/word/2010/wordprocessingCanvas" xmlns:mc="http://schemas.openxmlformats.org/markup-compatibility/2006" xmlns:o="urn:schemas-microsoft-com:office:office" xmlns:r="http://schemas.openxmlformats.org/officeDocument/2006/relationships" xmlns:m="http://schemas.openxmlformats.org/officeDocument/2006/math" xmlns:v="urn:schemas-microsoft-com:vml" xmlns:wp14="http://schemas.microsoft.com/office/word/2010/wordprocessingDrawing" xmlns:wp="http://schemas.openxmlformats.org/drawingml/2006/wordprocessingDrawing" xmlns:w10="urn:schemas-microsoft-com:office:word" xmlns:w="http://schemas.openxmlformats.org/wordprocessingml/2006/main" xmlns:w14="http://schemas.microsoft.com/office/word/2010/wordml" xmlns:w15="http://schemas.microsoft.com/office/word/2012/wordml" xmlns:wpg="http://schemas.microsoft.com/office/word/2010/wordprocessingGroup" xmlns:wpi="http://schemas.microsoft.com/office/word/2010/wordprocessingInk" xmlns:wne="http://schemas.microsoft.com/office/word/2006/wordml" xmlns:wps="http://schemas.microsoft.com/office/word/2010/wordprocessingShape" mc:Ignorable="w14 w15 wp14">
+<w:document xmlns:wpc="http://schemas.microsoft.com/office/word/2010/wordprocessingCanvas" xmlns:cx="http://schemas.microsoft.com/office/drawing/2014/chartex" xmlns:cx1="http://schemas.microsoft.com/office/drawing/2015/9/8/chartex" xmlns:mc="http://schemas.openxmlformats.org/markup-compatibility/2006" xmlns:o="urn:schemas-microsoft-com:office:office" xmlns:r="http://schemas.openxmlformats.org/officeDocument/2006/relationships" xmlns:m="http://schemas.openxmlformats.org/officeDocument/2006/math" xmlns:v="urn:schemas-microsoft-com:vml" xmlns:wp14="http://schemas.microsoft.com/office/word/2010/wordprocessingDrawing" xmlns:wp="http://schemas.openxmlformats.org/drawingml/2006/wordprocessingDrawing" xmlns:w10="urn:schemas-microsoft-com:office:word" xmlns:w="http://schemas.openxmlformats.org/wordprocessingml/2006/main" xmlns:w14="http://schemas.microsoft.com/office/word/2010/wordml" xmlns:w15="http://schemas.microsoft.com/office/word/2012/wordml" xmlns:w16se="http://schemas.microsoft.com/office/word/2015/wordml/symex" xmlns:wpg="http://schemas.microsoft.com/office/word/2010/wordprocessingGroup" xmlns:wpi="http://schemas.microsoft.com/office/word/2010/wordprocessingInk" xmlns:wne="http://schemas.microsoft.com/office/word/2006/wordml" xmlns:wps="http://schemas.microsoft.com/office/word/2010/wordprocessingShape" mc:Ignorable="w14 w15 w16se wp14">
   <w:background w:color="3A5A62" w:themeColor="accent5" w:themeShade="7F"/>
   <w:body>
     <w:p>
@@ -104,15 +104,7 @@
         <w:rPr>
           <w:rFonts w:hint="eastAsia"/>
         </w:rPr>
-        <w:t>更多的是对数据进行详细的分析并生成报告</w:t>
-      </w:r>
-      <w:bookmarkStart w:id="0" w:name="_GoBack"/>
-      <w:bookmarkEnd w:id="0"/>
-      <w:r>
-        <w:rPr>
-          <w:rFonts w:hint="eastAsia"/>
-        </w:rPr>
-        <w:t>，它可以把数据按行分析，然后按照分隔符进行切片，切开的部分进行分析处理等。它是</w:t>
+        <w:t>更多的是对数据进行详细的分析并生成报告，它可以把数据按行分析，然后按照分隔符进行切片，切开的部分进行分析处理等。它是</w:t>
       </w:r>
       <w:r>
         <w:rPr>
@@ -567,7 +559,7 @@
                                     </pic:cNvPicPr>
                                   </pic:nvPicPr>
                                   <pic:blipFill>
-                                    <a:blip r:embed="rId10"/>
+                                    <a:blip r:embed="rId11"/>
                                     <a:stretch>
                                       <a:fillRect/>
                                     </a:stretch>
@@ -739,7 +731,7 @@
                                           </pic:cNvPicPr>
                                         </pic:nvPicPr>
                                         <pic:blipFill>
-                                          <a:blip r:embed="rId11"/>
+                                          <a:blip r:embed="rId12"/>
                                           <a:stretch>
                                             <a:fillRect/>
                                           </a:stretch>
@@ -854,7 +846,7 @@
                                     </pic:cNvPicPr>
                                   </pic:nvPicPr>
                                   <pic:blipFill>
-                                    <a:blip r:embed="rId11"/>
+                                    <a:blip r:embed="rId13"/>
                                     <a:stretch>
                                       <a:fillRect/>
                                     </a:stretch>
@@ -1059,7 +1051,7 @@
                                           </pic:cNvPicPr>
                                         </pic:nvPicPr>
                                         <pic:blipFill>
-                                          <a:blip r:embed="rId12"/>
+                                          <a:blip r:embed="rId14"/>
                                           <a:stretch>
                                             <a:fillRect/>
                                           </a:stretch>
@@ -1208,7 +1200,7 @@
                                     </pic:cNvPicPr>
                                   </pic:nvPicPr>
                                   <pic:blipFill>
-                                    <a:blip r:embed="rId12"/>
+                                    <a:blip r:embed="rId15"/>
                                     <a:stretch>
                                       <a:fillRect/>
                                     </a:stretch>
@@ -1278,7 +1270,7 @@
     </w:p>
     <w:tbl>
       <w:tblPr>
-        <w:tblStyle w:val="af4"/>
+        <w:tblStyle w:val="afa"/>
         <w:tblW w:w="0" w:type="auto"/>
         <w:shd w:val="clear" w:color="auto" w:fill="4A9A82" w:themeFill="accent3" w:themeFillShade="BF"/>
         <w:tblLayout w:type="fixed"/>
@@ -1299,6 +1291,7 @@
             <w:pPr>
               <w:pStyle w:val="1"/>
               <w:ind w:firstLine="780"/>
+              <w:outlineLvl w:val="0"/>
             </w:pPr>
             <w:r>
               <w:rPr>
@@ -1379,7 +1372,7 @@
                           </pic:cNvPicPr>
                         </pic:nvPicPr>
                         <pic:blipFill>
-                          <a:blip r:embed="rId13"/>
+                          <a:blip r:embed="rId16"/>
                           <a:stretch>
                             <a:fillRect/>
                           </a:stretch>
@@ -1603,9 +1596,6 @@
           <w:p>
             <w:pPr>
               <w:ind w:left="284" w:firstLine="480"/>
-              <w:rPr>
-                <w:rFonts w:hint="eastAsia"/>
-              </w:rPr>
             </w:pPr>
           </w:p>
         </w:tc>
@@ -1617,9 +1607,6 @@
           <w:p>
             <w:pPr>
               <w:ind w:firstLineChars="0" w:firstLine="0"/>
-              <w:rPr>
-                <w:rFonts w:hint="eastAsia"/>
-              </w:rPr>
             </w:pPr>
             <w:r>
               <w:rPr>
@@ -1658,7 +1645,7 @@
                           </pic:cNvPicPr>
                         </pic:nvPicPr>
                         <pic:blipFill>
-                          <a:blip r:embed="rId14"/>
+                          <a:blip r:embed="rId17"/>
                           <a:stretch>
                             <a:fillRect/>
                           </a:stretch>
@@ -1708,9 +1695,6 @@
           <w:p>
             <w:pPr>
               <w:ind w:left="284" w:firstLine="480"/>
-              <w:rPr>
-                <w:rFonts w:hint="eastAsia"/>
-              </w:rPr>
             </w:pPr>
           </w:p>
         </w:tc>
@@ -1722,9 +1706,6 @@
           <w:p>
             <w:pPr>
               <w:ind w:firstLineChars="0" w:firstLine="0"/>
-              <w:rPr>
-                <w:rFonts w:hint="eastAsia"/>
-              </w:rPr>
             </w:pPr>
             <w:r>
               <w:rPr>
@@ -1757,7 +1738,7 @@
                           </pic:cNvPicPr>
                         </pic:nvPicPr>
                         <pic:blipFill>
-                          <a:blip r:embed="rId15"/>
+                          <a:blip r:embed="rId18"/>
                           <a:stretch>
                             <a:fillRect/>
                           </a:stretch>
@@ -1813,9 +1794,6 @@
           <w:p>
             <w:pPr>
               <w:ind w:left="284" w:firstLine="480"/>
-              <w:rPr>
-                <w:rFonts w:hint="eastAsia"/>
-              </w:rPr>
             </w:pPr>
           </w:p>
         </w:tc>
@@ -1827,9 +1805,6 @@
           <w:p>
             <w:pPr>
               <w:ind w:firstLineChars="0" w:firstLine="0"/>
-              <w:rPr>
-                <w:rFonts w:hint="eastAsia"/>
-              </w:rPr>
             </w:pPr>
             <w:r>
               <w:rPr>
@@ -1874,7 +1849,7 @@
                           </pic:cNvPicPr>
                         </pic:nvPicPr>
                         <pic:blipFill>
-                          <a:blip r:embed="rId16"/>
+                          <a:blip r:embed="rId19"/>
                           <a:stretch>
                             <a:fillRect/>
                           </a:stretch>
@@ -1910,15 +1885,11 @@
           <w:p>
             <w:pPr>
               <w:ind w:firstLineChars="0" w:firstLine="0"/>
+            </w:pPr>
+            <w:r>
               <w:rPr>
                 <w:rFonts w:hint="eastAsia"/>
               </w:rPr>
-            </w:pPr>
-            <w:r>
-              <w:rPr>
-                <w:rFonts w:hint="eastAsia"/>
-              </w:rPr>
-              <w:lastRenderedPageBreak/>
               <w:t>OF</w:t>
             </w:r>
             <w:r>
@@ -1955,9 +1926,6 @@
           <w:p>
             <w:pPr>
               <w:ind w:firstLine="480"/>
-              <w:rPr>
-                <w:rFonts w:hint="eastAsia"/>
-              </w:rPr>
             </w:pPr>
             <w:r>
               <w:rPr>
@@ -2014,7 +1982,7 @@
                           </pic:cNvPicPr>
                         </pic:nvPicPr>
                         <pic:blipFill>
-                          <a:blip r:embed="rId17"/>
+                          <a:blip r:embed="rId20"/>
                           <a:stretch>
                             <a:fillRect/>
                           </a:stretch>
@@ -2050,9 +2018,6 @@
           <w:p>
             <w:pPr>
               <w:ind w:firstLineChars="83" w:firstLine="199"/>
-              <w:rPr>
-                <w:rFonts w:hint="eastAsia"/>
-              </w:rPr>
             </w:pPr>
             <w:r>
               <w:rPr>
@@ -2085,9 +2050,6 @@
           <w:p>
             <w:pPr>
               <w:ind w:firstLine="480"/>
-              <w:rPr>
-                <w:rFonts w:hint="eastAsia"/>
-              </w:rPr>
             </w:pPr>
             <w:r>
               <w:rPr>
@@ -2132,7 +2094,7 @@
                           </pic:cNvPicPr>
                         </pic:nvPicPr>
                         <pic:blipFill>
-                          <a:blip r:embed="rId18"/>
+                          <a:blip r:embed="rId21"/>
                           <a:stretch>
                             <a:fillRect/>
                           </a:stretch>
@@ -2168,9 +2130,6 @@
           <w:p>
             <w:pPr>
               <w:ind w:firstLineChars="83" w:firstLine="199"/>
-              <w:rPr>
-                <w:rFonts w:hint="eastAsia"/>
-              </w:rPr>
             </w:pPr>
             <w:r>
               <w:rPr>
@@ -2203,9 +2162,6 @@
           <w:p>
             <w:pPr>
               <w:ind w:firstLine="480"/>
-              <w:rPr>
-                <w:rFonts w:hint="eastAsia"/>
-              </w:rPr>
             </w:pPr>
             <w:r>
               <w:rPr>
@@ -2238,7 +2194,7 @@
                           </pic:cNvPicPr>
                         </pic:nvPicPr>
                         <pic:blipFill>
-                          <a:blip r:embed="rId19"/>
+                          <a:blip r:embed="rId22"/>
                           <a:stretch>
                             <a:fillRect/>
                           </a:stretch>
@@ -2274,9 +2230,6 @@
           <w:p>
             <w:pPr>
               <w:ind w:firstLineChars="83" w:firstLine="199"/>
-              <w:rPr>
-                <w:rFonts w:hint="eastAsia"/>
-              </w:rPr>
             </w:pPr>
             <w:r>
               <w:rPr>
@@ -2303,9 +2256,6 @@
           <w:p>
             <w:pPr>
               <w:ind w:firstLine="480"/>
-              <w:rPr>
-                <w:rFonts w:hint="eastAsia"/>
-              </w:rPr>
             </w:pPr>
             <w:r>
               <w:rPr>
@@ -2344,7 +2294,7 @@
                           </pic:cNvPicPr>
                         </pic:nvPicPr>
                         <pic:blipFill>
-                          <a:blip r:embed="rId20"/>
+                          <a:blip r:embed="rId23"/>
                           <a:stretch>
                             <a:fillRect/>
                           </a:stretch>
@@ -2380,9 +2330,6 @@
           <w:p>
             <w:pPr>
               <w:ind w:left="284" w:firstLineChars="0" w:firstLine="0"/>
-              <w:rPr>
-                <w:rFonts w:hint="eastAsia"/>
-              </w:rPr>
             </w:pPr>
             <w:r>
               <w:rPr>
@@ -2409,9 +2356,6 @@
           <w:p>
             <w:pPr>
               <w:ind w:firstLine="480"/>
-              <w:rPr>
-                <w:rFonts w:hint="eastAsia"/>
-              </w:rPr>
             </w:pPr>
             <w:r>
               <w:rPr>
@@ -2444,7 +2388,7 @@
                           </pic:cNvPicPr>
                         </pic:nvPicPr>
                         <pic:blipFill>
-                          <a:blip r:embed="rId21"/>
+                          <a:blip r:embed="rId24"/>
                           <a:stretch>
                             <a:fillRect/>
                           </a:stretch>
@@ -2480,9 +2424,6 @@
           <w:p>
             <w:pPr>
               <w:ind w:left="284" w:firstLineChars="0" w:firstLine="0"/>
-              <w:rPr>
-                <w:rFonts w:hint="eastAsia"/>
-              </w:rPr>
             </w:pPr>
             <w:r>
               <w:rPr>
@@ -2500,9 +2441,6 @@
           <w:p>
             <w:pPr>
               <w:ind w:firstLine="480"/>
-              <w:rPr>
-                <w:rFonts w:hint="eastAsia"/>
-              </w:rPr>
             </w:pPr>
             <w:r>
               <w:rPr>
@@ -2553,7 +2491,7 @@
                           </pic:cNvPicPr>
                         </pic:nvPicPr>
                         <pic:blipFill>
-                          <a:blip r:embed="rId22"/>
+                          <a:blip r:embed="rId25"/>
                           <a:stretch>
                             <a:fillRect/>
                           </a:stretch>
@@ -2606,7 +2544,6 @@
         <w:rPr>
           <w:rFonts w:hint="eastAsia"/>
         </w:rPr>
-        <w:lastRenderedPageBreak/>
         <w:t>核心内容</w:t>
       </w:r>
     </w:p>
@@ -2627,6 +2564,14 @@
         </w:rPr>
         <w:t>这个命令最重要的部分是它对文本的处理更加精细化，可以具体到每个单词的改变，文本的迭代，条件判断等，已经成为一门独立的语言；</w:t>
       </w:r>
+      <w:r>
+        <w:rPr>
+          <w:rFonts w:hint="eastAsia"/>
+        </w:rPr>
+        <w:t xml:space="preserve"> </w:t>
+      </w:r>
+      <w:bookmarkStart w:id="0" w:name="_GoBack"/>
+      <w:bookmarkEnd w:id="0"/>
     </w:p>
     <w:p>
       <w:pPr>
@@ -2707,7 +2652,7 @@
                     </pic:cNvPicPr>
                   </pic:nvPicPr>
                   <pic:blipFill>
-                    <a:blip r:embed="rId23"/>
+                    <a:blip r:embed="rId26"/>
                     <a:stretch>
                       <a:fillRect/>
                     </a:stretch>
@@ -2770,7 +2715,7 @@
                     </pic:cNvPicPr>
                   </pic:nvPicPr>
                   <pic:blipFill>
-                    <a:blip r:embed="rId24"/>
+                    <a:blip r:embed="rId27"/>
                     <a:stretch>
                       <a:fillRect/>
                     </a:stretch>
@@ -2826,7 +2771,6 @@
         <w:rPr>
           <w:rFonts w:hint="eastAsia"/>
         </w:rPr>
-        <w:lastRenderedPageBreak/>
         <w:t>创建</w:t>
       </w:r>
       <w:r>
@@ -2874,7 +2818,7 @@
                     </pic:cNvPicPr>
                   </pic:nvPicPr>
                   <pic:blipFill>
-                    <a:blip r:embed="rId25"/>
+                    <a:blip r:embed="rId28"/>
                     <a:stretch>
                       <a:fillRect/>
                     </a:stretch>
@@ -2932,7 +2876,7 @@
                     </pic:cNvPicPr>
                   </pic:nvPicPr>
                   <pic:blipFill>
-                    <a:blip r:embed="rId26"/>
+                    <a:blip r:embed="rId29"/>
                     <a:stretch>
                       <a:fillRect/>
                     </a:stretch>
@@ -3001,7 +2945,7 @@
                     </pic:cNvPicPr>
                   </pic:nvPicPr>
                   <pic:blipFill>
-                    <a:blip r:embed="rId27"/>
+                    <a:blip r:embed="rId30"/>
                     <a:stretch>
                       <a:fillRect/>
                     </a:stretch>
@@ -3064,7 +3008,7 @@
                     </pic:cNvPicPr>
                   </pic:nvPicPr>
                   <pic:blipFill>
-                    <a:blip r:embed="rId28"/>
+                    <a:blip r:embed="rId31"/>
                     <a:stretch>
                       <a:fillRect/>
                     </a:stretch>
@@ -3116,7 +3060,7 @@
                     </pic:cNvPicPr>
                   </pic:nvPicPr>
                   <pic:blipFill>
-                    <a:blip r:embed="rId29"/>
+                    <a:blip r:embed="rId32"/>
                     <a:stretch>
                       <a:fillRect/>
                     </a:stretch>
@@ -3185,7 +3129,7 @@
                     </pic:cNvPicPr>
                   </pic:nvPicPr>
                   <pic:blipFill>
-                    <a:blip r:embed="rId30"/>
+                    <a:blip r:embed="rId33"/>
                     <a:stretch>
                       <a:fillRect/>
                     </a:stretch>
@@ -3242,7 +3186,6 @@
         <w:rPr>
           <w:noProof/>
         </w:rPr>
-        <w:lastRenderedPageBreak/>
         <w:drawing>
           <wp:inline distT="0" distB="0" distL="114300" distR="114300" wp14:anchorId="1BF4805F" wp14:editId="0DED7011">
             <wp:extent cx="5263515" cy="1204595"/>
@@ -3261,7 +3204,7 @@
                     </pic:cNvPicPr>
                   </pic:nvPicPr>
                   <pic:blipFill>
-                    <a:blip r:embed="rId31"/>
+                    <a:blip r:embed="rId34"/>
                     <a:stretch>
                       <a:fillRect/>
                     </a:stretch>
@@ -3372,7 +3315,7 @@
                     </pic:cNvPicPr>
                   </pic:nvPicPr>
                   <pic:blipFill>
-                    <a:blip r:embed="rId32"/>
+                    <a:blip r:embed="rId35"/>
                     <a:stretch>
                       <a:fillRect/>
                     </a:stretch>
@@ -3560,7 +3503,7 @@
                     </pic:cNvPicPr>
                   </pic:nvPicPr>
                   <pic:blipFill>
-                    <a:blip r:embed="rId33"/>
+                    <a:blip r:embed="rId36"/>
                     <a:stretch>
                       <a:fillRect/>
                     </a:stretch>
@@ -3649,7 +3592,21 @@
         <w:rPr>
           <w:rFonts w:hint="eastAsia"/>
         </w:rPr>
-        <w:t>函数，翻译为如果在</w:t>
+        <w:t>函数，翻译</w:t>
+      </w:r>
+      <w:proofErr w:type="gramStart"/>
+      <w:r>
+        <w:rPr>
+          <w:rFonts w:hint="eastAsia"/>
+        </w:rPr>
+        <w:t>为如果</w:t>
+      </w:r>
+      <w:proofErr w:type="gramEnd"/>
+      <w:r>
+        <w:rPr>
+          <w:rFonts w:hint="eastAsia"/>
+        </w:rPr>
+        <w:t>在</w:t>
       </w:r>
       <w:r>
         <w:rPr>
@@ -3739,7 +3696,7 @@
                     </pic:cNvPicPr>
                   </pic:nvPicPr>
                   <pic:blipFill>
-                    <a:blip r:embed="rId34"/>
+                    <a:blip r:embed="rId37"/>
                     <a:stretch>
                       <a:fillRect/>
                     </a:stretch>
@@ -3771,12 +3728,12 @@
       </w:pPr>
     </w:p>
     <w:sectPr>
-      <w:headerReference w:type="even" r:id="rId35"/>
-      <w:headerReference w:type="default" r:id="rId36"/>
-      <w:footerReference w:type="even" r:id="rId37"/>
-      <w:footerReference w:type="default" r:id="rId38"/>
-      <w:headerReference w:type="first" r:id="rId39"/>
-      <w:footerReference w:type="first" r:id="rId40"/>
+      <w:headerReference w:type="even" r:id="rId38"/>
+      <w:headerReference w:type="default" r:id="rId39"/>
+      <w:footerReference w:type="even" r:id="rId40"/>
+      <w:footerReference w:type="default" r:id="rId41"/>
+      <w:headerReference w:type="first" r:id="rId42"/>
+      <w:footerReference w:type="first" r:id="rId43"/>
       <w:pgSz w:w="14570" w:h="20636" w:code="12"/>
       <w:pgMar w:top="1440" w:right="1803" w:bottom="1440" w:left="1803" w:header="851" w:footer="992" w:gutter="0"/>
       <w:cols w:space="425"/>
@@ -3820,7 +3777,7 @@
 </file>
 
 <file path=word/endnotes.xml><?xml version="1.0" encoding="utf-8"?>
-<w:endnotes xmlns:wpc="http://schemas.microsoft.com/office/word/2010/wordprocessingCanvas" xmlns:mc="http://schemas.openxmlformats.org/markup-compatibility/2006" xmlns:o="urn:schemas-microsoft-com:office:office" xmlns:r="http://schemas.openxmlformats.org/officeDocument/2006/relationships" xmlns:m="http://schemas.openxmlformats.org/officeDocument/2006/math" xmlns:v="urn:schemas-microsoft-com:vml" xmlns:wp14="http://schemas.microsoft.com/office/word/2010/wordprocessingDrawing" xmlns:wp="http://schemas.openxmlformats.org/drawingml/2006/wordprocessingDrawing" xmlns:w10="urn:schemas-microsoft-com:office:word" xmlns:w="http://schemas.openxmlformats.org/wordprocessingml/2006/main" xmlns:w14="http://schemas.microsoft.com/office/word/2010/wordml" xmlns:w15="http://schemas.microsoft.com/office/word/2012/wordml" xmlns:wpg="http://schemas.microsoft.com/office/word/2010/wordprocessingGroup" xmlns:wpi="http://schemas.microsoft.com/office/word/2010/wordprocessingInk" xmlns:wne="http://schemas.microsoft.com/office/word/2006/wordml" xmlns:wps="http://schemas.microsoft.com/office/word/2010/wordprocessingShape" mc:Ignorable="w14 w15 wp14">
+<w:endnotes xmlns:wpc="http://schemas.microsoft.com/office/word/2010/wordprocessingCanvas" xmlns:cx="http://schemas.microsoft.com/office/drawing/2014/chartex" xmlns:cx1="http://schemas.microsoft.com/office/drawing/2015/9/8/chartex" xmlns:mc="http://schemas.openxmlformats.org/markup-compatibility/2006" xmlns:o="urn:schemas-microsoft-com:office:office" xmlns:r="http://schemas.openxmlformats.org/officeDocument/2006/relationships" xmlns:m="http://schemas.openxmlformats.org/officeDocument/2006/math" xmlns:v="urn:schemas-microsoft-com:vml" xmlns:wp14="http://schemas.microsoft.com/office/word/2010/wordprocessingDrawing" xmlns:wp="http://schemas.openxmlformats.org/drawingml/2006/wordprocessingDrawing" xmlns:w10="urn:schemas-microsoft-com:office:word" xmlns:w="http://schemas.openxmlformats.org/wordprocessingml/2006/main" xmlns:w14="http://schemas.microsoft.com/office/word/2010/wordml" xmlns:w15="http://schemas.microsoft.com/office/word/2012/wordml" xmlns:w16se="http://schemas.microsoft.com/office/word/2015/wordml/symex" xmlns:wpg="http://schemas.microsoft.com/office/word/2010/wordprocessingGroup" xmlns:wpi="http://schemas.microsoft.com/office/word/2010/wordprocessingInk" xmlns:wne="http://schemas.microsoft.com/office/word/2006/wordml" xmlns:wps="http://schemas.microsoft.com/office/word/2010/wordprocessingShape" mc:Ignorable="w14 w15 w16se wp14">
   <w:endnote w:type="separator" w:id="-1">
     <w:p>
       <w:pPr>
@@ -3847,10 +3804,10 @@
 </file>
 
 <file path=word/footer1.xml><?xml version="1.0" encoding="utf-8"?>
-<w:ftr xmlns:wpc="http://schemas.microsoft.com/office/word/2010/wordprocessingCanvas" xmlns:mc="http://schemas.openxmlformats.org/markup-compatibility/2006" xmlns:o="urn:schemas-microsoft-com:office:office" xmlns:r="http://schemas.openxmlformats.org/officeDocument/2006/relationships" xmlns:m="http://schemas.openxmlformats.org/officeDocument/2006/math" xmlns:v="urn:schemas-microsoft-com:vml" xmlns:wp14="http://schemas.microsoft.com/office/word/2010/wordprocessingDrawing" xmlns:wp="http://schemas.openxmlformats.org/drawingml/2006/wordprocessingDrawing" xmlns:w10="urn:schemas-microsoft-com:office:word" xmlns:w="http://schemas.openxmlformats.org/wordprocessingml/2006/main" xmlns:w14="http://schemas.microsoft.com/office/word/2010/wordml" xmlns:w15="http://schemas.microsoft.com/office/word/2012/wordml" xmlns:wpg="http://schemas.microsoft.com/office/word/2010/wordprocessingGroup" xmlns:wpi="http://schemas.microsoft.com/office/word/2010/wordprocessingInk" xmlns:wne="http://schemas.microsoft.com/office/word/2006/wordml" xmlns:wps="http://schemas.microsoft.com/office/word/2010/wordprocessingShape" mc:Ignorable="w14 w15 wp14">
+<w:ftr xmlns:wpc="http://schemas.microsoft.com/office/word/2010/wordprocessingCanvas" xmlns:cx="http://schemas.microsoft.com/office/drawing/2014/chartex" xmlns:cx1="http://schemas.microsoft.com/office/drawing/2015/9/8/chartex" xmlns:mc="http://schemas.openxmlformats.org/markup-compatibility/2006" xmlns:o="urn:schemas-microsoft-com:office:office" xmlns:r="http://schemas.openxmlformats.org/officeDocument/2006/relationships" xmlns:m="http://schemas.openxmlformats.org/officeDocument/2006/math" xmlns:v="urn:schemas-microsoft-com:vml" xmlns:wp14="http://schemas.microsoft.com/office/word/2010/wordprocessingDrawing" xmlns:wp="http://schemas.openxmlformats.org/drawingml/2006/wordprocessingDrawing" xmlns:w10="urn:schemas-microsoft-com:office:word" xmlns:w="http://schemas.openxmlformats.org/wordprocessingml/2006/main" xmlns:w14="http://schemas.microsoft.com/office/word/2010/wordml" xmlns:w15="http://schemas.microsoft.com/office/word/2012/wordml" xmlns:w16se="http://schemas.microsoft.com/office/word/2015/wordml/symex" xmlns:wpg="http://schemas.microsoft.com/office/word/2010/wordprocessingGroup" xmlns:wpi="http://schemas.microsoft.com/office/word/2010/wordprocessingInk" xmlns:wne="http://schemas.microsoft.com/office/word/2006/wordml" xmlns:wps="http://schemas.microsoft.com/office/word/2010/wordprocessingShape" mc:Ignorable="w14 w15 w16se wp14">
   <w:p>
     <w:pPr>
-      <w:pStyle w:val="a5"/>
+      <w:pStyle w:val="a6"/>
       <w:ind w:firstLine="360"/>
     </w:pPr>
   </w:p>
@@ -3858,7 +3815,7 @@
 </file>
 
 <file path=word/footer2.xml><?xml version="1.0" encoding="utf-8"?>
-<w:ftr xmlns:wpc="http://schemas.microsoft.com/office/word/2010/wordprocessingCanvas" xmlns:mc="http://schemas.openxmlformats.org/markup-compatibility/2006" xmlns:o="urn:schemas-microsoft-com:office:office" xmlns:r="http://schemas.openxmlformats.org/officeDocument/2006/relationships" xmlns:m="http://schemas.openxmlformats.org/officeDocument/2006/math" xmlns:v="urn:schemas-microsoft-com:vml" xmlns:wp14="http://schemas.microsoft.com/office/word/2010/wordprocessingDrawing" xmlns:wp="http://schemas.openxmlformats.org/drawingml/2006/wordprocessingDrawing" xmlns:w10="urn:schemas-microsoft-com:office:word" xmlns:w="http://schemas.openxmlformats.org/wordprocessingml/2006/main" xmlns:w14="http://schemas.microsoft.com/office/word/2010/wordml" xmlns:w15="http://schemas.microsoft.com/office/word/2012/wordml" xmlns:wpg="http://schemas.microsoft.com/office/word/2010/wordprocessingGroup" xmlns:wpi="http://schemas.microsoft.com/office/word/2010/wordprocessingInk" xmlns:wne="http://schemas.microsoft.com/office/word/2006/wordml" xmlns:wps="http://schemas.microsoft.com/office/word/2010/wordprocessingShape" mc:Ignorable="w14 w15 wp14">
+<w:ftr xmlns:wpc="http://schemas.microsoft.com/office/word/2010/wordprocessingCanvas" xmlns:cx="http://schemas.microsoft.com/office/drawing/2014/chartex" xmlns:cx1="http://schemas.microsoft.com/office/drawing/2015/9/8/chartex" xmlns:mc="http://schemas.openxmlformats.org/markup-compatibility/2006" xmlns:o="urn:schemas-microsoft-com:office:office" xmlns:r="http://schemas.openxmlformats.org/officeDocument/2006/relationships" xmlns:m="http://schemas.openxmlformats.org/officeDocument/2006/math" xmlns:v="urn:schemas-microsoft-com:vml" xmlns:wp14="http://schemas.microsoft.com/office/word/2010/wordprocessingDrawing" xmlns:wp="http://schemas.openxmlformats.org/drawingml/2006/wordprocessingDrawing" xmlns:w10="urn:schemas-microsoft-com:office:word" xmlns:w="http://schemas.openxmlformats.org/wordprocessingml/2006/main" xmlns:w14="http://schemas.microsoft.com/office/word/2010/wordml" xmlns:w15="http://schemas.microsoft.com/office/word/2012/wordml" xmlns:w16se="http://schemas.microsoft.com/office/word/2015/wordml/symex" xmlns:wpg="http://schemas.microsoft.com/office/word/2010/wordprocessingGroup" xmlns:wpi="http://schemas.microsoft.com/office/word/2010/wordprocessingInk" xmlns:wne="http://schemas.microsoft.com/office/word/2006/wordml" xmlns:wps="http://schemas.microsoft.com/office/word/2010/wordprocessingShape" mc:Ignorable="w14 w15 w16se wp14">
   <w:sdt>
     <w:sdtPr>
       <w:id w:val="-1386416346"/>
@@ -3871,7 +3828,7 @@
     <w:sdtContent>
       <w:p>
         <w:pPr>
-          <w:pStyle w:val="a5"/>
+          <w:pStyle w:val="a6"/>
           <w:ind w:left="554" w:firstLineChars="0" w:firstLine="3599"/>
         </w:pPr>
         <w:r>
@@ -3888,7 +3845,7 @@
             <w:noProof/>
             <w:lang w:val="zh-CN"/>
           </w:rPr>
-          <w:t>6</w:t>
+          <w:t>4</w:t>
         </w:r>
         <w:r>
           <w:fldChar w:fldCharType="end"/>
@@ -3898,7 +3855,7 @@
   </w:sdt>
   <w:p>
     <w:pPr>
-      <w:pStyle w:val="a5"/>
+      <w:pStyle w:val="a6"/>
       <w:ind w:left="200" w:firstLineChars="0" w:firstLine="0"/>
     </w:pPr>
   </w:p>
@@ -3906,10 +3863,10 @@
 </file>
 
 <file path=word/footer3.xml><?xml version="1.0" encoding="utf-8"?>
-<w:ftr xmlns:wpc="http://schemas.microsoft.com/office/word/2010/wordprocessingCanvas" xmlns:mc="http://schemas.openxmlformats.org/markup-compatibility/2006" xmlns:o="urn:schemas-microsoft-com:office:office" xmlns:r="http://schemas.openxmlformats.org/officeDocument/2006/relationships" xmlns:m="http://schemas.openxmlformats.org/officeDocument/2006/math" xmlns:v="urn:schemas-microsoft-com:vml" xmlns:wp14="http://schemas.microsoft.com/office/word/2010/wordprocessingDrawing" xmlns:wp="http://schemas.openxmlformats.org/drawingml/2006/wordprocessingDrawing" xmlns:w10="urn:schemas-microsoft-com:office:word" xmlns:w="http://schemas.openxmlformats.org/wordprocessingml/2006/main" xmlns:w14="http://schemas.microsoft.com/office/word/2010/wordml" xmlns:w15="http://schemas.microsoft.com/office/word/2012/wordml" xmlns:wpg="http://schemas.microsoft.com/office/word/2010/wordprocessingGroup" xmlns:wpi="http://schemas.microsoft.com/office/word/2010/wordprocessingInk" xmlns:wne="http://schemas.microsoft.com/office/word/2006/wordml" xmlns:wps="http://schemas.microsoft.com/office/word/2010/wordprocessingShape" mc:Ignorable="w14 w15 wp14">
+<w:ftr xmlns:wpc="http://schemas.microsoft.com/office/word/2010/wordprocessingCanvas" xmlns:cx="http://schemas.microsoft.com/office/drawing/2014/chartex" xmlns:cx1="http://schemas.microsoft.com/office/drawing/2015/9/8/chartex" xmlns:mc="http://schemas.openxmlformats.org/markup-compatibility/2006" xmlns:o="urn:schemas-microsoft-com:office:office" xmlns:r="http://schemas.openxmlformats.org/officeDocument/2006/relationships" xmlns:m="http://schemas.openxmlformats.org/officeDocument/2006/math" xmlns:v="urn:schemas-microsoft-com:vml" xmlns:wp14="http://schemas.microsoft.com/office/word/2010/wordprocessingDrawing" xmlns:wp="http://schemas.openxmlformats.org/drawingml/2006/wordprocessingDrawing" xmlns:w10="urn:schemas-microsoft-com:office:word" xmlns:w="http://schemas.openxmlformats.org/wordprocessingml/2006/main" xmlns:w14="http://schemas.microsoft.com/office/word/2010/wordml" xmlns:w15="http://schemas.microsoft.com/office/word/2012/wordml" xmlns:w16se="http://schemas.microsoft.com/office/word/2015/wordml/symex" xmlns:wpg="http://schemas.microsoft.com/office/word/2010/wordprocessingGroup" xmlns:wpi="http://schemas.microsoft.com/office/word/2010/wordprocessingInk" xmlns:wne="http://schemas.microsoft.com/office/word/2006/wordml" xmlns:wps="http://schemas.microsoft.com/office/word/2010/wordprocessingShape" mc:Ignorable="w14 w15 w16se wp14">
   <w:p>
     <w:pPr>
-      <w:pStyle w:val="a5"/>
+      <w:pStyle w:val="a6"/>
       <w:ind w:firstLine="360"/>
     </w:pPr>
   </w:p>
@@ -3917,7 +3874,7 @@
 </file>
 
 <file path=word/footnotes.xml><?xml version="1.0" encoding="utf-8"?>
-<w:footnotes xmlns:wpc="http://schemas.microsoft.com/office/word/2010/wordprocessingCanvas" xmlns:mc="http://schemas.openxmlformats.org/markup-compatibility/2006" xmlns:o="urn:schemas-microsoft-com:office:office" xmlns:r="http://schemas.openxmlformats.org/officeDocument/2006/relationships" xmlns:m="http://schemas.openxmlformats.org/officeDocument/2006/math" xmlns:v="urn:schemas-microsoft-com:vml" xmlns:wp14="http://schemas.microsoft.com/office/word/2010/wordprocessingDrawing" xmlns:wp="http://schemas.openxmlformats.org/drawingml/2006/wordprocessingDrawing" xmlns:w10="urn:schemas-microsoft-com:office:word" xmlns:w="http://schemas.openxmlformats.org/wordprocessingml/2006/main" xmlns:w14="http://schemas.microsoft.com/office/word/2010/wordml" xmlns:w15="http://schemas.microsoft.com/office/word/2012/wordml" xmlns:wpg="http://schemas.microsoft.com/office/word/2010/wordprocessingGroup" xmlns:wpi="http://schemas.microsoft.com/office/word/2010/wordprocessingInk" xmlns:wne="http://schemas.microsoft.com/office/word/2006/wordml" xmlns:wps="http://schemas.microsoft.com/office/word/2010/wordprocessingShape" mc:Ignorable="w14 w15 wp14">
+<w:footnotes xmlns:wpc="http://schemas.microsoft.com/office/word/2010/wordprocessingCanvas" xmlns:cx="http://schemas.microsoft.com/office/drawing/2014/chartex" xmlns:cx1="http://schemas.microsoft.com/office/drawing/2015/9/8/chartex" xmlns:mc="http://schemas.openxmlformats.org/markup-compatibility/2006" xmlns:o="urn:schemas-microsoft-com:office:office" xmlns:r="http://schemas.openxmlformats.org/officeDocument/2006/relationships" xmlns:m="http://schemas.openxmlformats.org/officeDocument/2006/math" xmlns:v="urn:schemas-microsoft-com:vml" xmlns:wp14="http://schemas.microsoft.com/office/word/2010/wordprocessingDrawing" xmlns:wp="http://schemas.openxmlformats.org/drawingml/2006/wordprocessingDrawing" xmlns:w10="urn:schemas-microsoft-com:office:word" xmlns:w="http://schemas.openxmlformats.org/wordprocessingml/2006/main" xmlns:w14="http://schemas.microsoft.com/office/word/2010/wordml" xmlns:w15="http://schemas.microsoft.com/office/word/2012/wordml" xmlns:w16se="http://schemas.microsoft.com/office/word/2015/wordml/symex" xmlns:wpg="http://schemas.microsoft.com/office/word/2010/wordprocessingGroup" xmlns:wpi="http://schemas.microsoft.com/office/word/2010/wordprocessingInk" xmlns:wne="http://schemas.microsoft.com/office/word/2006/wordml" xmlns:wps="http://schemas.microsoft.com/office/word/2010/wordprocessingShape" mc:Ignorable="w14 w15 w16se wp14">
   <w:footnote w:type="separator" w:id="-1">
     <w:p>
       <w:pPr>
@@ -3944,10 +3901,10 @@
 </file>
 
 <file path=word/header1.xml><?xml version="1.0" encoding="utf-8"?>
-<w:hdr xmlns:wpc="http://schemas.microsoft.com/office/word/2010/wordprocessingCanvas" xmlns:mc="http://schemas.openxmlformats.org/markup-compatibility/2006" xmlns:o="urn:schemas-microsoft-com:office:office" xmlns:r="http://schemas.openxmlformats.org/officeDocument/2006/relationships" xmlns:m="http://schemas.openxmlformats.org/officeDocument/2006/math" xmlns:v="urn:schemas-microsoft-com:vml" xmlns:wp14="http://schemas.microsoft.com/office/word/2010/wordprocessingDrawing" xmlns:wp="http://schemas.openxmlformats.org/drawingml/2006/wordprocessingDrawing" xmlns:w10="urn:schemas-microsoft-com:office:word" xmlns:w="http://schemas.openxmlformats.org/wordprocessingml/2006/main" xmlns:w14="http://schemas.microsoft.com/office/word/2010/wordml" xmlns:w15="http://schemas.microsoft.com/office/word/2012/wordml" xmlns:wpg="http://schemas.microsoft.com/office/word/2010/wordprocessingGroup" xmlns:wpi="http://schemas.microsoft.com/office/word/2010/wordprocessingInk" xmlns:wne="http://schemas.microsoft.com/office/word/2006/wordml" xmlns:wps="http://schemas.microsoft.com/office/word/2010/wordprocessingShape" mc:Ignorable="w14 w15 wp14">
+<w:hdr xmlns:wpc="http://schemas.microsoft.com/office/word/2010/wordprocessingCanvas" xmlns:cx="http://schemas.microsoft.com/office/drawing/2014/chartex" xmlns:cx1="http://schemas.microsoft.com/office/drawing/2015/9/8/chartex" xmlns:mc="http://schemas.openxmlformats.org/markup-compatibility/2006" xmlns:o="urn:schemas-microsoft-com:office:office" xmlns:r="http://schemas.openxmlformats.org/officeDocument/2006/relationships" xmlns:m="http://schemas.openxmlformats.org/officeDocument/2006/math" xmlns:v="urn:schemas-microsoft-com:vml" xmlns:wp14="http://schemas.microsoft.com/office/word/2010/wordprocessingDrawing" xmlns:wp="http://schemas.openxmlformats.org/drawingml/2006/wordprocessingDrawing" xmlns:w10="urn:schemas-microsoft-com:office:word" xmlns:w="http://schemas.openxmlformats.org/wordprocessingml/2006/main" xmlns:w14="http://schemas.microsoft.com/office/word/2010/wordml" xmlns:w15="http://schemas.microsoft.com/office/word/2012/wordml" xmlns:w16se="http://schemas.microsoft.com/office/word/2015/wordml/symex" xmlns:wpg="http://schemas.microsoft.com/office/word/2010/wordprocessingGroup" xmlns:wpi="http://schemas.microsoft.com/office/word/2010/wordprocessingInk" xmlns:wne="http://schemas.microsoft.com/office/word/2006/wordml" xmlns:wps="http://schemas.microsoft.com/office/word/2010/wordprocessingShape" mc:Ignorable="w14 w15 w16se wp14">
   <w:p>
     <w:pPr>
-      <w:pStyle w:val="a6"/>
+      <w:pStyle w:val="a8"/>
       <w:ind w:firstLine="360"/>
     </w:pPr>
   </w:p>
@@ -3955,10 +3912,10 @@
 </file>
 
 <file path=word/header2.xml><?xml version="1.0" encoding="utf-8"?>
-<w:hdr xmlns:wpc="http://schemas.microsoft.com/office/word/2010/wordprocessingCanvas" xmlns:mc="http://schemas.openxmlformats.org/markup-compatibility/2006" xmlns:o="urn:schemas-microsoft-com:office:office" xmlns:r="http://schemas.openxmlformats.org/officeDocument/2006/relationships" xmlns:m="http://schemas.openxmlformats.org/officeDocument/2006/math" xmlns:v="urn:schemas-microsoft-com:vml" xmlns:wp14="http://schemas.microsoft.com/office/word/2010/wordprocessingDrawing" xmlns:wp="http://schemas.openxmlformats.org/drawingml/2006/wordprocessingDrawing" xmlns:w10="urn:schemas-microsoft-com:office:word" xmlns:w="http://schemas.openxmlformats.org/wordprocessingml/2006/main" xmlns:w14="http://schemas.microsoft.com/office/word/2010/wordml" xmlns:w15="http://schemas.microsoft.com/office/word/2012/wordml" xmlns:wpg="http://schemas.microsoft.com/office/word/2010/wordprocessingGroup" xmlns:wpi="http://schemas.microsoft.com/office/word/2010/wordprocessingInk" xmlns:wne="http://schemas.microsoft.com/office/word/2006/wordml" xmlns:wps="http://schemas.microsoft.com/office/word/2010/wordprocessingShape" mc:Ignorable="w14 w15 wp14">
+<w:hdr xmlns:wpc="http://schemas.microsoft.com/office/word/2010/wordprocessingCanvas" xmlns:cx="http://schemas.microsoft.com/office/drawing/2014/chartex" xmlns:cx1="http://schemas.microsoft.com/office/drawing/2015/9/8/chartex" xmlns:mc="http://schemas.openxmlformats.org/markup-compatibility/2006" xmlns:o="urn:schemas-microsoft-com:office:office" xmlns:r="http://schemas.openxmlformats.org/officeDocument/2006/relationships" xmlns:m="http://schemas.openxmlformats.org/officeDocument/2006/math" xmlns:v="urn:schemas-microsoft-com:vml" xmlns:wp14="http://schemas.microsoft.com/office/word/2010/wordprocessingDrawing" xmlns:wp="http://schemas.openxmlformats.org/drawingml/2006/wordprocessingDrawing" xmlns:w10="urn:schemas-microsoft-com:office:word" xmlns:w="http://schemas.openxmlformats.org/wordprocessingml/2006/main" xmlns:w14="http://schemas.microsoft.com/office/word/2010/wordml" xmlns:w15="http://schemas.microsoft.com/office/word/2012/wordml" xmlns:w16se="http://schemas.microsoft.com/office/word/2015/wordml/symex" xmlns:wpg="http://schemas.microsoft.com/office/word/2010/wordprocessingGroup" xmlns:wpi="http://schemas.microsoft.com/office/word/2010/wordprocessingInk" xmlns:wne="http://schemas.microsoft.com/office/word/2006/wordml" xmlns:wps="http://schemas.microsoft.com/office/word/2010/wordprocessingShape" mc:Ignorable="w14 w15 w16se wp14">
   <w:p>
     <w:pPr>
-      <w:pStyle w:val="a6"/>
+      <w:pStyle w:val="a8"/>
       <w:ind w:firstLine="360"/>
       <w:jc w:val="left"/>
     </w:pPr>
@@ -4006,10 +3963,10 @@
 </file>
 
 <file path=word/header3.xml><?xml version="1.0" encoding="utf-8"?>
-<w:hdr xmlns:wpc="http://schemas.microsoft.com/office/word/2010/wordprocessingCanvas" xmlns:mc="http://schemas.openxmlformats.org/markup-compatibility/2006" xmlns:o="urn:schemas-microsoft-com:office:office" xmlns:r="http://schemas.openxmlformats.org/officeDocument/2006/relationships" xmlns:m="http://schemas.openxmlformats.org/officeDocument/2006/math" xmlns:v="urn:schemas-microsoft-com:vml" xmlns:wp14="http://schemas.microsoft.com/office/word/2010/wordprocessingDrawing" xmlns:wp="http://schemas.openxmlformats.org/drawingml/2006/wordprocessingDrawing" xmlns:w10="urn:schemas-microsoft-com:office:word" xmlns:w="http://schemas.openxmlformats.org/wordprocessingml/2006/main" xmlns:w14="http://schemas.microsoft.com/office/word/2010/wordml" xmlns:w15="http://schemas.microsoft.com/office/word/2012/wordml" xmlns:wpg="http://schemas.microsoft.com/office/word/2010/wordprocessingGroup" xmlns:wpi="http://schemas.microsoft.com/office/word/2010/wordprocessingInk" xmlns:wne="http://schemas.microsoft.com/office/word/2006/wordml" xmlns:wps="http://schemas.microsoft.com/office/word/2010/wordprocessingShape" mc:Ignorable="w14 w15 wp14">
+<w:hdr xmlns:wpc="http://schemas.microsoft.com/office/word/2010/wordprocessingCanvas" xmlns:cx="http://schemas.microsoft.com/office/drawing/2014/chartex" xmlns:cx1="http://schemas.microsoft.com/office/drawing/2015/9/8/chartex" xmlns:mc="http://schemas.openxmlformats.org/markup-compatibility/2006" xmlns:o="urn:schemas-microsoft-com:office:office" xmlns:r="http://schemas.openxmlformats.org/officeDocument/2006/relationships" xmlns:m="http://schemas.openxmlformats.org/officeDocument/2006/math" xmlns:v="urn:schemas-microsoft-com:vml" xmlns:wp14="http://schemas.microsoft.com/office/word/2010/wordprocessingDrawing" xmlns:wp="http://schemas.openxmlformats.org/drawingml/2006/wordprocessingDrawing" xmlns:w10="urn:schemas-microsoft-com:office:word" xmlns:w="http://schemas.openxmlformats.org/wordprocessingml/2006/main" xmlns:w14="http://schemas.microsoft.com/office/word/2010/wordml" xmlns:w15="http://schemas.microsoft.com/office/word/2012/wordml" xmlns:w16se="http://schemas.microsoft.com/office/word/2015/wordml/symex" xmlns:wpg="http://schemas.microsoft.com/office/word/2010/wordprocessingGroup" xmlns:wpi="http://schemas.microsoft.com/office/word/2010/wordprocessingInk" xmlns:wne="http://schemas.microsoft.com/office/word/2006/wordml" xmlns:wps="http://schemas.microsoft.com/office/word/2010/wordprocessingShape" mc:Ignorable="w14 w15 w16se wp14">
   <w:p>
     <w:pPr>
-      <w:pStyle w:val="a6"/>
+      <w:pStyle w:val="a8"/>
       <w:ind w:firstLine="360"/>
     </w:pPr>
   </w:p>
@@ -4017,7 +3974,7 @@
 </file>
 
 <file path=word/numbering.xml><?xml version="1.0" encoding="utf-8"?>
-<w:numbering xmlns:wpc="http://schemas.microsoft.com/office/word/2010/wordprocessingCanvas" xmlns:mc="http://schemas.openxmlformats.org/markup-compatibility/2006" xmlns:o="urn:schemas-microsoft-com:office:office" xmlns:r="http://schemas.openxmlformats.org/officeDocument/2006/relationships" xmlns:m="http://schemas.openxmlformats.org/officeDocument/2006/math" xmlns:v="urn:schemas-microsoft-com:vml" xmlns:wp14="http://schemas.microsoft.com/office/word/2010/wordprocessingDrawing" xmlns:wp="http://schemas.openxmlformats.org/drawingml/2006/wordprocessingDrawing" xmlns:w10="urn:schemas-microsoft-com:office:word" xmlns:w="http://schemas.openxmlformats.org/wordprocessingml/2006/main" xmlns:w14="http://schemas.microsoft.com/office/word/2010/wordml" xmlns:w15="http://schemas.microsoft.com/office/word/2012/wordml" xmlns:wpg="http://schemas.microsoft.com/office/word/2010/wordprocessingGroup" xmlns:wpi="http://schemas.microsoft.com/office/word/2010/wordprocessingInk" xmlns:wne="http://schemas.microsoft.com/office/word/2006/wordml" xmlns:wps="http://schemas.microsoft.com/office/word/2010/wordprocessingShape" mc:Ignorable="w14 w15 wp14">
+<w:numbering xmlns:wpc="http://schemas.microsoft.com/office/word/2010/wordprocessingCanvas" xmlns:cx="http://schemas.microsoft.com/office/drawing/2014/chartex" xmlns:cx1="http://schemas.microsoft.com/office/drawing/2015/9/8/chartex" xmlns:mc="http://schemas.openxmlformats.org/markup-compatibility/2006" xmlns:o="urn:schemas-microsoft-com:office:office" xmlns:r="http://schemas.openxmlformats.org/officeDocument/2006/relationships" xmlns:m="http://schemas.openxmlformats.org/officeDocument/2006/math" xmlns:v="urn:schemas-microsoft-com:vml" xmlns:wp14="http://schemas.microsoft.com/office/word/2010/wordprocessingDrawing" xmlns:wp="http://schemas.openxmlformats.org/drawingml/2006/wordprocessingDrawing" xmlns:w10="urn:schemas-microsoft-com:office:word" xmlns:w="http://schemas.openxmlformats.org/wordprocessingml/2006/main" xmlns:w14="http://schemas.microsoft.com/office/word/2010/wordml" xmlns:w15="http://schemas.microsoft.com/office/word/2012/wordml" xmlns:w16se="http://schemas.microsoft.com/office/word/2015/wordml/symex" xmlns:wpg="http://schemas.microsoft.com/office/word/2010/wordprocessingGroup" xmlns:wpi="http://schemas.microsoft.com/office/word/2010/wordprocessingInk" xmlns:wne="http://schemas.microsoft.com/office/word/2006/wordml" xmlns:wps="http://schemas.microsoft.com/office/word/2010/wordprocessingShape" mc:Ignorable="w14 w15 w16se wp14">
   <w:numPicBullet w:numPicBulletId="0">
     <w:pict>
       <v:shapetype id="_x0000_t75" coordsize="21600,21600" o:spt="75" o:preferrelative="t" path="m@4@5l@4@11@9@11@9@5xe" filled="f" stroked="f">
@@ -4044,7 +4001,7 @@
       </v:shape>
     </w:pict>
   </w:numPicBullet>
-  <w:abstractNum w:abstractNumId="0">
+  <w:abstractNum w:abstractNumId="0" w15:restartNumberingAfterBreak="0">
     <w:nsid w:val="03A572DD"/>
     <w:multiLevelType w:val="hybridMultilevel"/>
     <w:tmpl w:val="B65A5332"/>
@@ -4130,7 +4087,7 @@
       </w:pPr>
     </w:lvl>
   </w:abstractNum>
-  <w:abstractNum w:abstractNumId="1">
+  <w:abstractNum w:abstractNumId="1" w15:restartNumberingAfterBreak="0">
     <w:nsid w:val="1482775B"/>
     <w:multiLevelType w:val="multilevel"/>
     <w:tmpl w:val="96082EC6"/>
@@ -4216,7 +4173,7 @@
       </w:pPr>
     </w:lvl>
   </w:abstractNum>
-  <w:abstractNum w:abstractNumId="2">
+  <w:abstractNum w:abstractNumId="2" w15:restartNumberingAfterBreak="0">
     <w:nsid w:val="18AC426D"/>
     <w:multiLevelType w:val="hybridMultilevel"/>
     <w:tmpl w:val="DC5C31E8"/>
@@ -4305,7 +4262,7 @@
       </w:pPr>
     </w:lvl>
   </w:abstractNum>
-  <w:abstractNum w:abstractNumId="3">
+  <w:abstractNum w:abstractNumId="3" w15:restartNumberingAfterBreak="0">
     <w:nsid w:val="53BC2633"/>
     <w:multiLevelType w:val="hybridMultilevel"/>
     <w:tmpl w:val="639E1056"/>
@@ -4418,7 +4375,7 @@
       </w:rPr>
     </w:lvl>
   </w:abstractNum>
-  <w:abstractNum w:abstractNumId="4">
+  <w:abstractNum w:abstractNumId="4" w15:restartNumberingAfterBreak="0">
     <w:nsid w:val="5CB71C06"/>
     <w:multiLevelType w:val="hybridMultilevel"/>
     <w:tmpl w:val="9ED85356"/>
@@ -4504,7 +4461,7 @@
       </w:pPr>
     </w:lvl>
   </w:abstractNum>
-  <w:abstractNum w:abstractNumId="5">
+  <w:abstractNum w:abstractNumId="5" w15:restartNumberingAfterBreak="0">
     <w:nsid w:val="796E54D9"/>
     <w:multiLevelType w:val="hybridMultilevel"/>
     <w:tmpl w:val="DB4EBCAE"/>
@@ -4666,7 +4623,7 @@
 </file>
 
 <file path=word/styles.xml><?xml version="1.0" encoding="utf-8"?>
-<w:styles xmlns:mc="http://schemas.openxmlformats.org/markup-compatibility/2006" xmlns:r="http://schemas.openxmlformats.org/officeDocument/2006/relationships" xmlns:w="http://schemas.openxmlformats.org/wordprocessingml/2006/main" xmlns:w14="http://schemas.microsoft.com/office/word/2010/wordml" xmlns:w15="http://schemas.microsoft.com/office/word/2012/wordml" mc:Ignorable="w14 w15">
+<w:styles xmlns:mc="http://schemas.openxmlformats.org/markup-compatibility/2006" xmlns:r="http://schemas.openxmlformats.org/officeDocument/2006/relationships" xmlns:w="http://schemas.openxmlformats.org/wordprocessingml/2006/main" xmlns:w14="http://schemas.microsoft.com/office/word/2010/wordml" xmlns:w15="http://schemas.microsoft.com/office/word/2012/wordml" xmlns:w16se="http://schemas.microsoft.com/office/word/2015/wordml/symex" mc:Ignorable="w14 w15 w16se">
   <w:docDefaults>
     <w:rPrDefault>
       <w:rPr>
@@ -5065,7 +5022,7 @@
     <w:name w:val="heading 1"/>
     <w:basedOn w:val="a"/>
     <w:next w:val="a"/>
-    <w:link w:val="1Char"/>
+    <w:link w:val="10"/>
     <w:uiPriority w:val="9"/>
     <w:qFormat/>
     <w:rsid w:val="008D68EB"/>
@@ -5093,7 +5050,7 @@
     <w:name w:val="heading 2"/>
     <w:basedOn w:val="a"/>
     <w:next w:val="a"/>
-    <w:link w:val="2Char"/>
+    <w:link w:val="20"/>
     <w:uiPriority w:val="9"/>
     <w:unhideWhenUsed/>
     <w:qFormat/>
@@ -5120,7 +5077,7 @@
     <w:name w:val="heading 3"/>
     <w:basedOn w:val="a"/>
     <w:next w:val="a"/>
-    <w:link w:val="3Char"/>
+    <w:link w:val="30"/>
     <w:uiPriority w:val="9"/>
     <w:unhideWhenUsed/>
     <w:qFormat/>
@@ -5143,7 +5100,7 @@
     <w:name w:val="heading 4"/>
     <w:basedOn w:val="a"/>
     <w:next w:val="a"/>
-    <w:link w:val="4Char"/>
+    <w:link w:val="40"/>
     <w:uiPriority w:val="9"/>
     <w:semiHidden/>
     <w:unhideWhenUsed/>
@@ -5166,7 +5123,7 @@
     <w:name w:val="heading 5"/>
     <w:basedOn w:val="a"/>
     <w:next w:val="a"/>
-    <w:link w:val="5Char"/>
+    <w:link w:val="50"/>
     <w:uiPriority w:val="9"/>
     <w:semiHidden/>
     <w:unhideWhenUsed/>
@@ -5189,7 +5146,7 @@
     <w:name w:val="heading 6"/>
     <w:basedOn w:val="a"/>
     <w:next w:val="a"/>
-    <w:link w:val="6Char"/>
+    <w:link w:val="60"/>
     <w:uiPriority w:val="9"/>
     <w:semiHidden/>
     <w:unhideWhenUsed/>
@@ -5212,7 +5169,7 @@
     <w:name w:val="heading 7"/>
     <w:basedOn w:val="a"/>
     <w:next w:val="a"/>
-    <w:link w:val="7Char"/>
+    <w:link w:val="70"/>
     <w:uiPriority w:val="9"/>
     <w:semiHidden/>
     <w:unhideWhenUsed/>
@@ -5232,7 +5189,7 @@
     <w:name w:val="heading 8"/>
     <w:basedOn w:val="a"/>
     <w:next w:val="a"/>
-    <w:link w:val="8Char"/>
+    <w:link w:val="80"/>
     <w:uiPriority w:val="9"/>
     <w:semiHidden/>
     <w:unhideWhenUsed/>
@@ -5253,7 +5210,7 @@
     <w:name w:val="heading 9"/>
     <w:basedOn w:val="a"/>
     <w:next w:val="a"/>
-    <w:link w:val="9Char"/>
+    <w:link w:val="90"/>
     <w:uiPriority w:val="9"/>
     <w:semiHidden/>
     <w:unhideWhenUsed/>
@@ -5312,7 +5269,7 @@
     <w:name w:val="Title"/>
     <w:basedOn w:val="a"/>
     <w:next w:val="a"/>
-    <w:link w:val="Char"/>
+    <w:link w:val="a5"/>
     <w:uiPriority w:val="10"/>
     <w:qFormat/>
     <w:rsid w:val="008D68EB"/>
@@ -5328,10 +5285,10 @@
       <w:szCs w:val="52"/>
     </w:rPr>
   </w:style>
-  <w:style w:type="paragraph" w:styleId="a5">
+  <w:style w:type="paragraph" w:styleId="a6">
     <w:name w:val="footer"/>
     <w:basedOn w:val="a"/>
-    <w:link w:val="Char0"/>
+    <w:link w:val="a7"/>
     <w:uiPriority w:val="99"/>
     <w:pPr>
       <w:tabs>
@@ -5345,10 +5302,10 @@
       <w:szCs w:val="18"/>
     </w:rPr>
   </w:style>
-  <w:style w:type="paragraph" w:styleId="a6">
+  <w:style w:type="paragraph" w:styleId="a8">
     <w:name w:val="header"/>
     <w:basedOn w:val="a"/>
-    <w:link w:val="Char1"/>
+    <w:link w:val="a9"/>
     <w:pPr>
       <w:pBdr>
         <w:bottom w:val="single" w:sz="6" w:space="1" w:color="auto"/>
@@ -5365,20 +5322,20 @@
       <w:szCs w:val="18"/>
     </w:rPr>
   </w:style>
-  <w:style w:type="character" w:customStyle="1" w:styleId="Char1">
-    <w:name w:val="页眉 Char"/>
+  <w:style w:type="character" w:customStyle="1" w:styleId="a9">
+    <w:name w:val="页眉 字符"/>
     <w:basedOn w:val="a1"/>
-    <w:link w:val="a6"/>
+    <w:link w:val="a8"/>
     <w:rPr>
       <w:kern w:val="2"/>
       <w:sz w:val="18"/>
       <w:szCs w:val="18"/>
     </w:rPr>
   </w:style>
-  <w:style w:type="character" w:customStyle="1" w:styleId="Char0">
-    <w:name w:val="页脚 Char"/>
+  <w:style w:type="character" w:customStyle="1" w:styleId="a7">
+    <w:name w:val="页脚 字符"/>
     <w:basedOn w:val="a1"/>
-    <w:link w:val="a5"/>
+    <w:link w:val="a6"/>
     <w:uiPriority w:val="99"/>
     <w:rPr>
       <w:kern w:val="2"/>
@@ -5386,8 +5343,8 @@
       <w:szCs w:val="18"/>
     </w:rPr>
   </w:style>
-  <w:style w:type="character" w:customStyle="1" w:styleId="1Char">
-    <w:name w:val="标题 1 Char"/>
+  <w:style w:type="character" w:customStyle="1" w:styleId="10">
+    <w:name w:val="标题 1 字符"/>
     <w:basedOn w:val="a1"/>
     <w:link w:val="1"/>
     <w:uiPriority w:val="9"/>
@@ -5402,8 +5359,8 @@
       <w:shd w:val="clear" w:color="auto" w:fill="3494BA" w:themeFill="accent1"/>
     </w:rPr>
   </w:style>
-  <w:style w:type="character" w:customStyle="1" w:styleId="Char">
-    <w:name w:val="标题 Char"/>
+  <w:style w:type="character" w:customStyle="1" w:styleId="a5">
+    <w:name w:val="标题 字符"/>
     <w:basedOn w:val="a1"/>
     <w:link w:val="a4"/>
     <w:uiPriority w:val="10"/>
@@ -5417,11 +5374,11 @@
       <w:szCs w:val="52"/>
     </w:rPr>
   </w:style>
-  <w:style w:type="paragraph" w:customStyle="1" w:styleId="10">
+  <w:style w:type="paragraph" w:customStyle="1" w:styleId="11">
     <w:name w:val="标题1"/>
     <w:basedOn w:val="1"/>
     <w:next w:val="a0"/>
-    <w:link w:val="1Char0"/>
+    <w:link w:val="1Char"/>
     <w:rsid w:val="00490AD4"/>
     <w:rPr>
       <w14:glow w14:rad="63500">
@@ -5445,10 +5402,10 @@
       </w14:textOutline>
     </w:rPr>
   </w:style>
-  <w:style w:type="character" w:customStyle="1" w:styleId="1Char0">
+  <w:style w:type="character" w:customStyle="1" w:styleId="1Char">
     <w:name w:val="标题1 Char"/>
-    <w:basedOn w:val="1Char"/>
-    <w:link w:val="10"/>
+    <w:basedOn w:val="10"/>
+    <w:link w:val="11"/>
     <w:rsid w:val="00490AD4"/>
     <w:rPr>
       <w:rFonts w:eastAsia="宋体" w:cs="宋体"/>
@@ -5482,8 +5439,8 @@
       </w14:textOutline>
     </w:rPr>
   </w:style>
-  <w:style w:type="character" w:customStyle="1" w:styleId="2Char">
-    <w:name w:val="标题 2 Char"/>
+  <w:style w:type="character" w:customStyle="1" w:styleId="20">
+    <w:name w:val="标题 2 字符"/>
     <w:basedOn w:val="a1"/>
     <w:link w:val="2"/>
     <w:uiPriority w:val="9"/>
@@ -5497,8 +5454,8 @@
       <w:shd w:val="clear" w:color="auto" w:fill="D4EAF3" w:themeFill="accent1" w:themeFillTint="33"/>
     </w:rPr>
   </w:style>
-  <w:style w:type="character" w:customStyle="1" w:styleId="3Char">
-    <w:name w:val="标题 3 Char"/>
+  <w:style w:type="character" w:customStyle="1" w:styleId="30">
+    <w:name w:val="标题 3 字符"/>
     <w:basedOn w:val="a1"/>
     <w:link w:val="3"/>
     <w:uiPriority w:val="9"/>
@@ -5511,8 +5468,8 @@
       <w:sz w:val="28"/>
     </w:rPr>
   </w:style>
-  <w:style w:type="character" w:customStyle="1" w:styleId="4Char">
-    <w:name w:val="标题 4 Char"/>
+  <w:style w:type="character" w:customStyle="1" w:styleId="40">
+    <w:name w:val="标题 4 字符"/>
     <w:basedOn w:val="a1"/>
     <w:link w:val="4"/>
     <w:uiPriority w:val="9"/>
@@ -5524,8 +5481,8 @@
       <w:spacing w:val="10"/>
     </w:rPr>
   </w:style>
-  <w:style w:type="character" w:customStyle="1" w:styleId="5Char">
-    <w:name w:val="标题 5 Char"/>
+  <w:style w:type="character" w:customStyle="1" w:styleId="50">
+    <w:name w:val="标题 5 字符"/>
     <w:basedOn w:val="a1"/>
     <w:link w:val="5"/>
     <w:uiPriority w:val="9"/>
@@ -5537,8 +5494,8 @@
       <w:spacing w:val="10"/>
     </w:rPr>
   </w:style>
-  <w:style w:type="character" w:customStyle="1" w:styleId="6Char">
-    <w:name w:val="标题 6 Char"/>
+  <w:style w:type="character" w:customStyle="1" w:styleId="60">
+    <w:name w:val="标题 6 字符"/>
     <w:basedOn w:val="a1"/>
     <w:link w:val="6"/>
     <w:uiPriority w:val="9"/>
@@ -5550,8 +5507,8 @@
       <w:spacing w:val="10"/>
     </w:rPr>
   </w:style>
-  <w:style w:type="character" w:customStyle="1" w:styleId="7Char">
-    <w:name w:val="标题 7 Char"/>
+  <w:style w:type="character" w:customStyle="1" w:styleId="70">
+    <w:name w:val="标题 7 字符"/>
     <w:basedOn w:val="a1"/>
     <w:link w:val="7"/>
     <w:uiPriority w:val="9"/>
@@ -5563,8 +5520,8 @@
       <w:spacing w:val="10"/>
     </w:rPr>
   </w:style>
-  <w:style w:type="character" w:customStyle="1" w:styleId="8Char">
-    <w:name w:val="标题 8 Char"/>
+  <w:style w:type="character" w:customStyle="1" w:styleId="80">
+    <w:name w:val="标题 8 字符"/>
     <w:basedOn w:val="a1"/>
     <w:link w:val="8"/>
     <w:uiPriority w:val="9"/>
@@ -5577,8 +5534,8 @@
       <w:szCs w:val="18"/>
     </w:rPr>
   </w:style>
-  <w:style w:type="character" w:customStyle="1" w:styleId="9Char">
-    <w:name w:val="标题 9 Char"/>
+  <w:style w:type="character" w:customStyle="1" w:styleId="90">
+    <w:name w:val="标题 9 字符"/>
     <w:basedOn w:val="a1"/>
     <w:link w:val="9"/>
     <w:uiPriority w:val="9"/>
@@ -5593,7 +5550,7 @@
       <w:szCs w:val="18"/>
     </w:rPr>
   </w:style>
-  <w:style w:type="paragraph" w:styleId="a7">
+  <w:style w:type="paragraph" w:styleId="aa">
     <w:name w:val="caption"/>
     <w:basedOn w:val="a"/>
     <w:next w:val="a"/>
@@ -5610,11 +5567,11 @@
       <w:szCs w:val="16"/>
     </w:rPr>
   </w:style>
-  <w:style w:type="paragraph" w:styleId="a8">
+  <w:style w:type="paragraph" w:styleId="ab">
     <w:name w:val="Subtitle"/>
     <w:basedOn w:val="a"/>
     <w:next w:val="a"/>
-    <w:link w:val="Char2"/>
+    <w:link w:val="ac"/>
     <w:uiPriority w:val="11"/>
     <w:qFormat/>
     <w:rsid w:val="008D68EB"/>
@@ -5629,10 +5586,10 @@
       <w:szCs w:val="21"/>
     </w:rPr>
   </w:style>
-  <w:style w:type="character" w:customStyle="1" w:styleId="Char2">
-    <w:name w:val="副标题 Char"/>
+  <w:style w:type="character" w:customStyle="1" w:styleId="ac">
+    <w:name w:val="副标题 字符"/>
     <w:basedOn w:val="a1"/>
-    <w:link w:val="a8"/>
+    <w:link w:val="ab"/>
     <w:uiPriority w:val="11"/>
     <w:rsid w:val="008D68EB"/>
     <w:rPr>
@@ -5643,7 +5600,7 @@
       <w:szCs w:val="21"/>
     </w:rPr>
   </w:style>
-  <w:style w:type="character" w:styleId="a9">
+  <w:style w:type="character" w:styleId="ad">
     <w:name w:val="Strong"/>
     <w:qFormat/>
     <w:rsid w:val="008D68EB"/>
@@ -5652,7 +5609,7 @@
       <w:bCs/>
     </w:rPr>
   </w:style>
-  <w:style w:type="character" w:styleId="aa">
+  <w:style w:type="character" w:styleId="ae">
     <w:name w:val="Emphasis"/>
     <w:uiPriority w:val="20"/>
     <w:qFormat/>
@@ -5663,7 +5620,7 @@
       <w:spacing w:val="5"/>
     </w:rPr>
   </w:style>
-  <w:style w:type="paragraph" w:styleId="ab">
+  <w:style w:type="paragraph" w:styleId="af">
     <w:name w:val="No Spacing"/>
     <w:uiPriority w:val="1"/>
     <w:qFormat/>
@@ -5672,11 +5629,11 @@
       <w:spacing w:after="0" w:line="240" w:lineRule="auto"/>
     </w:pPr>
   </w:style>
-  <w:style w:type="paragraph" w:styleId="ac">
+  <w:style w:type="paragraph" w:styleId="af0">
     <w:name w:val="Quote"/>
     <w:basedOn w:val="a"/>
     <w:next w:val="a"/>
-    <w:link w:val="Char3"/>
+    <w:link w:val="af1"/>
     <w:uiPriority w:val="29"/>
     <w:qFormat/>
     <w:rsid w:val="008D68EB"/>
@@ -5686,10 +5643,10 @@
       <w:szCs w:val="24"/>
     </w:rPr>
   </w:style>
-  <w:style w:type="character" w:customStyle="1" w:styleId="Char3">
-    <w:name w:val="引用 Char"/>
+  <w:style w:type="character" w:customStyle="1" w:styleId="af1">
+    <w:name w:val="引用 字符"/>
     <w:basedOn w:val="a1"/>
-    <w:link w:val="ac"/>
+    <w:link w:val="af0"/>
     <w:uiPriority w:val="29"/>
     <w:rsid w:val="008D68EB"/>
     <w:rPr>
@@ -5699,11 +5656,11 @@
       <w:szCs w:val="24"/>
     </w:rPr>
   </w:style>
-  <w:style w:type="paragraph" w:styleId="ad">
+  <w:style w:type="paragraph" w:styleId="af2">
     <w:name w:val="Intense Quote"/>
     <w:basedOn w:val="a"/>
     <w:next w:val="a"/>
-    <w:link w:val="Char4"/>
+    <w:link w:val="af3"/>
     <w:uiPriority w:val="30"/>
     <w:qFormat/>
     <w:rsid w:val="008D68EB"/>
@@ -5717,10 +5674,10 @@
       <w:szCs w:val="24"/>
     </w:rPr>
   </w:style>
-  <w:style w:type="character" w:customStyle="1" w:styleId="Char4">
-    <w:name w:val="明显引用 Char"/>
+  <w:style w:type="character" w:customStyle="1" w:styleId="af3">
+    <w:name w:val="明显引用 字符"/>
     <w:basedOn w:val="a1"/>
-    <w:link w:val="ad"/>
+    <w:link w:val="af2"/>
     <w:uiPriority w:val="30"/>
     <w:rsid w:val="008D68EB"/>
     <w:rPr>
@@ -5729,7 +5686,7 @@
       <w:szCs w:val="24"/>
     </w:rPr>
   </w:style>
-  <w:style w:type="character" w:styleId="ae">
+  <w:style w:type="character" w:styleId="af4">
     <w:name w:val="Subtle Emphasis"/>
     <w:uiPriority w:val="19"/>
     <w:qFormat/>
@@ -5740,7 +5697,7 @@
       <w:color w:val="1A495C" w:themeColor="accent1" w:themeShade="7F"/>
     </w:rPr>
   </w:style>
-  <w:style w:type="character" w:styleId="af">
+  <w:style w:type="character" w:styleId="af5">
     <w:name w:val="Intense Emphasis"/>
     <w:uiPriority w:val="21"/>
     <w:qFormat/>
@@ -5753,7 +5710,7 @@
       <w:spacing w:val="10"/>
     </w:rPr>
   </w:style>
-  <w:style w:type="character" w:styleId="af0">
+  <w:style w:type="character" w:styleId="af6">
     <w:name w:val="Subtle Reference"/>
     <w:uiPriority w:val="31"/>
     <w:qFormat/>
@@ -5764,7 +5721,7 @@
       <w:color w:val="3494BA" w:themeColor="accent1"/>
     </w:rPr>
   </w:style>
-  <w:style w:type="character" w:styleId="af1">
+  <w:style w:type="character" w:styleId="af7">
     <w:name w:val="Intense Reference"/>
     <w:uiPriority w:val="32"/>
     <w:qFormat/>
@@ -5778,7 +5735,7 @@
       <w:color w:val="3494BA" w:themeColor="accent1"/>
     </w:rPr>
   </w:style>
-  <w:style w:type="character" w:styleId="af2">
+  <w:style w:type="character" w:styleId="af8">
     <w:name w:val="Book Title"/>
     <w:uiPriority w:val="33"/>
     <w:qFormat/>
@@ -5804,7 +5761,7 @@
       <w:outlineLvl w:val="9"/>
     </w:pPr>
   </w:style>
-  <w:style w:type="paragraph" w:styleId="af3">
+  <w:style w:type="paragraph" w:styleId="af9">
     <w:name w:val="List Paragraph"/>
     <w:basedOn w:val="a"/>
     <w:uiPriority w:val="34"/>
@@ -5814,7 +5771,7 @@
       <w:ind w:firstLine="420"/>
     </w:pPr>
   </w:style>
-  <w:style w:type="table" w:styleId="af4">
+  <w:style w:type="table" w:styleId="afa">
     <w:name w:val="Table Grid"/>
     <w:basedOn w:val="a2"/>
     <w:rsid w:val="00611C74"/>
@@ -5822,7 +5779,6 @@
       <w:spacing w:before="0" w:after="0" w:line="240" w:lineRule="auto"/>
     </w:pPr>
     <w:tblPr>
-      <w:tblInd w:w="0" w:type="dxa"/>
       <w:tblBorders>
         <w:top w:val="single" w:sz="4" w:space="0" w:color="auto"/>
         <w:left w:val="single" w:sz="4" w:space="0" w:color="auto"/>
@@ -5831,12 +5787,6 @@
         <w:insideH w:val="single" w:sz="4" w:space="0" w:color="auto"/>
         <w:insideV w:val="single" w:sz="4" w:space="0" w:color="auto"/>
       </w:tblBorders>
-      <w:tblCellMar>
-        <w:top w:w="0" w:type="dxa"/>
-        <w:left w:w="108" w:type="dxa"/>
-        <w:bottom w:w="0" w:type="dxa"/>
-        <w:right w:w="108" w:type="dxa"/>
-      </w:tblCellMar>
     </w:tblPr>
   </w:style>
 </w:styles>
@@ -6185,7 +6135,7 @@
 </file>
 
 <file path=customXml/itemProps2.xml><?xml version="1.0" encoding="utf-8"?>
-<ds:datastoreItem xmlns:ds="http://schemas.openxmlformats.org/officeDocument/2006/customXml" ds:itemID="{48806EE2-8444-4273-9806-A360F83B9F7F}">
+<ds:datastoreItem xmlns:ds="http://schemas.openxmlformats.org/officeDocument/2006/customXml" ds:itemID="{1724CFB7-BC62-4CD2-8FCA-2F9695A1BBA8}">
   <ds:schemaRefs>
     <ds:schemaRef ds:uri="http://schemas.openxmlformats.org/officeDocument/2006/bibliography"/>
   </ds:schemaRefs>
